--- a/TA bab 1-4/BAB III.docx
+++ b/TA bab 1-4/BAB III.docx
@@ -702,6 +702,7 @@
           <w:noProof/>
           <w:sz w:val="24"/>
           <w:szCs w:val="28"/>
+          <w:lang w:val="id-ID" w:eastAsia="ja-JP"/>
         </w:rPr>
         <w:lastRenderedPageBreak/>
         <w:drawing>
@@ -11374,6 +11375,7 @@
       <w:r>
         <w:rPr>
           <w:noProof/>
+          <w:lang w:val="id-ID" w:eastAsia="ja-JP"/>
         </w:rPr>
         <w:drawing>
           <wp:inline distT="0" distB="0" distL="0" distR="0">
@@ -12950,6 +12952,7 @@
           <w:noProof/>
           <w:sz w:val="24"/>
           <w:szCs w:val="24"/>
+          <w:lang w:val="id-ID" w:eastAsia="ja-JP"/>
         </w:rPr>
         <w:drawing>
           <wp:inline distT="0" distB="0" distL="0" distR="0">
@@ -13130,8 +13133,7 @@
           <w:sz w:val="24"/>
           <w:szCs w:val="24"/>
         </w:rPr>
-        <w:tab/>
-        <w:t>Merupakan</w:t>
+        <w:t>Membuat server dengan settingan yang diatur oleh pemain sendiri</w:t>
       </w:r>
     </w:p>
     <w:p>
@@ -13182,8 +13184,7 @@
           <w:sz w:val="24"/>
           <w:szCs w:val="24"/>
         </w:rPr>
-        <w:tab/>
-        <w:t>.....</w:t>
+        <w:t>Mencari server yang dibuat oleh orang lain secara otomatis ( tidak dipakai )</w:t>
       </w:r>
     </w:p>
     <w:p>
@@ -13234,8 +13235,7 @@
           <w:sz w:val="24"/>
           <w:szCs w:val="24"/>
         </w:rPr>
-        <w:tab/>
-        <w:t>....</w:t>
+        <w:t>Mencari server yang dibuat oleh orang lain dengan cara mencari nomor server yang dibuat ( tidak dipakai )</w:t>
       </w:r>
     </w:p>
     <w:p>
@@ -13286,8 +13286,7 @@
           <w:sz w:val="24"/>
           <w:szCs w:val="24"/>
         </w:rPr>
-        <w:tab/>
-        <w:t>....</w:t>
+        <w:t>Mengatur settingan dari game ( tidak dipakai )</w:t>
       </w:r>
     </w:p>
     <w:p>
@@ -13338,8 +13337,7 @@
           <w:sz w:val="24"/>
           <w:szCs w:val="24"/>
         </w:rPr>
-        <w:tab/>
-        <w:t>....</w:t>
+        <w:t>About Us ( tidak dipakai )</w:t>
       </w:r>
     </w:p>
     <w:p>
@@ -13366,6 +13364,7 @@
           <w:sz w:val="24"/>
           <w:szCs w:val="24"/>
         </w:rPr>
+        <w:lastRenderedPageBreak/>
         <w:t>Quit</w:t>
       </w:r>
     </w:p>
@@ -13390,8 +13389,7 @@
           <w:sz w:val="24"/>
           <w:szCs w:val="24"/>
         </w:rPr>
-        <w:tab/>
-        <w:t>....</w:t>
+        <w:t>Keluar dari permainan</w:t>
       </w:r>
     </w:p>
     <w:p>
@@ -13439,6 +13437,7 @@
           <w:noProof/>
           <w:sz w:val="24"/>
           <w:szCs w:val="24"/>
+          <w:lang w:val="id-ID" w:eastAsia="ja-JP"/>
         </w:rPr>
         <w:drawing>
           <wp:inline distT="0" distB="0" distL="0" distR="0">
@@ -13615,8 +13614,7 @@
           <w:sz w:val="24"/>
           <w:szCs w:val="24"/>
         </w:rPr>
-        <w:tab/>
-        <w:t>Merupakan</w:t>
+        <w:t>Memberi nama pada server ( tidak dipakai )</w:t>
       </w:r>
     </w:p>
     <w:p>
@@ -13667,8 +13665,7 @@
           <w:sz w:val="24"/>
           <w:szCs w:val="24"/>
         </w:rPr>
-        <w:tab/>
-        <w:t>.....</w:t>
+        <w:t>Memberi password pada server ( tidak dipakai )</w:t>
       </w:r>
     </w:p>
     <w:p>
@@ -13719,8 +13716,7 @@
           <w:sz w:val="24"/>
           <w:szCs w:val="24"/>
         </w:rPr>
-        <w:tab/>
-        <w:t>....</w:t>
+        <w:t>Port pada server game ( tidak dipakai )</w:t>
       </w:r>
     </w:p>
     <w:p>
@@ -13771,8 +13767,7 @@
           <w:sz w:val="24"/>
           <w:szCs w:val="24"/>
         </w:rPr>
-        <w:tab/>
-        <w:t>....</w:t>
+        <w:t>Mengatur jumlah maksimum pemain ( tidak dipakai )</w:t>
       </w:r>
     </w:p>
     <w:p>
@@ -13799,7 +13794,7 @@
           <w:sz w:val="24"/>
           <w:szCs w:val="24"/>
         </w:rPr>
-        <w:t>Respawn Time</w:t>
+        <w:t>Time Limit</w:t>
       </w:r>
     </w:p>
     <w:p>
@@ -13823,8 +13818,7 @@
           <w:sz w:val="24"/>
           <w:szCs w:val="24"/>
         </w:rPr>
-        <w:tab/>
-        <w:t>....</w:t>
+        <w:t>Mengatur waktu permainan</w:t>
       </w:r>
     </w:p>
     <w:p>
@@ -13851,7 +13845,8 @@
           <w:sz w:val="24"/>
           <w:szCs w:val="24"/>
         </w:rPr>
-        <w:t>Auto Balance</w:t>
+        <w:lastRenderedPageBreak/>
+        <w:t>Respawn Time</w:t>
       </w:r>
     </w:p>
     <w:p>
@@ -13875,8 +13870,7 @@
           <w:sz w:val="24"/>
           <w:szCs w:val="24"/>
         </w:rPr>
-        <w:tab/>
-        <w:t>....</w:t>
+        <w:t>Mengatur waktu untuk bangkit kembali setelah terbunuh ( tidak dipakai )</w:t>
       </w:r>
     </w:p>
     <w:p>
@@ -13903,8 +13897,7 @@
           <w:sz w:val="24"/>
           <w:szCs w:val="24"/>
         </w:rPr>
-        <w:lastRenderedPageBreak/>
-        <w:t>Start</w:t>
+        <w:t>Auto Balance</w:t>
       </w:r>
     </w:p>
     <w:p>
@@ -13928,8 +13921,7 @@
           <w:sz w:val="24"/>
           <w:szCs w:val="24"/>
         </w:rPr>
-        <w:tab/>
-        <w:t>....</w:t>
+        <w:t>Mengatur agar jumlah tim di seimbangkan ( tidak dipakai )</w:t>
       </w:r>
     </w:p>
     <w:p>
@@ -13956,7 +13948,7 @@
           <w:sz w:val="24"/>
           <w:szCs w:val="24"/>
         </w:rPr>
-        <w:t>Back</w:t>
+        <w:t>Start</w:t>
       </w:r>
     </w:p>
     <w:p>
@@ -13980,8 +13972,34 @@
           <w:sz w:val="24"/>
           <w:szCs w:val="24"/>
         </w:rPr>
-        <w:tab/>
-        <w:t>....</w:t>
+        <w:t>Memulai permainan</w:t>
+      </w:r>
+    </w:p>
+    <w:p>
+      <w:pPr>
+        <w:pStyle w:val="ListParagraph"/>
+        <w:numPr>
+          <w:ilvl w:val="0"/>
+          <w:numId w:val="33"/>
+        </w:numPr>
+        <w:tabs>
+          <w:tab w:val="left" w:pos="567"/>
+          <w:tab w:val="left" w:pos="851"/>
+        </w:tabs>
+        <w:spacing w:line="360" w:lineRule="auto"/>
+        <w:rPr>
+          <w:rFonts w:ascii="Times New Roman" w:hAnsi="Times New Roman" w:cs="Times New Roman"/>
+          <w:sz w:val="24"/>
+          <w:szCs w:val="24"/>
+        </w:rPr>
+      </w:pPr>
+      <w:r>
+        <w:rPr>
+          <w:rFonts w:ascii="Times New Roman" w:hAnsi="Times New Roman" w:cs="Times New Roman"/>
+          <w:sz w:val="24"/>
+          <w:szCs w:val="24"/>
+        </w:rPr>
+        <w:t>Back</w:t>
       </w:r>
     </w:p>
     <w:p>
@@ -13999,6 +14017,30 @@
           <w:szCs w:val="24"/>
         </w:rPr>
       </w:pPr>
+      <w:r>
+        <w:rPr>
+          <w:rFonts w:ascii="Times New Roman" w:hAnsi="Times New Roman" w:cs="Times New Roman"/>
+          <w:sz w:val="24"/>
+          <w:szCs w:val="24"/>
+        </w:rPr>
+        <w:t>Kembali ke tampilan sebelumnya</w:t>
+      </w:r>
+    </w:p>
+    <w:p>
+      <w:pPr>
+        <w:pStyle w:val="ListParagraph"/>
+        <w:tabs>
+          <w:tab w:val="left" w:pos="567"/>
+          <w:tab w:val="left" w:pos="851"/>
+        </w:tabs>
+        <w:spacing w:line="360" w:lineRule="auto"/>
+        <w:ind w:left="1290"/>
+        <w:rPr>
+          <w:rFonts w:ascii="Times New Roman" w:hAnsi="Times New Roman" w:cs="Times New Roman"/>
+          <w:sz w:val="24"/>
+          <w:szCs w:val="24"/>
+        </w:rPr>
+      </w:pPr>
     </w:p>
     <w:p>
       <w:pPr>
@@ -14029,6 +14071,7 @@
           <w:noProof/>
           <w:sz w:val="24"/>
           <w:szCs w:val="24"/>
+          <w:lang w:val="id-ID" w:eastAsia="ja-JP"/>
         </w:rPr>
         <w:drawing>
           <wp:inline distT="0" distB="0" distL="0" distR="0">
@@ -14185,6 +14228,14 @@
         </w:rPr>
         <w:t>1 :</w:t>
       </w:r>
+      <w:r>
+        <w:rPr>
+          <w:rFonts w:ascii="Times New Roman" w:hAnsi="Times New Roman" w:cs="Times New Roman"/>
+          <w:sz w:val="24"/>
+          <w:szCs w:val="24"/>
+        </w:rPr>
+        <w:t xml:space="preserve"> Memilih tim secara acak ( tidak dipakai )</w:t>
+      </w:r>
     </w:p>
     <w:p>
       <w:pPr>
@@ -14255,6 +14306,14 @@
         </w:rPr>
         <w:t xml:space="preserve"> </w:t>
       </w:r>
+      <w:r>
+        <w:rPr>
+          <w:rFonts w:ascii="Times New Roman" w:hAnsi="Times New Roman" w:cs="Times New Roman"/>
+          <w:sz w:val="24"/>
+          <w:szCs w:val="24"/>
+        </w:rPr>
+        <w:t>Memilih sebagai tim merah ( tidak dipakai )</w:t>
+      </w:r>
     </w:p>
     <w:p>
       <w:pPr>
@@ -14280,7 +14339,16 @@
           <w:sz w:val="24"/>
           <w:szCs w:val="24"/>
         </w:rPr>
+        <w:lastRenderedPageBreak/>
         <w:t>4 :</w:t>
+      </w:r>
+      <w:r>
+        <w:rPr>
+          <w:rFonts w:ascii="Times New Roman" w:hAnsi="Times New Roman" w:cs="Times New Roman"/>
+          <w:sz w:val="24"/>
+          <w:szCs w:val="24"/>
+        </w:rPr>
+        <w:t xml:space="preserve"> Memilih sebagai tim biru ( tidak dipakai )</w:t>
       </w:r>
     </w:p>
     <w:p>
@@ -14309,6 +14377,14 @@
         </w:rPr>
         <w:t>Keterangan :</w:t>
       </w:r>
+      <w:r>
+        <w:rPr>
+          <w:rFonts w:ascii="Times New Roman" w:hAnsi="Times New Roman" w:cs="Times New Roman"/>
+          <w:sz w:val="24"/>
+          <w:szCs w:val="24"/>
+        </w:rPr>
+        <w:t xml:space="preserve"> Menampilkan Keterangan </w:t>
+      </w:r>
     </w:p>
     <w:p>
       <w:pPr>
@@ -14336,6 +14412,14 @@
         </w:rPr>
         <w:t xml:space="preserve">Peta Game : </w:t>
       </w:r>
+      <w:r>
+        <w:rPr>
+          <w:rFonts w:ascii="Times New Roman" w:hAnsi="Times New Roman" w:cs="Times New Roman"/>
+          <w:sz w:val="24"/>
+          <w:szCs w:val="24"/>
+        </w:rPr>
+        <w:t>Menampilkan peta yang dipilih</w:t>
+      </w:r>
     </w:p>
     <w:p>
       <w:pPr>
@@ -14397,6 +14481,7 @@
       <w:r>
         <w:rPr>
           <w:noProof/>
+          <w:lang w:val="id-ID" w:eastAsia="ja-JP"/>
         </w:rPr>
         <w:drawing>
           <wp:inline distT="0" distB="0" distL="0" distR="0">
@@ -14470,6 +14555,358 @@
         <w:t>Gambar 3.2.4 Activity Diagram.</w:t>
       </w:r>
     </w:p>
+    <w:p>
+      <w:pPr>
+        <w:pStyle w:val="ListParagraph"/>
+        <w:numPr>
+          <w:ilvl w:val="0"/>
+          <w:numId w:val="35"/>
+        </w:numPr>
+        <w:tabs>
+          <w:tab w:val="left" w:pos="567"/>
+          <w:tab w:val="left" w:pos="851"/>
+        </w:tabs>
+        <w:spacing w:line="360" w:lineRule="auto"/>
+        <w:rPr>
+          <w:rFonts w:ascii="Times New Roman" w:hAnsi="Times New Roman" w:cs="Times New Roman"/>
+          <w:sz w:val="24"/>
+          <w:szCs w:val="24"/>
+        </w:rPr>
+      </w:pPr>
+      <w:r>
+        <w:rPr>
+          <w:rFonts w:ascii="Times New Roman" w:hAnsi="Times New Roman" w:cs="Times New Roman"/>
+          <w:sz w:val="24"/>
+          <w:szCs w:val="24"/>
+        </w:rPr>
+        <w:lastRenderedPageBreak/>
+        <w:t>Run Game</w:t>
+      </w:r>
+    </w:p>
+    <w:p>
+      <w:pPr>
+        <w:pStyle w:val="ListParagraph"/>
+        <w:tabs>
+          <w:tab w:val="left" w:pos="567"/>
+          <w:tab w:val="left" w:pos="851"/>
+        </w:tabs>
+        <w:spacing w:line="360" w:lineRule="auto"/>
+        <w:rPr>
+          <w:rFonts w:ascii="Times New Roman" w:hAnsi="Times New Roman" w:cs="Times New Roman"/>
+          <w:sz w:val="24"/>
+          <w:szCs w:val="24"/>
+        </w:rPr>
+      </w:pPr>
+      <w:r>
+        <w:rPr>
+          <w:rFonts w:ascii="Times New Roman" w:hAnsi="Times New Roman" w:cs="Times New Roman"/>
+          <w:sz w:val="24"/>
+          <w:szCs w:val="24"/>
+        </w:rPr>
+        <w:t>Memulai permainan, b</w:t>
+      </w:r>
+      <w:r>
+        <w:rPr>
+          <w:rFonts w:ascii="Times New Roman" w:hAnsi="Times New Roman" w:cs="Times New Roman"/>
+          <w:sz w:val="24"/>
+          <w:szCs w:val="24"/>
+        </w:rPr>
+        <w:t>ot akan diberikan instruksi untuk bergerak dengan berjalan ke kiri (L) , kanan (R), melompat (J) dan berhenti (S)</w:t>
+      </w:r>
+    </w:p>
+    <w:p>
+      <w:pPr>
+        <w:pStyle w:val="ListParagraph"/>
+        <w:numPr>
+          <w:ilvl w:val="0"/>
+          <w:numId w:val="35"/>
+        </w:numPr>
+        <w:tabs>
+          <w:tab w:val="left" w:pos="567"/>
+          <w:tab w:val="left" w:pos="851"/>
+        </w:tabs>
+        <w:spacing w:line="360" w:lineRule="auto"/>
+        <w:rPr>
+          <w:rFonts w:ascii="Times New Roman" w:hAnsi="Times New Roman" w:cs="Times New Roman"/>
+          <w:sz w:val="24"/>
+          <w:szCs w:val="24"/>
+        </w:rPr>
+      </w:pPr>
+      <w:r>
+        <w:rPr>
+          <w:rFonts w:ascii="Times New Roman" w:hAnsi="Times New Roman" w:cs="Times New Roman"/>
+          <w:sz w:val="24"/>
+          <w:szCs w:val="24"/>
+        </w:rPr>
+        <w:t>Learn Move</w:t>
+      </w:r>
+    </w:p>
+    <w:p>
+      <w:pPr>
+        <w:pStyle w:val="ListParagraph"/>
+        <w:tabs>
+          <w:tab w:val="left" w:pos="567"/>
+          <w:tab w:val="left" w:pos="851"/>
+        </w:tabs>
+        <w:spacing w:line="360" w:lineRule="auto"/>
+        <w:rPr>
+          <w:rFonts w:ascii="Times New Roman" w:hAnsi="Times New Roman" w:cs="Times New Roman"/>
+          <w:sz w:val="24"/>
+          <w:szCs w:val="24"/>
+        </w:rPr>
+      </w:pPr>
+      <w:r>
+        <w:rPr>
+          <w:rFonts w:ascii="Times New Roman" w:hAnsi="Times New Roman" w:cs="Times New Roman"/>
+          <w:sz w:val="24"/>
+          <w:szCs w:val="24"/>
+        </w:rPr>
+        <w:t>Semua koordinat posisi pergerakan dari bot</w:t>
+      </w:r>
+      <w:r>
+        <w:rPr>
+          <w:rFonts w:ascii="Times New Roman" w:hAnsi="Times New Roman" w:cs="Times New Roman"/>
+          <w:sz w:val="24"/>
+          <w:szCs w:val="24"/>
+        </w:rPr>
+        <w:t xml:space="preserve"> </w:t>
+      </w:r>
+      <w:r>
+        <w:rPr>
+          <w:rFonts w:ascii="Times New Roman" w:hAnsi="Times New Roman" w:cs="Times New Roman"/>
+          <w:sz w:val="24"/>
+          <w:szCs w:val="24"/>
+        </w:rPr>
+        <w:t>(State) dan langkah-langkah yang diambil oleh bot</w:t>
+      </w:r>
+      <w:r>
+        <w:rPr>
+          <w:rFonts w:ascii="Times New Roman" w:hAnsi="Times New Roman" w:cs="Times New Roman"/>
+          <w:sz w:val="24"/>
+          <w:szCs w:val="24"/>
+        </w:rPr>
+        <w:t xml:space="preserve"> </w:t>
+      </w:r>
+      <w:r>
+        <w:rPr>
+          <w:rFonts w:ascii="Times New Roman" w:hAnsi="Times New Roman" w:cs="Times New Roman"/>
+          <w:sz w:val="24"/>
+          <w:szCs w:val="24"/>
+        </w:rPr>
+        <w:t>(Action) untuk mencapai koordinat tertentu</w:t>
+      </w:r>
+      <w:r>
+        <w:rPr>
+          <w:rFonts w:ascii="Times New Roman" w:hAnsi="Times New Roman" w:cs="Times New Roman"/>
+          <w:sz w:val="24"/>
+          <w:szCs w:val="24"/>
+        </w:rPr>
+        <w:t xml:space="preserve"> </w:t>
+      </w:r>
+      <w:r>
+        <w:rPr>
+          <w:rFonts w:ascii="Times New Roman" w:hAnsi="Times New Roman" w:cs="Times New Roman"/>
+          <w:sz w:val="24"/>
+          <w:szCs w:val="24"/>
+        </w:rPr>
+        <w:t>(St</w:t>
+      </w:r>
+      <w:r>
+        <w:rPr>
+          <w:rFonts w:ascii="Times New Roman" w:hAnsi="Times New Roman" w:cs="Times New Roman"/>
+          <w:sz w:val="24"/>
+          <w:szCs w:val="24"/>
+        </w:rPr>
+        <w:t>ate') akan direkam lalu akan dilakukan pengecekan</w:t>
+      </w:r>
+      <w:r>
+        <w:rPr>
+          <w:rFonts w:ascii="Times New Roman" w:hAnsi="Times New Roman" w:cs="Times New Roman"/>
+          <w:sz w:val="24"/>
+          <w:szCs w:val="24"/>
+        </w:rPr>
+        <w:t xml:space="preserve"> apakah bot mempelajari gerakan baru, jika ada maka akan dilakukan perhitungan reward</w:t>
+      </w:r>
+      <w:r>
+        <w:rPr>
+          <w:rFonts w:ascii="Times New Roman" w:hAnsi="Times New Roman" w:cs="Times New Roman"/>
+          <w:sz w:val="24"/>
+          <w:szCs w:val="24"/>
+        </w:rPr>
+        <w:t xml:space="preserve"> ( Calculate Reward )</w:t>
+      </w:r>
+      <w:r>
+        <w:rPr>
+          <w:rFonts w:ascii="Times New Roman" w:hAnsi="Times New Roman" w:cs="Times New Roman"/>
+          <w:sz w:val="24"/>
+          <w:szCs w:val="24"/>
+        </w:rPr>
+        <w:t xml:space="preserve"> dan data pembelajaran akan disimpan pada RL.</w:t>
+      </w:r>
+    </w:p>
+    <w:p>
+      <w:pPr>
+        <w:pStyle w:val="ListParagraph"/>
+        <w:numPr>
+          <w:ilvl w:val="0"/>
+          <w:numId w:val="35"/>
+        </w:numPr>
+        <w:tabs>
+          <w:tab w:val="left" w:pos="567"/>
+          <w:tab w:val="left" w:pos="851"/>
+        </w:tabs>
+        <w:spacing w:line="360" w:lineRule="auto"/>
+        <w:rPr>
+          <w:rFonts w:ascii="Times New Roman" w:hAnsi="Times New Roman" w:cs="Times New Roman"/>
+          <w:sz w:val="24"/>
+          <w:szCs w:val="24"/>
+        </w:rPr>
+      </w:pPr>
+      <w:r>
+        <w:rPr>
+          <w:rFonts w:ascii="Times New Roman" w:hAnsi="Times New Roman" w:cs="Times New Roman"/>
+          <w:sz w:val="24"/>
+          <w:szCs w:val="24"/>
+        </w:rPr>
+        <w:t>Optimized Data &amp; Run Game</w:t>
+      </w:r>
+    </w:p>
+    <w:p>
+      <w:pPr>
+        <w:pStyle w:val="ListParagraph"/>
+        <w:tabs>
+          <w:tab w:val="left" w:pos="567"/>
+          <w:tab w:val="left" w:pos="851"/>
+        </w:tabs>
+        <w:spacing w:line="360" w:lineRule="auto"/>
+        <w:rPr>
+          <w:rFonts w:ascii="Times New Roman" w:hAnsi="Times New Roman" w:cs="Times New Roman"/>
+          <w:sz w:val="24"/>
+          <w:szCs w:val="24"/>
+        </w:rPr>
+      </w:pPr>
+      <w:r>
+        <w:rPr>
+          <w:rFonts w:ascii="Times New Roman" w:hAnsi="Times New Roman" w:cs="Times New Roman"/>
+          <w:sz w:val="24"/>
+          <w:szCs w:val="24"/>
+        </w:rPr>
+        <w:t>RL Memory</w:t>
+      </w:r>
+      <w:r>
+        <w:rPr>
+          <w:rFonts w:ascii="Times New Roman" w:hAnsi="Times New Roman" w:cs="Times New Roman"/>
+          <w:sz w:val="24"/>
+          <w:szCs w:val="24"/>
+        </w:rPr>
+        <w:t xml:space="preserve"> dinormalisasi agar pembacaan data akan lebih efisien. Pada penormalisasi gerakan RL Memory dapat dilakukan dengan cara membatasi threshold dari state(S/posisi),dan Action yang bebeda(A) dengan total reward masing masing yang maximum(Rt) serta membuang semua State dan action yang dilakukan dengan reward &lt;= 0.</w:t>
+      </w:r>
+      <w:r>
+        <w:rPr>
+          <w:rFonts w:ascii="Times New Roman" w:hAnsi="Times New Roman" w:cs="Times New Roman"/>
+          <w:sz w:val="24"/>
+          <w:szCs w:val="24"/>
+        </w:rPr>
+        <w:t xml:space="preserve"> Kemudian Dilakukan Permainan Baru untuk belajar menembak</w:t>
+      </w:r>
+    </w:p>
+    <w:p>
+      <w:pPr>
+        <w:pStyle w:val="ListParagraph"/>
+        <w:numPr>
+          <w:ilvl w:val="0"/>
+          <w:numId w:val="35"/>
+        </w:numPr>
+        <w:tabs>
+          <w:tab w:val="left" w:pos="567"/>
+          <w:tab w:val="left" w:pos="851"/>
+        </w:tabs>
+        <w:spacing w:line="360" w:lineRule="auto"/>
+        <w:rPr>
+          <w:rFonts w:ascii="Times New Roman" w:hAnsi="Times New Roman" w:cs="Times New Roman"/>
+          <w:sz w:val="24"/>
+          <w:szCs w:val="24"/>
+        </w:rPr>
+      </w:pPr>
+      <w:r>
+        <w:rPr>
+          <w:rFonts w:ascii="Times New Roman" w:hAnsi="Times New Roman" w:cs="Times New Roman"/>
+          <w:sz w:val="24"/>
+          <w:szCs w:val="24"/>
+        </w:rPr>
+        <w:t>Learn Shooting</w:t>
+      </w:r>
+    </w:p>
+    <w:p>
+      <w:pPr>
+        <w:pStyle w:val="ListParagraph"/>
+        <w:tabs>
+          <w:tab w:val="left" w:pos="567"/>
+          <w:tab w:val="left" w:pos="851"/>
+        </w:tabs>
+        <w:spacing w:line="360" w:lineRule="auto"/>
+        <w:rPr>
+          <w:rFonts w:ascii="Times New Roman" w:hAnsi="Times New Roman" w:cs="Times New Roman"/>
+          <w:sz w:val="24"/>
+          <w:szCs w:val="24"/>
+        </w:rPr>
+      </w:pPr>
+      <w:r>
+        <w:rPr>
+          <w:rFonts w:ascii="Times New Roman" w:hAnsi="Times New Roman" w:cs="Times New Roman"/>
+          <w:sz w:val="24"/>
+          <w:szCs w:val="24"/>
+        </w:rPr>
+        <w:t>Bot akan diberikan instruksi untuk menembak dengan sudut tembak, jenis tembakan dan musuh yang ditargetkan. Pergerakan bot akan membaca Data Gerakan pada RL Memory dan hasil pergerakan yang terjadi tidak akan direkam. Perekaman data hanya akan terjadi apabila Bot sudah mendekati musuh. Koordinat posisi pergerakan dari bot</w:t>
+      </w:r>
+      <w:r>
+        <w:rPr>
+          <w:rFonts w:ascii="Times New Roman" w:hAnsi="Times New Roman" w:cs="Times New Roman"/>
+          <w:sz w:val="24"/>
+          <w:szCs w:val="24"/>
+        </w:rPr>
+        <w:t xml:space="preserve"> </w:t>
+      </w:r>
+      <w:r>
+        <w:rPr>
+          <w:rFonts w:ascii="Times New Roman" w:hAnsi="Times New Roman" w:cs="Times New Roman"/>
+          <w:sz w:val="24"/>
+          <w:szCs w:val="24"/>
+        </w:rPr>
+        <w:t>(State) dan aksi yang diambil oleh bot</w:t>
+      </w:r>
+      <w:r>
+        <w:rPr>
+          <w:rFonts w:ascii="Times New Roman" w:hAnsi="Times New Roman" w:cs="Times New Roman"/>
+          <w:sz w:val="24"/>
+          <w:szCs w:val="24"/>
+        </w:rPr>
+        <w:t xml:space="preserve"> </w:t>
+      </w:r>
+      <w:r>
+        <w:rPr>
+          <w:rFonts w:ascii="Times New Roman" w:hAnsi="Times New Roman" w:cs="Times New Roman"/>
+          <w:sz w:val="24"/>
+          <w:szCs w:val="24"/>
+        </w:rPr>
+        <w:t>(Action) untuk menjatuhkan musuh akan direkam ke RL Memory.</w:t>
+      </w:r>
+    </w:p>
+    <w:p>
+      <w:pPr>
+        <w:pStyle w:val="ListParagraph"/>
+        <w:tabs>
+          <w:tab w:val="left" w:pos="567"/>
+          <w:tab w:val="left" w:pos="851"/>
+        </w:tabs>
+        <w:spacing w:line="360" w:lineRule="auto"/>
+        <w:rPr>
+          <w:rFonts w:ascii="Times New Roman" w:hAnsi="Times New Roman" w:cs="Times New Roman"/>
+          <w:sz w:val="24"/>
+          <w:szCs w:val="24"/>
+        </w:rPr>
+      </w:pPr>
+    </w:p>
     <w:sectPr>
       <w:pgSz w:w="11907" w:h="16839" w:code="9"/>
       <w:pgMar w:top="2268" w:right="1701" w:bottom="1701" w:left="2268" w:header="720" w:footer="720" w:gutter="0"/>
@@ -14483,14 +14920,14 @@
 
 <file path=word/endnotes.xml><?xml version="1.0" encoding="utf-8"?>
 <w:endnotes xmlns:ve="http://schemas.openxmlformats.org/markup-compatibility/2006" xmlns:o="urn:schemas-microsoft-com:office:office" xmlns:r="http://schemas.openxmlformats.org/officeDocument/2006/relationships" xmlns:m="http://schemas.openxmlformats.org/officeDocument/2006/math" xmlns:v="urn:schemas-microsoft-com:vml" xmlns:wp="http://schemas.openxmlformats.org/drawingml/2006/wordprocessingDrawing" xmlns:w10="urn:schemas-microsoft-com:office:word" xmlns:w="http://schemas.openxmlformats.org/wordprocessingml/2006/main" xmlns:wne="http://schemas.microsoft.com/office/word/2006/wordml">
-  <w:endnote w:type="separator" w:id="-1">
+  <w:endnote w:type="separator" w:id="0">
     <w:p>
       <w:r>
         <w:separator/>
       </w:r>
     </w:p>
   </w:endnote>
-  <w:endnote w:type="continuationSeparator" w:id="0">
+  <w:endnote w:type="continuationSeparator" w:id="1">
     <w:p>
       <w:r>
         <w:continuationSeparator/>
@@ -14502,14 +14939,14 @@
 
 <file path=word/footnotes.xml><?xml version="1.0" encoding="utf-8"?>
 <w:footnotes xmlns:ve="http://schemas.openxmlformats.org/markup-compatibility/2006" xmlns:o="urn:schemas-microsoft-com:office:office" xmlns:r="http://schemas.openxmlformats.org/officeDocument/2006/relationships" xmlns:m="http://schemas.openxmlformats.org/officeDocument/2006/math" xmlns:v="urn:schemas-microsoft-com:vml" xmlns:wp="http://schemas.openxmlformats.org/drawingml/2006/wordprocessingDrawing" xmlns:w10="urn:schemas-microsoft-com:office:word" xmlns:w="http://schemas.openxmlformats.org/wordprocessingml/2006/main" xmlns:wne="http://schemas.microsoft.com/office/word/2006/wordml">
-  <w:footnote w:type="separator" w:id="-1">
+  <w:footnote w:type="separator" w:id="0">
     <w:p>
       <w:r>
         <w:separator/>
       </w:r>
     </w:p>
   </w:footnote>
-  <w:footnote w:type="continuationSeparator" w:id="0">
+  <w:footnote w:type="continuationSeparator" w:id="1">
     <w:p>
       <w:r>
         <w:continuationSeparator/>
@@ -16332,6 +16769,95 @@
     </w:lvl>
   </w:abstractNum>
   <w:abstractNum w:abstractNumId="20">
+    <w:nsid w:val="53325AF6"/>
+    <w:multiLevelType w:val="hybridMultilevel"/>
+    <w:tmpl w:val="BED0C328"/>
+    <w:lvl w:ilvl="0" w:tplc="0421000F">
+      <w:start w:val="1"/>
+      <w:numFmt w:val="decimal"/>
+      <w:lvlText w:val="%1."/>
+      <w:lvlJc w:val="left"/>
+      <w:pPr>
+        <w:ind w:left="720" w:hanging="360"/>
+      </w:pPr>
+      <w:rPr>
+        <w:rFonts w:hint="default"/>
+      </w:rPr>
+    </w:lvl>
+    <w:lvl w:ilvl="1" w:tplc="04210019" w:tentative="1">
+      <w:start w:val="1"/>
+      <w:numFmt w:val="lowerLetter"/>
+      <w:lvlText w:val="%2."/>
+      <w:lvlJc w:val="left"/>
+      <w:pPr>
+        <w:ind w:left="1440" w:hanging="360"/>
+      </w:pPr>
+    </w:lvl>
+    <w:lvl w:ilvl="2" w:tplc="0421001B" w:tentative="1">
+      <w:start w:val="1"/>
+      <w:numFmt w:val="lowerRoman"/>
+      <w:lvlText w:val="%3."/>
+      <w:lvlJc w:val="right"/>
+      <w:pPr>
+        <w:ind w:left="2160" w:hanging="180"/>
+      </w:pPr>
+    </w:lvl>
+    <w:lvl w:ilvl="3" w:tplc="0421000F" w:tentative="1">
+      <w:start w:val="1"/>
+      <w:numFmt w:val="decimal"/>
+      <w:lvlText w:val="%4."/>
+      <w:lvlJc w:val="left"/>
+      <w:pPr>
+        <w:ind w:left="2880" w:hanging="360"/>
+      </w:pPr>
+    </w:lvl>
+    <w:lvl w:ilvl="4" w:tplc="04210019" w:tentative="1">
+      <w:start w:val="1"/>
+      <w:numFmt w:val="lowerLetter"/>
+      <w:lvlText w:val="%5."/>
+      <w:lvlJc w:val="left"/>
+      <w:pPr>
+        <w:ind w:left="3600" w:hanging="360"/>
+      </w:pPr>
+    </w:lvl>
+    <w:lvl w:ilvl="5" w:tplc="0421001B" w:tentative="1">
+      <w:start w:val="1"/>
+      <w:numFmt w:val="lowerRoman"/>
+      <w:lvlText w:val="%6."/>
+      <w:lvlJc w:val="right"/>
+      <w:pPr>
+        <w:ind w:left="4320" w:hanging="180"/>
+      </w:pPr>
+    </w:lvl>
+    <w:lvl w:ilvl="6" w:tplc="0421000F" w:tentative="1">
+      <w:start w:val="1"/>
+      <w:numFmt w:val="decimal"/>
+      <w:lvlText w:val="%7."/>
+      <w:lvlJc w:val="left"/>
+      <w:pPr>
+        <w:ind w:left="5040" w:hanging="360"/>
+      </w:pPr>
+    </w:lvl>
+    <w:lvl w:ilvl="7" w:tplc="04210019" w:tentative="1">
+      <w:start w:val="1"/>
+      <w:numFmt w:val="lowerLetter"/>
+      <w:lvlText w:val="%8."/>
+      <w:lvlJc w:val="left"/>
+      <w:pPr>
+        <w:ind w:left="5760" w:hanging="360"/>
+      </w:pPr>
+    </w:lvl>
+    <w:lvl w:ilvl="8" w:tplc="0421001B" w:tentative="1">
+      <w:start w:val="1"/>
+      <w:numFmt w:val="lowerRoman"/>
+      <w:lvlText w:val="%9."/>
+      <w:lvlJc w:val="right"/>
+      <w:pPr>
+        <w:ind w:left="6480" w:hanging="180"/>
+      </w:pPr>
+    </w:lvl>
+  </w:abstractNum>
+  <w:abstractNum w:abstractNumId="21">
     <w:nsid w:val="54E52BD3"/>
     <w:multiLevelType w:val="hybridMultilevel"/>
     <w:tmpl w:val="37529ECE"/>
@@ -16420,7 +16946,7 @@
       </w:pPr>
     </w:lvl>
   </w:abstractNum>
-  <w:abstractNum w:abstractNumId="21">
+  <w:abstractNum w:abstractNumId="22">
     <w:nsid w:val="61011CC7"/>
     <w:multiLevelType w:val="hybridMultilevel"/>
     <w:tmpl w:val="8370ECD4"/>
@@ -16509,7 +17035,7 @@
       </w:pPr>
     </w:lvl>
   </w:abstractNum>
-  <w:abstractNum w:abstractNumId="22">
+  <w:abstractNum w:abstractNumId="23">
     <w:nsid w:val="64945609"/>
     <w:multiLevelType w:val="hybridMultilevel"/>
     <w:tmpl w:val="98BAA8B4"/>
@@ -16595,7 +17121,7 @@
       </w:pPr>
     </w:lvl>
   </w:abstractNum>
-  <w:abstractNum w:abstractNumId="23">
+  <w:abstractNum w:abstractNumId="24">
     <w:nsid w:val="65C2119B"/>
     <w:multiLevelType w:val="hybridMultilevel"/>
     <w:tmpl w:val="F6745844"/>
@@ -16681,7 +17207,7 @@
       </w:pPr>
     </w:lvl>
   </w:abstractNum>
-  <w:abstractNum w:abstractNumId="24">
+  <w:abstractNum w:abstractNumId="25">
     <w:nsid w:val="661E5372"/>
     <w:multiLevelType w:val="hybridMultilevel"/>
     <w:tmpl w:val="CF744FA0"/>
@@ -16770,7 +17296,7 @@
       </w:pPr>
     </w:lvl>
   </w:abstractNum>
-  <w:abstractNum w:abstractNumId="25">
+  <w:abstractNum w:abstractNumId="26">
     <w:nsid w:val="69BF235F"/>
     <w:multiLevelType w:val="hybridMultilevel"/>
     <w:tmpl w:val="5F0815F4"/>
@@ -16856,7 +17382,7 @@
       </w:pPr>
     </w:lvl>
   </w:abstractNum>
-  <w:abstractNum w:abstractNumId="26">
+  <w:abstractNum w:abstractNumId="27">
     <w:nsid w:val="6DA64CD2"/>
     <w:multiLevelType w:val="hybridMultilevel"/>
     <w:tmpl w:val="B6160A50"/>
@@ -16945,7 +17471,7 @@
       </w:pPr>
     </w:lvl>
   </w:abstractNum>
-  <w:abstractNum w:abstractNumId="27">
+  <w:abstractNum w:abstractNumId="28">
     <w:nsid w:val="6DB470C9"/>
     <w:multiLevelType w:val="hybridMultilevel"/>
     <w:tmpl w:val="3CE45AC4"/>
@@ -17034,7 +17560,7 @@
       </w:pPr>
     </w:lvl>
   </w:abstractNum>
-  <w:abstractNum w:abstractNumId="28">
+  <w:abstractNum w:abstractNumId="29">
     <w:nsid w:val="6F881037"/>
     <w:multiLevelType w:val="hybridMultilevel"/>
     <w:tmpl w:val="689699A4"/>
@@ -17120,7 +17646,7 @@
       </w:pPr>
     </w:lvl>
   </w:abstractNum>
-  <w:abstractNum w:abstractNumId="29">
+  <w:abstractNum w:abstractNumId="30">
     <w:nsid w:val="711451A2"/>
     <w:multiLevelType w:val="hybridMultilevel"/>
     <w:tmpl w:val="47C60322"/>
@@ -17209,7 +17735,7 @@
       </w:pPr>
     </w:lvl>
   </w:abstractNum>
-  <w:abstractNum w:abstractNumId="30">
+  <w:abstractNum w:abstractNumId="31">
     <w:nsid w:val="72031D71"/>
     <w:multiLevelType w:val="hybridMultilevel"/>
     <w:tmpl w:val="3D987774"/>
@@ -17322,7 +17848,7 @@
       </w:rPr>
     </w:lvl>
   </w:abstractNum>
-  <w:abstractNum w:abstractNumId="31">
+  <w:abstractNum w:abstractNumId="32">
     <w:nsid w:val="792E374A"/>
     <w:multiLevelType w:val="hybridMultilevel"/>
     <w:tmpl w:val="8B7A6CE4"/>
@@ -17408,7 +17934,7 @@
       </w:pPr>
     </w:lvl>
   </w:abstractNum>
-  <w:abstractNum w:abstractNumId="32">
+  <w:abstractNum w:abstractNumId="33">
     <w:nsid w:val="7A067CD4"/>
     <w:multiLevelType w:val="hybridMultilevel"/>
     <w:tmpl w:val="595C778E"/>
@@ -17497,7 +18023,7 @@
       </w:pPr>
     </w:lvl>
   </w:abstractNum>
-  <w:abstractNum w:abstractNumId="33">
+  <w:abstractNum w:abstractNumId="34">
     <w:nsid w:val="7F425E50"/>
     <w:multiLevelType w:val="hybridMultilevel"/>
     <w:tmpl w:val="1708D432"/>
@@ -17584,13 +18110,13 @@
     </w:lvl>
   </w:abstractNum>
   <w:num w:numId="1">
-    <w:abstractNumId w:val="30"/>
+    <w:abstractNumId w:val="31"/>
   </w:num>
   <w:num w:numId="2">
     <w:abstractNumId w:val="19"/>
   </w:num>
   <w:num w:numId="3">
-    <w:abstractNumId w:val="31"/>
+    <w:abstractNumId w:val="32"/>
   </w:num>
   <w:num w:numId="4">
     <w:abstractNumId w:val="15"/>
@@ -17599,10 +18125,10 @@
     <w:abstractNumId w:val="8"/>
   </w:num>
   <w:num w:numId="6">
-    <w:abstractNumId w:val="23"/>
+    <w:abstractNumId w:val="24"/>
   </w:num>
   <w:num w:numId="7">
-    <w:abstractNumId w:val="33"/>
+    <w:abstractNumId w:val="34"/>
   </w:num>
   <w:num w:numId="8">
     <w:abstractNumId w:val="0"/>
@@ -17620,25 +18146,25 @@
     <w:abstractNumId w:val="13"/>
   </w:num>
   <w:num w:numId="13">
-    <w:abstractNumId w:val="32"/>
+    <w:abstractNumId w:val="33"/>
   </w:num>
   <w:num w:numId="14">
-    <w:abstractNumId w:val="22"/>
+    <w:abstractNumId w:val="23"/>
   </w:num>
   <w:num w:numId="15">
-    <w:abstractNumId w:val="26"/>
+    <w:abstractNumId w:val="27"/>
   </w:num>
   <w:num w:numId="16">
-    <w:abstractNumId w:val="28"/>
+    <w:abstractNumId w:val="29"/>
   </w:num>
   <w:num w:numId="17">
-    <w:abstractNumId w:val="25"/>
+    <w:abstractNumId w:val="26"/>
   </w:num>
   <w:num w:numId="18">
     <w:abstractNumId w:val="14"/>
   </w:num>
   <w:num w:numId="19">
-    <w:abstractNumId w:val="27"/>
+    <w:abstractNumId w:val="28"/>
   </w:num>
   <w:num w:numId="20">
     <w:abstractNumId w:val="11"/>
@@ -17647,13 +18173,13 @@
     <w:abstractNumId w:val="18"/>
   </w:num>
   <w:num w:numId="22">
-    <w:abstractNumId w:val="24"/>
+    <w:abstractNumId w:val="25"/>
   </w:num>
   <w:num w:numId="23">
     <w:abstractNumId w:val="12"/>
   </w:num>
   <w:num w:numId="24">
-    <w:abstractNumId w:val="20"/>
+    <w:abstractNumId w:val="21"/>
   </w:num>
   <w:num w:numId="25">
     <w:abstractNumId w:val="5"/>
@@ -17668,7 +18194,7 @@
     <w:abstractNumId w:val="1"/>
   </w:num>
   <w:num w:numId="29">
-    <w:abstractNumId w:val="29"/>
+    <w:abstractNumId w:val="30"/>
   </w:num>
   <w:num w:numId="30">
     <w:abstractNumId w:val="6"/>
@@ -17683,7 +18209,10 @@
     <w:abstractNumId w:val="2"/>
   </w:num>
   <w:num w:numId="34">
-    <w:abstractNumId w:val="21"/>
+    <w:abstractNumId w:val="22"/>
+  </w:num>
+  <w:num w:numId="35">
+    <w:abstractNumId w:val="20"/>
   </w:num>
 </w:numbering>
 </file>

--- a/TA bab 1-4/BAB III.docx
+++ b/TA bab 1-4/BAB III.docx
@@ -122,7 +122,24 @@
           <w:sz w:val="24"/>
           <w:szCs w:val="28"/>
         </w:rPr>
-        <w:t xml:space="preserve">Pengembangan bot pada permainan ini menggunakan metode </w:t>
+        <w:t xml:space="preserve">Pengembangan </w:t>
+      </w:r>
+      <w:r>
+        <w:rPr>
+          <w:rFonts w:ascii="Times New Roman" w:hAnsi="Times New Roman" w:cs="Times New Roman"/>
+          <w:i/>
+          <w:sz w:val="24"/>
+          <w:szCs w:val="28"/>
+        </w:rPr>
+        <w:t>bot</w:t>
+      </w:r>
+      <w:r>
+        <w:rPr>
+          <w:rFonts w:ascii="Times New Roman" w:hAnsi="Times New Roman" w:cs="Times New Roman"/>
+          <w:sz w:val="24"/>
+          <w:szCs w:val="28"/>
+        </w:rPr>
+        <w:t xml:space="preserve"> pada permainan ini menggunakan metode </w:t>
       </w:r>
       <w:r>
         <w:rPr>
@@ -338,7 +355,24 @@
           <w:sz w:val="24"/>
           <w:szCs w:val="28"/>
         </w:rPr>
-        <w:t>s pembelajaran bot meng</w:t>
+        <w:t xml:space="preserve">s pembelajaran </w:t>
+      </w:r>
+      <w:r>
+        <w:rPr>
+          <w:rFonts w:ascii="Times New Roman" w:hAnsi="Times New Roman" w:cs="Times New Roman"/>
+          <w:i/>
+          <w:sz w:val="24"/>
+          <w:szCs w:val="28"/>
+        </w:rPr>
+        <w:t xml:space="preserve">bot </w:t>
+      </w:r>
+      <w:r>
+        <w:rPr>
+          <w:rFonts w:ascii="Times New Roman" w:hAnsi="Times New Roman" w:cs="Times New Roman"/>
+          <w:sz w:val="24"/>
+          <w:szCs w:val="28"/>
+        </w:rPr>
+        <w:t>meng</w:t>
       </w:r>
       <w:r>
         <w:rPr>
@@ -354,15 +388,33 @@
           <w:sz w:val="24"/>
           <w:szCs w:val="28"/>
         </w:rPr>
-        <w:t>unakan Reinfo</w:t>
-      </w:r>
-      <w:r>
-        <w:rPr>
-          <w:rFonts w:ascii="Times New Roman" w:hAnsi="Times New Roman" w:cs="Times New Roman"/>
-          <w:sz w:val="24"/>
-          <w:szCs w:val="28"/>
-        </w:rPr>
-        <w:t>rcement Learning (RL</w:t>
+        <w:t xml:space="preserve">unakan </w:t>
+      </w:r>
+      <w:r>
+        <w:rPr>
+          <w:rFonts w:ascii="Times New Roman" w:hAnsi="Times New Roman" w:cs="Times New Roman"/>
+          <w:i/>
+          <w:sz w:val="24"/>
+          <w:szCs w:val="28"/>
+        </w:rPr>
+        <w:t>Reinfo</w:t>
+      </w:r>
+      <w:r>
+        <w:rPr>
+          <w:rFonts w:ascii="Times New Roman" w:hAnsi="Times New Roman" w:cs="Times New Roman"/>
+          <w:i/>
+          <w:sz w:val="24"/>
+          <w:szCs w:val="28"/>
+        </w:rPr>
+        <w:t>rcement Learning</w:t>
+      </w:r>
+      <w:r>
+        <w:rPr>
+          <w:rFonts w:ascii="Times New Roman" w:hAnsi="Times New Roman" w:cs="Times New Roman"/>
+          <w:sz w:val="24"/>
+          <w:szCs w:val="28"/>
+        </w:rPr>
+        <w:t xml:space="preserve"> (RL</w:t>
       </w:r>
       <w:r>
         <w:rPr>
@@ -410,7 +462,16 @@
           <w:sz w:val="24"/>
           <w:szCs w:val="28"/>
         </w:rPr>
-        <w:t>merekam cara gerak bot</w:t>
+        <w:t xml:space="preserve">merekam cara gerak </w:t>
+      </w:r>
+      <w:r>
+        <w:rPr>
+          <w:rFonts w:ascii="Times New Roman" w:hAnsi="Times New Roman" w:cs="Times New Roman"/>
+          <w:i/>
+          <w:sz w:val="24"/>
+          <w:szCs w:val="28"/>
+        </w:rPr>
+        <w:t>bot</w:t>
       </w:r>
       <w:r>
         <w:rPr>
@@ -434,11 +495,29 @@
           <w:sz w:val="24"/>
           <w:szCs w:val="28"/>
         </w:rPr>
-        <w:t xml:space="preserve">mengolah RL, membaca data gerakan pada RL memory dan merekam cara gerak bot, merekam cara </w:t>
-      </w:r>
-      <w:r>
-        <w:rPr>
-          <w:rFonts w:ascii="Times New Roman" w:hAnsi="Times New Roman" w:cs="Times New Roman"/>
+        <w:t xml:space="preserve">mengolah RL, membaca data gerakan pada RL </w:t>
+      </w:r>
+      <w:r>
+        <w:rPr>
+          <w:rFonts w:ascii="Times New Roman" w:hAnsi="Times New Roman" w:cs="Times New Roman"/>
+          <w:i/>
+          <w:sz w:val="24"/>
+          <w:szCs w:val="28"/>
+        </w:rPr>
+        <w:t>memory</w:t>
+      </w:r>
+      <w:r>
+        <w:rPr>
+          <w:rFonts w:ascii="Times New Roman" w:hAnsi="Times New Roman" w:cs="Times New Roman"/>
+          <w:sz w:val="24"/>
+          <w:szCs w:val="28"/>
+        </w:rPr>
+        <w:t xml:space="preserve"> dan merekam cara gerak </w:t>
+      </w:r>
+      <w:r>
+        <w:rPr>
+          <w:rFonts w:ascii="Times New Roman" w:hAnsi="Times New Roman" w:cs="Times New Roman"/>
+          <w:i/>
           <w:sz w:val="24"/>
           <w:szCs w:val="28"/>
         </w:rPr>
@@ -450,6 +529,23 @@
           <w:sz w:val="24"/>
           <w:szCs w:val="28"/>
         </w:rPr>
+        <w:t xml:space="preserve">, merekam cara </w:t>
+      </w:r>
+      <w:r>
+        <w:rPr>
+          <w:rFonts w:ascii="Times New Roman" w:hAnsi="Times New Roman" w:cs="Times New Roman"/>
+          <w:i/>
+          <w:sz w:val="24"/>
+          <w:szCs w:val="28"/>
+        </w:rPr>
+        <w:t>bot</w:t>
+      </w:r>
+      <w:r>
+        <w:rPr>
+          <w:rFonts w:ascii="Times New Roman" w:hAnsi="Times New Roman" w:cs="Times New Roman"/>
+          <w:sz w:val="24"/>
+          <w:szCs w:val="28"/>
+        </w:rPr>
         <w:t xml:space="preserve"> menembak</w:t>
       </w:r>
       <w:r>
@@ -466,7 +562,7 @@
           <w:sz w:val="24"/>
           <w:szCs w:val="28"/>
         </w:rPr>
-        <w:t xml:space="preserve">  </w:t>
+        <w:t xml:space="preserve"> </w:t>
       </w:r>
       <w:r>
         <w:rPr>
@@ -490,7 +586,16 @@
           <w:sz w:val="24"/>
           <w:szCs w:val="28"/>
         </w:rPr>
-        <w:t xml:space="preserve"> cara bot</w:t>
+        <w:t xml:space="preserve"> cara </w:t>
+      </w:r>
+      <w:r>
+        <w:rPr>
+          <w:rFonts w:ascii="Times New Roman" w:hAnsi="Times New Roman" w:cs="Times New Roman"/>
+          <w:i/>
+          <w:sz w:val="24"/>
+          <w:szCs w:val="28"/>
+        </w:rPr>
+        <w:t>bot</w:t>
       </w:r>
       <w:r>
         <w:rPr>
@@ -555,16 +660,45 @@
           <w:szCs w:val="28"/>
         </w:rPr>
         <w:tab/>
-        <w:t>Merekam Cara Gerak Bot</w:t>
+        <w:t xml:space="preserve">Merekam Cara Gerak </w:t>
       </w:r>
       <w:r>
         <w:rPr>
           <w:rFonts w:ascii="Times New Roman" w:hAnsi="Times New Roman" w:cs="Times New Roman"/>
           <w:b/>
-          <w:sz w:val="24"/>
-          <w:szCs w:val="28"/>
-        </w:rPr>
-        <w:t xml:space="preserve"> dan Perhitungan Reward untuk Pergerakan</w:t>
+          <w:i/>
+          <w:sz w:val="24"/>
+          <w:szCs w:val="28"/>
+        </w:rPr>
+        <w:t>Bot</w:t>
+      </w:r>
+      <w:r>
+        <w:rPr>
+          <w:rFonts w:ascii="Times New Roman" w:hAnsi="Times New Roman" w:cs="Times New Roman"/>
+          <w:b/>
+          <w:sz w:val="24"/>
+          <w:szCs w:val="28"/>
+        </w:rPr>
+        <w:t xml:space="preserve"> dan Perhitungan </w:t>
+      </w:r>
+      <w:r>
+        <w:rPr>
+          <w:rFonts w:ascii="Times New Roman" w:hAnsi="Times New Roman" w:cs="Times New Roman"/>
+          <w:b/>
+          <w:i/>
+          <w:sz w:val="24"/>
+          <w:szCs w:val="28"/>
+        </w:rPr>
+        <w:t>Reward</w:t>
+      </w:r>
+      <w:r>
+        <w:rPr>
+          <w:rFonts w:ascii="Times New Roman" w:hAnsi="Times New Roman" w:cs="Times New Roman"/>
+          <w:b/>
+          <w:sz w:val="24"/>
+          <w:szCs w:val="28"/>
+        </w:rPr>
+        <w:t xml:space="preserve"> untuk Pergerakan</w:t>
       </w:r>
     </w:p>
     <w:p>
@@ -606,10 +740,28 @@
       <w:r>
         <w:rPr>
           <w:rFonts w:ascii="Times New Roman" w:hAnsi="Times New Roman" w:cs="Times New Roman"/>
-          <w:sz w:val="24"/>
-          <w:szCs w:val="24"/>
-        </w:rPr>
-        <w:t>Bot akan diberikan instruksi untuk bergerak dengan berjalan ke kiri (L) , kanan (R), melompat (J) dan berhenti (S).  Semua koordinat posisi pergerakan dari bot</w:t>
+          <w:i/>
+          <w:sz w:val="24"/>
+          <w:szCs w:val="24"/>
+        </w:rPr>
+        <w:t>Bot</w:t>
+      </w:r>
+      <w:r>
+        <w:rPr>
+          <w:rFonts w:ascii="Times New Roman" w:hAnsi="Times New Roman" w:cs="Times New Roman"/>
+          <w:sz w:val="24"/>
+          <w:szCs w:val="24"/>
+        </w:rPr>
+        <w:t xml:space="preserve"> akan diberikan instruksi untuk bergerak dengan berjalan ke kiri (L) , kanan (R), melompat (J) dan berhenti (S).  Semua koordinat posisi pergerakan dari</w:t>
+      </w:r>
+      <w:r>
+        <w:rPr>
+          <w:rFonts w:ascii="Times New Roman" w:hAnsi="Times New Roman" w:cs="Times New Roman"/>
+          <w:i/>
+          <w:sz w:val="24"/>
+          <w:szCs w:val="24"/>
+        </w:rPr>
+        <w:t xml:space="preserve"> bot</w:t>
       </w:r>
       <w:r>
         <w:rPr>
@@ -625,7 +777,33 @@
           <w:sz w:val="24"/>
           <w:szCs w:val="24"/>
         </w:rPr>
-        <w:t>(State) dan langkah-langkah yang diambil oleh bot</w:t>
+        <w:t>(</w:t>
+      </w:r>
+      <w:r>
+        <w:rPr>
+          <w:rFonts w:ascii="Times New Roman" w:hAnsi="Times New Roman" w:cs="Times New Roman"/>
+          <w:i/>
+          <w:sz w:val="24"/>
+          <w:szCs w:val="24"/>
+        </w:rPr>
+        <w:t>State</w:t>
+      </w:r>
+      <w:r>
+        <w:rPr>
+          <w:rFonts w:ascii="Times New Roman" w:hAnsi="Times New Roman" w:cs="Times New Roman"/>
+          <w:sz w:val="24"/>
+          <w:szCs w:val="24"/>
+        </w:rPr>
+        <w:t xml:space="preserve">) dan langkah-langkah yang diambil oleh </w:t>
+      </w:r>
+      <w:r>
+        <w:rPr>
+          <w:rFonts w:ascii="Times New Roman" w:hAnsi="Times New Roman" w:cs="Times New Roman"/>
+          <w:i/>
+          <w:sz w:val="24"/>
+          <w:szCs w:val="24"/>
+        </w:rPr>
+        <w:t>bot</w:t>
       </w:r>
       <w:r>
         <w:rPr>
@@ -641,7 +819,24 @@
           <w:sz w:val="24"/>
           <w:szCs w:val="24"/>
         </w:rPr>
-        <w:t>(Action) untuk mencapai koordinat tertentu</w:t>
+        <w:t>(</w:t>
+      </w:r>
+      <w:r>
+        <w:rPr>
+          <w:rFonts w:ascii="Times New Roman" w:hAnsi="Times New Roman" w:cs="Times New Roman"/>
+          <w:i/>
+          <w:sz w:val="24"/>
+          <w:szCs w:val="24"/>
+        </w:rPr>
+        <w:t>Action</w:t>
+      </w:r>
+      <w:r>
+        <w:rPr>
+          <w:rFonts w:ascii="Times New Roman" w:hAnsi="Times New Roman" w:cs="Times New Roman"/>
+          <w:sz w:val="24"/>
+          <w:szCs w:val="24"/>
+        </w:rPr>
+        <w:t>) untuk mencapai koordinat tertentu</w:t>
       </w:r>
       <w:r>
         <w:rPr>
@@ -657,7 +852,50 @@
           <w:sz w:val="24"/>
           <w:szCs w:val="24"/>
         </w:rPr>
-        <w:t>(State') akan direkam ke RL Memory.</w:t>
+        <w:t>(</w:t>
+      </w:r>
+      <w:r>
+        <w:rPr>
+          <w:rFonts w:ascii="Times New Roman" w:hAnsi="Times New Roman" w:cs="Times New Roman"/>
+          <w:i/>
+          <w:sz w:val="24"/>
+          <w:szCs w:val="24"/>
+        </w:rPr>
+        <w:t>State'</w:t>
+      </w:r>
+      <w:r>
+        <w:rPr>
+          <w:rFonts w:ascii="Times New Roman" w:hAnsi="Times New Roman" w:cs="Times New Roman"/>
+          <w:sz w:val="24"/>
+          <w:szCs w:val="24"/>
+        </w:rPr>
+        <w:t xml:space="preserve">) akan direkam ke RL </w:t>
+      </w:r>
+      <w:r>
+        <w:rPr>
+          <w:rFonts w:ascii="Times New Roman" w:hAnsi="Times New Roman" w:cs="Times New Roman"/>
+          <w:i/>
+          <w:sz w:val="24"/>
+          <w:szCs w:val="24"/>
+        </w:rPr>
+        <w:t>m</w:t>
+      </w:r>
+      <w:r>
+        <w:rPr>
+          <w:rFonts w:ascii="Times New Roman" w:hAnsi="Times New Roman" w:cs="Times New Roman"/>
+          <w:i/>
+          <w:sz w:val="24"/>
+          <w:szCs w:val="24"/>
+        </w:rPr>
+        <w:t>emory</w:t>
+      </w:r>
+      <w:r>
+        <w:rPr>
+          <w:rFonts w:ascii="Times New Roman" w:hAnsi="Times New Roman" w:cs="Times New Roman"/>
+          <w:sz w:val="24"/>
+          <w:szCs w:val="24"/>
+        </w:rPr>
+        <w:t>.</w:t>
       </w:r>
       <w:r>
         <w:rPr>
@@ -702,7 +940,6 @@
           <w:noProof/>
           <w:sz w:val="24"/>
           <w:szCs w:val="28"/>
-          <w:lang w:val="id-ID" w:eastAsia="ja-JP"/>
         </w:rPr>
         <w:lastRenderedPageBreak/>
         <w:drawing>
@@ -828,7 +1065,36 @@
           <w:sz w:val="24"/>
           <w:szCs w:val="28"/>
         </w:rPr>
-        <w:t>Membaca Data Gerakan pada RL Memory dan Merekam Cara Gerak Bot</w:t>
+        <w:t xml:space="preserve">Membaca Data Gerakan pada RL </w:t>
+      </w:r>
+      <w:r>
+        <w:rPr>
+          <w:rFonts w:ascii="Times New Roman" w:hAnsi="Times New Roman" w:cs="Times New Roman"/>
+          <w:b/>
+          <w:i/>
+          <w:sz w:val="24"/>
+          <w:szCs w:val="28"/>
+        </w:rPr>
+        <w:t>Memory</w:t>
+      </w:r>
+      <w:r>
+        <w:rPr>
+          <w:rFonts w:ascii="Times New Roman" w:hAnsi="Times New Roman" w:cs="Times New Roman"/>
+          <w:b/>
+          <w:sz w:val="24"/>
+          <w:szCs w:val="28"/>
+        </w:rPr>
+        <w:t xml:space="preserve"> dan Merekam Cara Gerak </w:t>
+      </w:r>
+      <w:r>
+        <w:rPr>
+          <w:rFonts w:ascii="Times New Roman" w:hAnsi="Times New Roman" w:cs="Times New Roman"/>
+          <w:b/>
+          <w:i/>
+          <w:sz w:val="24"/>
+          <w:szCs w:val="28"/>
+        </w:rPr>
+        <w:t>Bot</w:t>
       </w:r>
     </w:p>
     <w:p>
@@ -881,15 +1147,83 @@
           <w:sz w:val="24"/>
           <w:szCs w:val="28"/>
         </w:rPr>
-        <w:t>Agar dapat memahami proses kerja rekam dan penyimpanan data, diberikan contoh kasus berikut. Pada tahap pertama, jalankan bot untuk mengeksplorasi lingkungan dalam batas waktu tertentu, setelah it</w:t>
-      </w:r>
-      <w:r>
-        <w:rPr>
-          <w:rFonts w:ascii="Times New Roman" w:hAnsi="Times New Roman" w:cs="Times New Roman"/>
-          <w:sz w:val="24"/>
-          <w:szCs w:val="28"/>
-        </w:rPr>
-        <w:t>u semua titik koordinat yang dicapai oleh bot akan disimpan dalam tabel, setelah itu akan dilakukan perhitungan reward untuk mengetahui nilai yang didapat oleh bot untuk setiap pergerakan yang dilakukan. Misalkan diambil pergerakan bot sebesar 30 frame pada detik pertama, hasilnya dapat dilihat pada Tabel 3.1.</w:t>
+        <w:t xml:space="preserve">Agar dapat memahami proses kerja rekam dan penyimpanan data, diberikan contoh kasus berikut. Pada tahap pertama, jalankan </w:t>
+      </w:r>
+      <w:r>
+        <w:rPr>
+          <w:rFonts w:ascii="Times New Roman" w:hAnsi="Times New Roman" w:cs="Times New Roman"/>
+          <w:i/>
+          <w:sz w:val="24"/>
+          <w:szCs w:val="28"/>
+        </w:rPr>
+        <w:t>bot</w:t>
+      </w:r>
+      <w:r>
+        <w:rPr>
+          <w:rFonts w:ascii="Times New Roman" w:hAnsi="Times New Roman" w:cs="Times New Roman"/>
+          <w:sz w:val="24"/>
+          <w:szCs w:val="28"/>
+        </w:rPr>
+        <w:t xml:space="preserve"> untuk mengeksplorasi lingkungan dalam batas waktu tertentu, setelah it</w:t>
+      </w:r>
+      <w:r>
+        <w:rPr>
+          <w:rFonts w:ascii="Times New Roman" w:hAnsi="Times New Roman" w:cs="Times New Roman"/>
+          <w:sz w:val="24"/>
+          <w:szCs w:val="28"/>
+        </w:rPr>
+        <w:t xml:space="preserve">u semua titik koordinat yang dicapai oleh </w:t>
+      </w:r>
+      <w:r>
+        <w:rPr>
+          <w:rFonts w:ascii="Times New Roman" w:hAnsi="Times New Roman" w:cs="Times New Roman"/>
+          <w:i/>
+          <w:sz w:val="24"/>
+          <w:szCs w:val="28"/>
+        </w:rPr>
+        <w:t>bot</w:t>
+      </w:r>
+      <w:r>
+        <w:rPr>
+          <w:rFonts w:ascii="Times New Roman" w:hAnsi="Times New Roman" w:cs="Times New Roman"/>
+          <w:sz w:val="24"/>
+          <w:szCs w:val="28"/>
+        </w:rPr>
+        <w:t xml:space="preserve"> akan disimpan dalam tabel, setelah itu akan dilakukan perhitungan reward untuk mengetahui nilai yang didapat oleh </w:t>
+      </w:r>
+      <w:r>
+        <w:rPr>
+          <w:rFonts w:ascii="Times New Roman" w:hAnsi="Times New Roman" w:cs="Times New Roman"/>
+          <w:i/>
+          <w:sz w:val="24"/>
+          <w:szCs w:val="28"/>
+        </w:rPr>
+        <w:t>bot</w:t>
+      </w:r>
+      <w:r>
+        <w:rPr>
+          <w:rFonts w:ascii="Times New Roman" w:hAnsi="Times New Roman" w:cs="Times New Roman"/>
+          <w:sz w:val="24"/>
+          <w:szCs w:val="28"/>
+        </w:rPr>
+        <w:t xml:space="preserve"> untuk setiap pergerakan yang dilakukan. Misalkan diambil pergerakan </w:t>
+      </w:r>
+      <w:r>
+        <w:rPr>
+          <w:rFonts w:ascii="Times New Roman" w:hAnsi="Times New Roman" w:cs="Times New Roman"/>
+          <w:i/>
+          <w:sz w:val="24"/>
+          <w:szCs w:val="28"/>
+        </w:rPr>
+        <w:t>bot</w:t>
+      </w:r>
+      <w:r>
+        <w:rPr>
+          <w:rFonts w:ascii="Times New Roman" w:hAnsi="Times New Roman" w:cs="Times New Roman"/>
+          <w:sz w:val="24"/>
+          <w:szCs w:val="28"/>
+        </w:rPr>
+        <w:t xml:space="preserve"> sebesar 30 frame pada detik pertama, hasilnya dapat dilihat pada Tabel 3.1.</w:t>
       </w:r>
     </w:p>
     <w:p>
@@ -10360,7 +10694,24 @@
           <w:sz w:val="24"/>
           <w:szCs w:val="24"/>
         </w:rPr>
-        <w:t>menunjukkan nama bot dimana terdiri dari 3 bot</w:t>
+        <w:t xml:space="preserve">menunjukkan nama </w:t>
+      </w:r>
+      <w:r>
+        <w:rPr>
+          <w:rFonts w:ascii="Times New Roman" w:hAnsi="Times New Roman" w:cs="Times New Roman"/>
+          <w:i/>
+          <w:sz w:val="24"/>
+          <w:szCs w:val="24"/>
+        </w:rPr>
+        <w:t>bot</w:t>
+      </w:r>
+      <w:r>
+        <w:rPr>
+          <w:rFonts w:ascii="Times New Roman" w:hAnsi="Times New Roman" w:cs="Times New Roman"/>
+          <w:sz w:val="24"/>
+          <w:szCs w:val="24"/>
+        </w:rPr>
+        <w:t xml:space="preserve"> dimana terdiri dari 3 bot</w:t>
       </w:r>
       <w:r>
         <w:rPr>
@@ -10386,7 +10737,41 @@
           <w:sz w:val="24"/>
           <w:szCs w:val="24"/>
         </w:rPr>
-        <w:t>-Class : Jenis Karakter yang dipakai oleh bot.</w:t>
+        <w:t>-</w:t>
+      </w:r>
+      <w:r>
+        <w:rPr>
+          <w:rFonts w:ascii="Times New Roman" w:hAnsi="Times New Roman" w:cs="Times New Roman"/>
+          <w:i/>
+          <w:sz w:val="24"/>
+          <w:szCs w:val="24"/>
+        </w:rPr>
+        <w:t>Class</w:t>
+      </w:r>
+      <w:r>
+        <w:rPr>
+          <w:rFonts w:ascii="Times New Roman" w:hAnsi="Times New Roman" w:cs="Times New Roman"/>
+          <w:sz w:val="24"/>
+          <w:szCs w:val="24"/>
+        </w:rPr>
+        <w:t xml:space="preserve"> : Jenis Karakter yang dipakai oleh </w:t>
+      </w:r>
+      <w:r>
+        <w:rPr>
+          <w:rFonts w:ascii="Times New Roman" w:hAnsi="Times New Roman" w:cs="Times New Roman"/>
+          <w:i/>
+          <w:sz w:val="24"/>
+          <w:szCs w:val="24"/>
+        </w:rPr>
+        <w:t>bot</w:t>
+      </w:r>
+      <w:r>
+        <w:rPr>
+          <w:rFonts w:ascii="Times New Roman" w:hAnsi="Times New Roman" w:cs="Times New Roman"/>
+          <w:sz w:val="24"/>
+          <w:szCs w:val="24"/>
+        </w:rPr>
+        <w:t>.</w:t>
       </w:r>
       <w:r>
         <w:rPr>
@@ -10412,7 +10797,23 @@
           <w:sz w:val="24"/>
           <w:szCs w:val="24"/>
         </w:rPr>
-        <w:t>-Pos_x : koordinat posisi bot berdasarkan titik horizontal.</w:t>
+        <w:t>-Pos_x : koordinat posisi bot berdasarkan titik horizontal</w:t>
+      </w:r>
+      <w:r>
+        <w:rPr>
+          <w:rFonts w:ascii="Times New Roman" w:hAnsi="Times New Roman" w:cs="Times New Roman"/>
+          <w:sz w:val="24"/>
+          <w:szCs w:val="24"/>
+        </w:rPr>
+        <w:t xml:space="preserve"> dengan satuan pixel</w:t>
+      </w:r>
+      <w:r>
+        <w:rPr>
+          <w:rFonts w:ascii="Times New Roman" w:hAnsi="Times New Roman" w:cs="Times New Roman"/>
+          <w:sz w:val="24"/>
+          <w:szCs w:val="24"/>
+        </w:rPr>
+        <w:t>.</w:t>
       </w:r>
     </w:p>
     <w:p>
@@ -10430,7 +10831,23 @@
           <w:sz w:val="24"/>
           <w:szCs w:val="24"/>
         </w:rPr>
-        <w:t>-Pos_y : koordinat posisi bot berdasarkan titik vertikal.</w:t>
+        <w:t>-Pos_y : koordinat posisi bot berdasarkan titik vertikal</w:t>
+      </w:r>
+      <w:r>
+        <w:rPr>
+          <w:rFonts w:ascii="Times New Roman" w:hAnsi="Times New Roman" w:cs="Times New Roman"/>
+          <w:sz w:val="24"/>
+          <w:szCs w:val="24"/>
+        </w:rPr>
+        <w:t xml:space="preserve"> dengan satuan pixel</w:t>
+      </w:r>
+      <w:r>
+        <w:rPr>
+          <w:rFonts w:ascii="Times New Roman" w:hAnsi="Times New Roman" w:cs="Times New Roman"/>
+          <w:sz w:val="24"/>
+          <w:szCs w:val="24"/>
+        </w:rPr>
+        <w:t>.</w:t>
       </w:r>
     </w:p>
     <w:p>
@@ -10448,7 +10865,24 @@
           <w:sz w:val="24"/>
           <w:szCs w:val="24"/>
         </w:rPr>
-        <w:t>-Movement :</w:t>
+        <w:t>-</w:t>
+      </w:r>
+      <w:r>
+        <w:rPr>
+          <w:rFonts w:ascii="Times New Roman" w:hAnsi="Times New Roman" w:cs="Times New Roman"/>
+          <w:i/>
+          <w:sz w:val="24"/>
+          <w:szCs w:val="24"/>
+        </w:rPr>
+        <w:t>Movement</w:t>
+      </w:r>
+      <w:r>
+        <w:rPr>
+          <w:rFonts w:ascii="Times New Roman" w:hAnsi="Times New Roman" w:cs="Times New Roman"/>
+          <w:sz w:val="24"/>
+          <w:szCs w:val="24"/>
+        </w:rPr>
+        <w:t xml:space="preserve"> :</w:t>
       </w:r>
       <w:r>
         <w:rPr>
@@ -10472,7 +10906,75 @@
           <w:sz w:val="24"/>
           <w:szCs w:val="24"/>
         </w:rPr>
-        <w:t xml:space="preserve"> Terdapat Left (L), Right (R), Jump (J), dan Stop (S).</w:t>
+        <w:t xml:space="preserve"> Terdapat </w:t>
+      </w:r>
+      <w:r>
+        <w:rPr>
+          <w:rFonts w:ascii="Times New Roman" w:hAnsi="Times New Roman" w:cs="Times New Roman"/>
+          <w:i/>
+          <w:sz w:val="24"/>
+          <w:szCs w:val="24"/>
+        </w:rPr>
+        <w:t>Left</w:t>
+      </w:r>
+      <w:r>
+        <w:rPr>
+          <w:rFonts w:ascii="Times New Roman" w:hAnsi="Times New Roman" w:cs="Times New Roman"/>
+          <w:sz w:val="24"/>
+          <w:szCs w:val="24"/>
+        </w:rPr>
+        <w:t xml:space="preserve"> (L), </w:t>
+      </w:r>
+      <w:r>
+        <w:rPr>
+          <w:rFonts w:ascii="Times New Roman" w:hAnsi="Times New Roman" w:cs="Times New Roman"/>
+          <w:i/>
+          <w:sz w:val="24"/>
+          <w:szCs w:val="24"/>
+        </w:rPr>
+        <w:t>Right</w:t>
+      </w:r>
+      <w:r>
+        <w:rPr>
+          <w:rFonts w:ascii="Times New Roman" w:hAnsi="Times New Roman" w:cs="Times New Roman"/>
+          <w:sz w:val="24"/>
+          <w:szCs w:val="24"/>
+        </w:rPr>
+        <w:t xml:space="preserve"> (R), </w:t>
+      </w:r>
+      <w:r>
+        <w:rPr>
+          <w:rFonts w:ascii="Times New Roman" w:hAnsi="Times New Roman" w:cs="Times New Roman"/>
+          <w:i/>
+          <w:sz w:val="24"/>
+          <w:szCs w:val="24"/>
+        </w:rPr>
+        <w:t xml:space="preserve">Jump </w:t>
+      </w:r>
+      <w:r>
+        <w:rPr>
+          <w:rFonts w:ascii="Times New Roman" w:hAnsi="Times New Roman" w:cs="Times New Roman"/>
+          <w:sz w:val="24"/>
+          <w:szCs w:val="24"/>
+        </w:rPr>
+        <w:t xml:space="preserve">(J), dan </w:t>
+      </w:r>
+      <w:r>
+        <w:rPr>
+          <w:rFonts w:ascii="Times New Roman" w:hAnsi="Times New Roman" w:cs="Times New Roman"/>
+          <w:i/>
+          <w:sz w:val="24"/>
+          <w:szCs w:val="24"/>
+        </w:rPr>
+        <w:t>Stop</w:t>
+      </w:r>
+      <w:r>
+        <w:rPr>
+          <w:rFonts w:ascii="Times New Roman" w:hAnsi="Times New Roman" w:cs="Times New Roman"/>
+          <w:sz w:val="24"/>
+          <w:szCs w:val="24"/>
+        </w:rPr>
+        <w:t xml:space="preserve"> (S).</w:t>
       </w:r>
     </w:p>
     <w:p>
@@ -10490,7 +10992,41 @@
           <w:sz w:val="24"/>
           <w:szCs w:val="24"/>
         </w:rPr>
-        <w:t>-Previous Reward : Hasil / Poin yang akan diterima oleh bot berdasarkan aksi yang dilakukan sebelumnya.</w:t>
+        <w:t>-</w:t>
+      </w:r>
+      <w:r>
+        <w:rPr>
+          <w:rFonts w:ascii="Times New Roman" w:hAnsi="Times New Roman" w:cs="Times New Roman"/>
+          <w:i/>
+          <w:sz w:val="24"/>
+          <w:szCs w:val="24"/>
+        </w:rPr>
+        <w:t xml:space="preserve">Previous Reward </w:t>
+      </w:r>
+      <w:r>
+        <w:rPr>
+          <w:rFonts w:ascii="Times New Roman" w:hAnsi="Times New Roman" w:cs="Times New Roman"/>
+          <w:sz w:val="24"/>
+          <w:szCs w:val="24"/>
+        </w:rPr>
+        <w:t xml:space="preserve">: Hasil / Poin yang akan diterima oleh </w:t>
+      </w:r>
+      <w:r>
+        <w:rPr>
+          <w:rFonts w:ascii="Times New Roman" w:hAnsi="Times New Roman" w:cs="Times New Roman"/>
+          <w:i/>
+          <w:sz w:val="24"/>
+          <w:szCs w:val="24"/>
+        </w:rPr>
+        <w:t>bot</w:t>
+      </w:r>
+      <w:r>
+        <w:rPr>
+          <w:rFonts w:ascii="Times New Roman" w:hAnsi="Times New Roman" w:cs="Times New Roman"/>
+          <w:sz w:val="24"/>
+          <w:szCs w:val="24"/>
+        </w:rPr>
+        <w:t xml:space="preserve"> berdasarkan aksi yang dilakukan sebelumnya.</w:t>
       </w:r>
     </w:p>
     <w:p>
@@ -10508,7 +11044,41 @@
           <w:sz w:val="24"/>
           <w:szCs w:val="24"/>
         </w:rPr>
-        <w:t>-Reward : Hasil / Poin yang akan diterima oleh bot berdasarkan aksi yang dilakukan.</w:t>
+        <w:t>-</w:t>
+      </w:r>
+      <w:r>
+        <w:rPr>
+          <w:rFonts w:ascii="Times New Roman" w:hAnsi="Times New Roman" w:cs="Times New Roman"/>
+          <w:i/>
+          <w:sz w:val="24"/>
+          <w:szCs w:val="24"/>
+        </w:rPr>
+        <w:t>Reward</w:t>
+      </w:r>
+      <w:r>
+        <w:rPr>
+          <w:rFonts w:ascii="Times New Roman" w:hAnsi="Times New Roman" w:cs="Times New Roman"/>
+          <w:sz w:val="24"/>
+          <w:szCs w:val="24"/>
+        </w:rPr>
+        <w:t xml:space="preserve"> : Hasil / Poin yang akan diterima oleh </w:t>
+      </w:r>
+      <w:r>
+        <w:rPr>
+          <w:rFonts w:ascii="Times New Roman" w:hAnsi="Times New Roman" w:cs="Times New Roman"/>
+          <w:i/>
+          <w:sz w:val="24"/>
+          <w:szCs w:val="24"/>
+        </w:rPr>
+        <w:t>bot</w:t>
+      </w:r>
+      <w:r>
+        <w:rPr>
+          <w:rFonts w:ascii="Times New Roman" w:hAnsi="Times New Roman" w:cs="Times New Roman"/>
+          <w:sz w:val="24"/>
+          <w:szCs w:val="24"/>
+        </w:rPr>
+        <w:t xml:space="preserve"> berdasarkan aksi yang dilakukan.</w:t>
       </w:r>
     </w:p>
     <w:p>
@@ -10653,7 +11223,24 @@
           <w:sz w:val="24"/>
           <w:szCs w:val="24"/>
         </w:rPr>
-        <w:t>-Total Reward : Total Reward akhir yang akan diterima oleh bot berdasarkan langkah yang telah dilakukan.</w:t>
+        <w:t>-</w:t>
+      </w:r>
+      <w:r>
+        <w:rPr>
+          <w:rFonts w:ascii="Times New Roman" w:hAnsi="Times New Roman" w:cs="Times New Roman"/>
+          <w:i/>
+          <w:sz w:val="24"/>
+          <w:szCs w:val="24"/>
+        </w:rPr>
+        <w:t>Total Reward</w:t>
+      </w:r>
+      <w:r>
+        <w:rPr>
+          <w:rFonts w:ascii="Times New Roman" w:hAnsi="Times New Roman" w:cs="Times New Roman"/>
+          <w:sz w:val="24"/>
+          <w:szCs w:val="24"/>
+        </w:rPr>
+        <w:t xml:space="preserve"> : Total Reward akhir yang akan diterima oleh bot berdasarkan langkah yang telah dilakukan.</w:t>
       </w:r>
     </w:p>
     <w:p>
@@ -10755,15 +11342,212 @@
           <w:sz w:val="24"/>
           <w:szCs w:val="24"/>
         </w:rPr>
-        <w:t>RL Memory</w:t>
-      </w:r>
-      <w:r>
-        <w:rPr>
-          <w:rFonts w:ascii="Times New Roman" w:hAnsi="Times New Roman" w:cs="Times New Roman"/>
-          <w:sz w:val="24"/>
-          <w:szCs w:val="24"/>
-        </w:rPr>
-        <w:t xml:space="preserve"> dinormalisasi agar pembacaan data akan lebih efisien. Pada penormalisasi gerakan RL Memory dapat dilakukan dengan cara membatasi threshold dari state(S/posisi),dan Action yang bebeda(A) dengan total reward masing masing yang maximum(Rt) serta membuang semua State dan action yang dilakukan dengan reward &lt;= 0. Dalam SQL (</w:t>
+        <w:t xml:space="preserve">RL </w:t>
+      </w:r>
+      <w:r>
+        <w:rPr>
+          <w:rFonts w:ascii="Times New Roman" w:hAnsi="Times New Roman" w:cs="Times New Roman"/>
+          <w:i/>
+          <w:sz w:val="24"/>
+          <w:szCs w:val="24"/>
+        </w:rPr>
+        <w:t>Memory</w:t>
+      </w:r>
+      <w:r>
+        <w:rPr>
+          <w:rFonts w:ascii="Times New Roman" w:hAnsi="Times New Roman" w:cs="Times New Roman"/>
+          <w:sz w:val="24"/>
+          <w:szCs w:val="24"/>
+        </w:rPr>
+        <w:t xml:space="preserve"> dinormalisasi agar pembacaan data akan lebih efisien. Pada penormalisasi gerakan RL </w:t>
+      </w:r>
+      <w:r>
+        <w:rPr>
+          <w:rFonts w:ascii="Times New Roman" w:hAnsi="Times New Roman" w:cs="Times New Roman"/>
+          <w:i/>
+          <w:sz w:val="24"/>
+          <w:szCs w:val="24"/>
+        </w:rPr>
+        <w:t>Memory</w:t>
+      </w:r>
+      <w:r>
+        <w:rPr>
+          <w:rFonts w:ascii="Times New Roman" w:hAnsi="Times New Roman" w:cs="Times New Roman"/>
+          <w:sz w:val="24"/>
+          <w:szCs w:val="24"/>
+        </w:rPr>
+        <w:t xml:space="preserve"> dapat dilakukan dengan cara membatasi </w:t>
+      </w:r>
+      <w:r>
+        <w:rPr>
+          <w:rFonts w:ascii="Times New Roman" w:hAnsi="Times New Roman" w:cs="Times New Roman"/>
+          <w:sz w:val="24"/>
+          <w:szCs w:val="24"/>
+        </w:rPr>
+        <w:t>nilai ambang</w:t>
+      </w:r>
+      <w:r>
+        <w:rPr>
+          <w:rFonts w:ascii="Times New Roman" w:hAnsi="Times New Roman" w:cs="Times New Roman"/>
+          <w:sz w:val="24"/>
+          <w:szCs w:val="24"/>
+        </w:rPr>
+        <w:t xml:space="preserve"> dari </w:t>
+      </w:r>
+      <w:r>
+        <w:rPr>
+          <w:rFonts w:ascii="Times New Roman" w:hAnsi="Times New Roman" w:cs="Times New Roman"/>
+          <w:i/>
+          <w:sz w:val="24"/>
+          <w:szCs w:val="24"/>
+        </w:rPr>
+        <w:t>state</w:t>
+      </w:r>
+      <w:r>
+        <w:rPr>
+          <w:rFonts w:ascii="Times New Roman" w:hAnsi="Times New Roman" w:cs="Times New Roman"/>
+          <w:sz w:val="24"/>
+          <w:szCs w:val="24"/>
+        </w:rPr>
+        <w:t xml:space="preserve">(S/posisi),dan </w:t>
+      </w:r>
+      <w:r>
+        <w:rPr>
+          <w:rFonts w:ascii="Times New Roman" w:hAnsi="Times New Roman" w:cs="Times New Roman"/>
+          <w:i/>
+          <w:sz w:val="24"/>
+          <w:szCs w:val="24"/>
+        </w:rPr>
+        <w:t>a</w:t>
+      </w:r>
+      <w:r>
+        <w:rPr>
+          <w:rFonts w:ascii="Times New Roman" w:hAnsi="Times New Roman" w:cs="Times New Roman"/>
+          <w:i/>
+          <w:sz w:val="24"/>
+          <w:szCs w:val="24"/>
+        </w:rPr>
+        <w:t>ction</w:t>
+      </w:r>
+      <w:r>
+        <w:rPr>
+          <w:rFonts w:ascii="Times New Roman" w:hAnsi="Times New Roman" w:cs="Times New Roman"/>
+          <w:sz w:val="24"/>
+          <w:szCs w:val="24"/>
+        </w:rPr>
+        <w:t xml:space="preserve"> yang bebeda(A) dengan total </w:t>
+      </w:r>
+      <w:r>
+        <w:rPr>
+          <w:rFonts w:ascii="Times New Roman" w:hAnsi="Times New Roman" w:cs="Times New Roman"/>
+          <w:i/>
+          <w:sz w:val="24"/>
+          <w:szCs w:val="24"/>
+        </w:rPr>
+        <w:t xml:space="preserve">reward </w:t>
+      </w:r>
+      <w:r>
+        <w:rPr>
+          <w:rFonts w:ascii="Times New Roman" w:hAnsi="Times New Roman" w:cs="Times New Roman"/>
+          <w:sz w:val="24"/>
+          <w:szCs w:val="24"/>
+        </w:rPr>
+        <w:t xml:space="preserve">masing masing yang </w:t>
+      </w:r>
+      <w:r>
+        <w:rPr>
+          <w:rFonts w:ascii="Times New Roman" w:hAnsi="Times New Roman" w:cs="Times New Roman"/>
+          <w:i/>
+          <w:sz w:val="24"/>
+          <w:szCs w:val="24"/>
+        </w:rPr>
+        <w:t>maximum</w:t>
+      </w:r>
+      <w:r>
+        <w:rPr>
+          <w:rFonts w:ascii="Times New Roman" w:hAnsi="Times New Roman" w:cs="Times New Roman"/>
+          <w:i/>
+          <w:sz w:val="24"/>
+          <w:szCs w:val="24"/>
+        </w:rPr>
+        <w:t xml:space="preserve"> </w:t>
+      </w:r>
+      <w:r>
+        <w:rPr>
+          <w:rFonts w:ascii="Times New Roman" w:hAnsi="Times New Roman" w:cs="Times New Roman"/>
+          <w:i/>
+          <w:sz w:val="24"/>
+          <w:szCs w:val="24"/>
+        </w:rPr>
+        <w:t>(</w:t>
+      </w:r>
+      <w:r>
+        <w:rPr>
+          <w:rFonts w:ascii="Times New Roman" w:hAnsi="Times New Roman" w:cs="Times New Roman"/>
+          <w:sz w:val="24"/>
+          <w:szCs w:val="24"/>
+        </w:rPr>
+        <w:t xml:space="preserve">Rt) serta membuang semua </w:t>
+      </w:r>
+      <w:r>
+        <w:rPr>
+          <w:rFonts w:ascii="Times New Roman" w:hAnsi="Times New Roman" w:cs="Times New Roman"/>
+          <w:i/>
+          <w:sz w:val="24"/>
+          <w:szCs w:val="24"/>
+        </w:rPr>
+        <w:t>s</w:t>
+      </w:r>
+      <w:r>
+        <w:rPr>
+          <w:rFonts w:ascii="Times New Roman" w:hAnsi="Times New Roman" w:cs="Times New Roman"/>
+          <w:i/>
+          <w:sz w:val="24"/>
+          <w:szCs w:val="24"/>
+        </w:rPr>
+        <w:t>tate</w:t>
+      </w:r>
+      <w:r>
+        <w:rPr>
+          <w:rFonts w:ascii="Times New Roman" w:hAnsi="Times New Roman" w:cs="Times New Roman"/>
+          <w:sz w:val="24"/>
+          <w:szCs w:val="24"/>
+        </w:rPr>
+        <w:t xml:space="preserve"> dan </w:t>
+      </w:r>
+      <w:r>
+        <w:rPr>
+          <w:rFonts w:ascii="Times New Roman" w:hAnsi="Times New Roman" w:cs="Times New Roman"/>
+          <w:i/>
+          <w:sz w:val="24"/>
+          <w:szCs w:val="24"/>
+        </w:rPr>
+        <w:t>action</w:t>
+      </w:r>
+      <w:r>
+        <w:rPr>
+          <w:rFonts w:ascii="Times New Roman" w:hAnsi="Times New Roman" w:cs="Times New Roman"/>
+          <w:sz w:val="24"/>
+          <w:szCs w:val="24"/>
+        </w:rPr>
+        <w:t xml:space="preserve"> yang dilakukan dengan </w:t>
+      </w:r>
+      <w:r>
+        <w:rPr>
+          <w:rFonts w:ascii="Times New Roman" w:hAnsi="Times New Roman" w:cs="Times New Roman"/>
+          <w:i/>
+          <w:sz w:val="24"/>
+          <w:szCs w:val="24"/>
+        </w:rPr>
+        <w:t>reward</w:t>
+      </w:r>
+      <w:r>
+        <w:rPr>
+          <w:rFonts w:ascii="Times New Roman" w:hAnsi="Times New Roman" w:cs="Times New Roman"/>
+          <w:sz w:val="24"/>
+          <w:szCs w:val="24"/>
+        </w:rPr>
+        <w:t xml:space="preserve"> &lt;= 0. Dalam SQL (</w:t>
       </w:r>
       <w:r>
         <w:rPr>
@@ -11099,7 +11883,36 @@
           <w:szCs w:val="28"/>
         </w:rPr>
         <w:tab/>
-        <w:t>Membaca Data Gerakan pada RL Memory dan Merekam Cara Gerak Bot</w:t>
+        <w:t xml:space="preserve">Membaca Data Gerakan pada RL </w:t>
+      </w:r>
+      <w:r>
+        <w:rPr>
+          <w:rFonts w:ascii="Times New Roman" w:hAnsi="Times New Roman" w:cs="Times New Roman"/>
+          <w:b/>
+          <w:i/>
+          <w:sz w:val="24"/>
+          <w:szCs w:val="28"/>
+        </w:rPr>
+        <w:t>Memory</w:t>
+      </w:r>
+      <w:r>
+        <w:rPr>
+          <w:rFonts w:ascii="Times New Roman" w:hAnsi="Times New Roman" w:cs="Times New Roman"/>
+          <w:b/>
+          <w:sz w:val="24"/>
+          <w:szCs w:val="28"/>
+        </w:rPr>
+        <w:t xml:space="preserve"> dan Merekam Cara Gerak </w:t>
+      </w:r>
+      <w:r>
+        <w:rPr>
+          <w:rFonts w:ascii="Times New Roman" w:hAnsi="Times New Roman" w:cs="Times New Roman"/>
+          <w:b/>
+          <w:i/>
+          <w:sz w:val="24"/>
+          <w:szCs w:val="28"/>
+        </w:rPr>
+        <w:t>Bot</w:t>
       </w:r>
     </w:p>
     <w:p>
@@ -11150,15 +11963,100 @@
           <w:sz w:val="24"/>
           <w:szCs w:val="24"/>
         </w:rPr>
-        <w:t>RL Memory yang sudah di</w:t>
-      </w:r>
-      <w:r>
-        <w:rPr>
-          <w:rFonts w:ascii="Times New Roman" w:hAnsi="Times New Roman" w:cs="Times New Roman"/>
-          <w:sz w:val="24"/>
-          <w:szCs w:val="24"/>
-        </w:rPr>
-        <w:t>normalisasi akan dibaca untuk pergerakan bot. Semua koordinat posisi pergerakan dari bot dan langkah-langkah yang diambil oleh bot untuk mencapai koordinat tertentu akan kembali direkam lagi ke RL Memory. Perekaman data tersebut berfungsi sebagai bahan pertimbangan untuk pembelajaran berikutnya dan akan kembali diolah untuk mendapatkan peningkatan dalam pergerakan.</w:t>
+        <w:t xml:space="preserve">RL </w:t>
+      </w:r>
+      <w:r>
+        <w:rPr>
+          <w:rFonts w:ascii="Times New Roman" w:hAnsi="Times New Roman" w:cs="Times New Roman"/>
+          <w:i/>
+          <w:sz w:val="24"/>
+          <w:szCs w:val="24"/>
+        </w:rPr>
+        <w:t>Memory</w:t>
+      </w:r>
+      <w:r>
+        <w:rPr>
+          <w:rFonts w:ascii="Times New Roman" w:hAnsi="Times New Roman" w:cs="Times New Roman"/>
+          <w:sz w:val="24"/>
+          <w:szCs w:val="24"/>
+        </w:rPr>
+        <w:t xml:space="preserve"> yang sudah di</w:t>
+      </w:r>
+      <w:r>
+        <w:rPr>
+          <w:rFonts w:ascii="Times New Roman" w:hAnsi="Times New Roman" w:cs="Times New Roman"/>
+          <w:sz w:val="24"/>
+          <w:szCs w:val="24"/>
+        </w:rPr>
+        <w:t xml:space="preserve">normalisasi akan dibaca untuk pergerakan </w:t>
+      </w:r>
+      <w:r>
+        <w:rPr>
+          <w:rFonts w:ascii="Times New Roman" w:hAnsi="Times New Roman" w:cs="Times New Roman"/>
+          <w:i/>
+          <w:sz w:val="24"/>
+          <w:szCs w:val="24"/>
+        </w:rPr>
+        <w:t>bot</w:t>
+      </w:r>
+      <w:r>
+        <w:rPr>
+          <w:rFonts w:ascii="Times New Roman" w:hAnsi="Times New Roman" w:cs="Times New Roman"/>
+          <w:sz w:val="24"/>
+          <w:szCs w:val="24"/>
+        </w:rPr>
+        <w:t xml:space="preserve">. Semua koordinat posisi pergerakan dari </w:t>
+      </w:r>
+      <w:r>
+        <w:rPr>
+          <w:rFonts w:ascii="Times New Roman" w:hAnsi="Times New Roman" w:cs="Times New Roman"/>
+          <w:i/>
+          <w:sz w:val="24"/>
+          <w:szCs w:val="24"/>
+        </w:rPr>
+        <w:t>bot</w:t>
+      </w:r>
+      <w:r>
+        <w:rPr>
+          <w:rFonts w:ascii="Times New Roman" w:hAnsi="Times New Roman" w:cs="Times New Roman"/>
+          <w:sz w:val="24"/>
+          <w:szCs w:val="24"/>
+        </w:rPr>
+        <w:t xml:space="preserve"> dan langkah-langkah yang diambil oleh </w:t>
+      </w:r>
+      <w:r>
+        <w:rPr>
+          <w:rFonts w:ascii="Times New Roman" w:hAnsi="Times New Roman" w:cs="Times New Roman"/>
+          <w:i/>
+          <w:sz w:val="24"/>
+          <w:szCs w:val="24"/>
+        </w:rPr>
+        <w:t>bot</w:t>
+      </w:r>
+      <w:r>
+        <w:rPr>
+          <w:rFonts w:ascii="Times New Roman" w:hAnsi="Times New Roman" w:cs="Times New Roman"/>
+          <w:sz w:val="24"/>
+          <w:szCs w:val="24"/>
+        </w:rPr>
+        <w:t xml:space="preserve"> untuk mencapai koordinat tertentu akan kembali direkam lagi ke RL </w:t>
+      </w:r>
+      <w:r>
+        <w:rPr>
+          <w:rFonts w:ascii="Times New Roman" w:hAnsi="Times New Roman" w:cs="Times New Roman"/>
+          <w:i/>
+          <w:sz w:val="24"/>
+          <w:szCs w:val="24"/>
+        </w:rPr>
+        <w:t>Memory</w:t>
+      </w:r>
+      <w:r>
+        <w:rPr>
+          <w:rFonts w:ascii="Times New Roman" w:hAnsi="Times New Roman" w:cs="Times New Roman"/>
+          <w:sz w:val="24"/>
+          <w:szCs w:val="24"/>
+        </w:rPr>
+        <w:t>. Perekaman data tersebut berfungsi sebagai bahan pertimbangan untuk pembelajaran berikutnya dan akan kembali diolah untuk mendapatkan peningkatan dalam pergerakan.</w:t>
       </w:r>
       <w:r>
         <w:rPr>
@@ -11259,7 +12157,17 @@
           <w:szCs w:val="28"/>
         </w:rPr>
         <w:tab/>
-        <w:t>Merekam Cara Menembak Bot</w:t>
+        <w:t xml:space="preserve">Merekam Cara Menembak </w:t>
+      </w:r>
+      <w:r>
+        <w:rPr>
+          <w:rFonts w:ascii="Times New Roman" w:hAnsi="Times New Roman" w:cs="Times New Roman"/>
+          <w:b/>
+          <w:i/>
+          <w:sz w:val="24"/>
+          <w:szCs w:val="28"/>
+        </w:rPr>
+        <w:t>Bot</w:t>
       </w:r>
     </w:p>
     <w:p>
@@ -11301,10 +12209,88 @@
       <w:r>
         <w:rPr>
           <w:rFonts w:ascii="Times New Roman" w:hAnsi="Times New Roman" w:cs="Times New Roman"/>
-          <w:sz w:val="24"/>
-          <w:szCs w:val="24"/>
-        </w:rPr>
-        <w:t>Bot akan diberikan instruksi untuk menembak dengan sudut tembak, jenis tembakan dan musuh yang ditargetkan. Pergerakan bot akan membaca Data Gerakan pada RL Memory dan hasil pergerakan yang terjadi tidak akan direkam. Perekaman data hanya akan terjadi apabila Bot sudah mendekati musuh. Koordinat posisi pergerakan dari bot</w:t>
+          <w:i/>
+          <w:sz w:val="24"/>
+          <w:szCs w:val="24"/>
+        </w:rPr>
+        <w:t xml:space="preserve">Bot </w:t>
+      </w:r>
+      <w:r>
+        <w:rPr>
+          <w:rFonts w:ascii="Times New Roman" w:hAnsi="Times New Roman" w:cs="Times New Roman"/>
+          <w:sz w:val="24"/>
+          <w:szCs w:val="24"/>
+        </w:rPr>
+        <w:t xml:space="preserve">akan diberikan instruksi untuk menembak dengan sudut tembak, jenis tembakan dan musuh yang ditargetkan. Pergerakan </w:t>
+      </w:r>
+      <w:r>
+        <w:rPr>
+          <w:rFonts w:ascii="Times New Roman" w:hAnsi="Times New Roman" w:cs="Times New Roman"/>
+          <w:i/>
+          <w:sz w:val="24"/>
+          <w:szCs w:val="24"/>
+        </w:rPr>
+        <w:t xml:space="preserve">bot </w:t>
+      </w:r>
+      <w:r>
+        <w:rPr>
+          <w:rFonts w:ascii="Times New Roman" w:hAnsi="Times New Roman" w:cs="Times New Roman"/>
+          <w:sz w:val="24"/>
+          <w:szCs w:val="24"/>
+        </w:rPr>
+        <w:t xml:space="preserve">akan membaca Data Gerakan pada RL </w:t>
+      </w:r>
+      <w:r>
+        <w:rPr>
+          <w:rFonts w:ascii="Times New Roman" w:hAnsi="Times New Roman" w:cs="Times New Roman"/>
+          <w:i/>
+          <w:sz w:val="24"/>
+          <w:szCs w:val="24"/>
+        </w:rPr>
+        <w:t>Memory</w:t>
+      </w:r>
+      <w:r>
+        <w:rPr>
+          <w:rFonts w:ascii="Times New Roman" w:hAnsi="Times New Roman" w:cs="Times New Roman"/>
+          <w:sz w:val="24"/>
+          <w:szCs w:val="24"/>
+        </w:rPr>
+        <w:t xml:space="preserve"> dan hasil pergerakan yang terjadi tidak akan direkam. Perekaman data hanya akan terjadi apabila </w:t>
+      </w:r>
+      <w:r>
+        <w:rPr>
+          <w:rFonts w:ascii="Times New Roman" w:hAnsi="Times New Roman" w:cs="Times New Roman"/>
+          <w:i/>
+          <w:sz w:val="24"/>
+          <w:szCs w:val="24"/>
+        </w:rPr>
+        <w:t>b</w:t>
+      </w:r>
+      <w:r>
+        <w:rPr>
+          <w:rFonts w:ascii="Times New Roman" w:hAnsi="Times New Roman" w:cs="Times New Roman"/>
+          <w:i/>
+          <w:sz w:val="24"/>
+          <w:szCs w:val="24"/>
+        </w:rPr>
+        <w:t>ot</w:t>
+      </w:r>
+      <w:r>
+        <w:rPr>
+          <w:rFonts w:ascii="Times New Roman" w:hAnsi="Times New Roman" w:cs="Times New Roman"/>
+          <w:sz w:val="24"/>
+          <w:szCs w:val="24"/>
+        </w:rPr>
+        <w:t xml:space="preserve"> sudah mendekati musuh. Koordinat posisi pergerakan dari </w:t>
+      </w:r>
+      <w:r>
+        <w:rPr>
+          <w:rFonts w:ascii="Times New Roman" w:hAnsi="Times New Roman" w:cs="Times New Roman"/>
+          <w:i/>
+          <w:sz w:val="24"/>
+          <w:szCs w:val="24"/>
+        </w:rPr>
+        <w:t>bot</w:t>
       </w:r>
       <w:r>
         <w:rPr>
@@ -11320,7 +12306,33 @@
           <w:sz w:val="24"/>
           <w:szCs w:val="24"/>
         </w:rPr>
-        <w:t>(State) dan aksi yang diambil oleh bot</w:t>
+        <w:t>(</w:t>
+      </w:r>
+      <w:r>
+        <w:rPr>
+          <w:rFonts w:ascii="Times New Roman" w:hAnsi="Times New Roman" w:cs="Times New Roman"/>
+          <w:i/>
+          <w:sz w:val="24"/>
+          <w:szCs w:val="24"/>
+        </w:rPr>
+        <w:t>State</w:t>
+      </w:r>
+      <w:r>
+        <w:rPr>
+          <w:rFonts w:ascii="Times New Roman" w:hAnsi="Times New Roman" w:cs="Times New Roman"/>
+          <w:sz w:val="24"/>
+          <w:szCs w:val="24"/>
+        </w:rPr>
+        <w:t xml:space="preserve">) dan aksi yang diambil oleh </w:t>
+      </w:r>
+      <w:r>
+        <w:rPr>
+          <w:rFonts w:ascii="Times New Roman" w:hAnsi="Times New Roman" w:cs="Times New Roman"/>
+          <w:i/>
+          <w:sz w:val="24"/>
+          <w:szCs w:val="24"/>
+        </w:rPr>
+        <w:t>bot</w:t>
       </w:r>
       <w:r>
         <w:rPr>
@@ -11336,7 +12348,41 @@
           <w:sz w:val="24"/>
           <w:szCs w:val="24"/>
         </w:rPr>
-        <w:t>(Action) untuk menjatuhkan musuh akan direkam ke RL Memory.</w:t>
+        <w:t>(</w:t>
+      </w:r>
+      <w:r>
+        <w:rPr>
+          <w:rFonts w:ascii="Times New Roman" w:hAnsi="Times New Roman" w:cs="Times New Roman"/>
+          <w:i/>
+          <w:sz w:val="24"/>
+          <w:szCs w:val="24"/>
+        </w:rPr>
+        <w:t>Action</w:t>
+      </w:r>
+      <w:r>
+        <w:rPr>
+          <w:rFonts w:ascii="Times New Roman" w:hAnsi="Times New Roman" w:cs="Times New Roman"/>
+          <w:sz w:val="24"/>
+          <w:szCs w:val="24"/>
+        </w:rPr>
+        <w:t xml:space="preserve">) untuk menjatuhkan musuh akan direkam ke RL </w:t>
+      </w:r>
+      <w:r>
+        <w:rPr>
+          <w:rFonts w:ascii="Times New Roman" w:hAnsi="Times New Roman" w:cs="Times New Roman"/>
+          <w:i/>
+          <w:sz w:val="24"/>
+          <w:szCs w:val="24"/>
+        </w:rPr>
+        <w:t>Memory</w:t>
+      </w:r>
+      <w:r>
+        <w:rPr>
+          <w:rFonts w:ascii="Times New Roman" w:hAnsi="Times New Roman" w:cs="Times New Roman"/>
+          <w:sz w:val="24"/>
+          <w:szCs w:val="24"/>
+        </w:rPr>
+        <w:t>.</w:t>
       </w:r>
       <w:r>
         <w:rPr>
@@ -11375,7 +12421,6 @@
       <w:r>
         <w:rPr>
           <w:noProof/>
-          <w:lang w:val="id-ID" w:eastAsia="ja-JP"/>
         </w:rPr>
         <w:drawing>
           <wp:inline distT="0" distB="0" distL="0" distR="0">
@@ -11473,7 +12518,17 @@
           <w:sz w:val="24"/>
           <w:szCs w:val="28"/>
         </w:rPr>
-        <w:t>Merekam Cara Menembak Bot</w:t>
+        <w:t xml:space="preserve">Merekam Cara Menembak </w:t>
+      </w:r>
+      <w:r>
+        <w:rPr>
+          <w:rFonts w:ascii="Times New Roman" w:hAnsi="Times New Roman" w:cs="Times New Roman"/>
+          <w:b/>
+          <w:i/>
+          <w:sz w:val="24"/>
+          <w:szCs w:val="28"/>
+        </w:rPr>
+        <w:t>Bot</w:t>
       </w:r>
     </w:p>
     <w:p>
@@ -11774,7 +12829,24 @@
           <w:sz w:val="24"/>
           <w:szCs w:val="24"/>
         </w:rPr>
-        <w:t>Mengunakan Script GML untuk melakukan coding.</w:t>
+        <w:t xml:space="preserve">Mengunakan Script GML untuk melakukan </w:t>
+      </w:r>
+      <w:r>
+        <w:rPr>
+          <w:rFonts w:ascii="Times New Roman" w:hAnsi="Times New Roman" w:cs="Times New Roman"/>
+          <w:i/>
+          <w:sz w:val="24"/>
+          <w:szCs w:val="24"/>
+        </w:rPr>
+        <w:t>coding</w:t>
+      </w:r>
+      <w:r>
+        <w:rPr>
+          <w:rFonts w:ascii="Times New Roman" w:hAnsi="Times New Roman" w:cs="Times New Roman"/>
+          <w:sz w:val="24"/>
+          <w:szCs w:val="24"/>
+        </w:rPr>
+        <w:t>.</w:t>
       </w:r>
     </w:p>
     <w:p>
@@ -11801,7 +12873,33 @@
           <w:sz w:val="24"/>
           <w:szCs w:val="24"/>
         </w:rPr>
-        <w:t>Mengunakan Source Code Gang Garrison 2.</w:t>
+        <w:t xml:space="preserve">Mengunakan </w:t>
+      </w:r>
+      <w:r>
+        <w:rPr>
+          <w:rFonts w:ascii="Times New Roman" w:hAnsi="Times New Roman" w:cs="Times New Roman"/>
+          <w:i/>
+          <w:sz w:val="24"/>
+          <w:szCs w:val="24"/>
+        </w:rPr>
+        <w:t>source c</w:t>
+      </w:r>
+      <w:r>
+        <w:rPr>
+          <w:rFonts w:ascii="Times New Roman" w:hAnsi="Times New Roman" w:cs="Times New Roman"/>
+          <w:i/>
+          <w:sz w:val="24"/>
+          <w:szCs w:val="24"/>
+        </w:rPr>
+        <w:t>ode</w:t>
+      </w:r>
+      <w:r>
+        <w:rPr>
+          <w:rFonts w:ascii="Times New Roman" w:hAnsi="Times New Roman" w:cs="Times New Roman"/>
+          <w:sz w:val="24"/>
+          <w:szCs w:val="24"/>
+        </w:rPr>
+        <w:t xml:space="preserve"> Gang Garrison 2.</w:t>
       </w:r>
     </w:p>
     <w:p>
@@ -11914,7 +13012,24 @@
           <w:sz w:val="24"/>
           <w:szCs w:val="24"/>
         </w:rPr>
-        <w:t xml:space="preserve"> sebagai pengetahuan awal dari bot.</w:t>
+        <w:t xml:space="preserve"> sebagai pengetahuan awal dari </w:t>
+      </w:r>
+      <w:r>
+        <w:rPr>
+          <w:rFonts w:ascii="Times New Roman" w:hAnsi="Times New Roman" w:cs="Times New Roman"/>
+          <w:i/>
+          <w:sz w:val="24"/>
+          <w:szCs w:val="24"/>
+        </w:rPr>
+        <w:t>bot</w:t>
+      </w:r>
+      <w:r>
+        <w:rPr>
+          <w:rFonts w:ascii="Times New Roman" w:hAnsi="Times New Roman" w:cs="Times New Roman"/>
+          <w:sz w:val="24"/>
+          <w:szCs w:val="24"/>
+        </w:rPr>
+        <w:t>.</w:t>
       </w:r>
     </w:p>
     <w:p>
@@ -11941,7 +13056,15 @@
           <w:sz w:val="24"/>
           <w:szCs w:val="24"/>
         </w:rPr>
-        <w:t>Threshold untuk mengoptimalkan data</w:t>
+        <w:t>Nilai ambang</w:t>
+      </w:r>
+      <w:r>
+        <w:rPr>
+          <w:rFonts w:ascii="Times New Roman" w:hAnsi="Times New Roman" w:cs="Times New Roman"/>
+          <w:sz w:val="24"/>
+          <w:szCs w:val="24"/>
+        </w:rPr>
+        <w:t xml:space="preserve"> untuk mengoptimalkan data</w:t>
       </w:r>
       <w:r>
         <w:rPr>
@@ -12132,15 +13255,50 @@
           <w:sz w:val="24"/>
           <w:szCs w:val="24"/>
         </w:rPr>
-        <w:t>Proses pengujian dilakukan dengan memulai permainan antara b</w:t>
-      </w:r>
-      <w:r>
-        <w:rPr>
-          <w:rFonts w:ascii="Times New Roman" w:hAnsi="Times New Roman" w:cs="Times New Roman"/>
-          <w:sz w:val="24"/>
-          <w:szCs w:val="24"/>
-        </w:rPr>
-        <w:t>ot RL dengan bot dari pengembang lain.</w:t>
+        <w:t>Proses pengujian dilakukan dengan memulai permainan antara</w:t>
+      </w:r>
+      <w:r>
+        <w:rPr>
+          <w:rFonts w:ascii="Times New Roman" w:hAnsi="Times New Roman" w:cs="Times New Roman"/>
+          <w:i/>
+          <w:sz w:val="24"/>
+          <w:szCs w:val="24"/>
+        </w:rPr>
+        <w:t xml:space="preserve"> b</w:t>
+      </w:r>
+      <w:r>
+        <w:rPr>
+          <w:rFonts w:ascii="Times New Roman" w:hAnsi="Times New Roman" w:cs="Times New Roman"/>
+          <w:i/>
+          <w:sz w:val="24"/>
+          <w:szCs w:val="24"/>
+        </w:rPr>
+        <w:t>ot</w:t>
+      </w:r>
+      <w:r>
+        <w:rPr>
+          <w:rFonts w:ascii="Times New Roman" w:hAnsi="Times New Roman" w:cs="Times New Roman"/>
+          <w:sz w:val="24"/>
+          <w:szCs w:val="24"/>
+        </w:rPr>
+        <w:t xml:space="preserve"> RL dengan </w:t>
+      </w:r>
+      <w:r>
+        <w:rPr>
+          <w:rFonts w:ascii="Times New Roman" w:hAnsi="Times New Roman" w:cs="Times New Roman"/>
+          <w:i/>
+          <w:sz w:val="24"/>
+          <w:szCs w:val="24"/>
+        </w:rPr>
+        <w:t>bot</w:t>
+      </w:r>
+      <w:r>
+        <w:rPr>
+          <w:rFonts w:ascii="Times New Roman" w:hAnsi="Times New Roman" w:cs="Times New Roman"/>
+          <w:sz w:val="24"/>
+          <w:szCs w:val="24"/>
+        </w:rPr>
+        <w:t xml:space="preserve"> dari pengembang lain.</w:t>
       </w:r>
     </w:p>
     <w:p>
@@ -12167,7 +13325,24 @@
           <w:sz w:val="24"/>
           <w:szCs w:val="24"/>
         </w:rPr>
-        <w:t>Proses pengujian dimulai dengan pembacaan data dari database, kemudian bot akan memilih rangkaian gerakan yang memiliki reward yang optimal. Hasil yang diperoleh dari satu set permainan menentukan apakah bot sudah mengetahui cara</w:t>
+        <w:t xml:space="preserve">Proses pengujian dimulai dengan pembacaan data dari database, kemudian bot akan memilih rangkaian gerakan yang memiliki reward yang optimal. Hasil yang diperoleh dari satu set permainan menentukan apakah </w:t>
+      </w:r>
+      <w:r>
+        <w:rPr>
+          <w:rFonts w:ascii="Times New Roman" w:hAnsi="Times New Roman" w:cs="Times New Roman"/>
+          <w:i/>
+          <w:sz w:val="24"/>
+          <w:szCs w:val="24"/>
+        </w:rPr>
+        <w:t>bot</w:t>
+      </w:r>
+      <w:r>
+        <w:rPr>
+          <w:rFonts w:ascii="Times New Roman" w:hAnsi="Times New Roman" w:cs="Times New Roman"/>
+          <w:sz w:val="24"/>
+          <w:szCs w:val="24"/>
+        </w:rPr>
+        <w:t xml:space="preserve"> sudah mengetahui cara</w:t>
       </w:r>
       <w:r>
         <w:rPr>
@@ -12331,11 +13506,89 @@
           <w:sz w:val="24"/>
           <w:szCs w:val="28"/>
         </w:rPr>
-        <w:t xml:space="preserve"> persyaratan non-fungsional dari sistem, maka harus dilakukan analisis terhadap kinerja, informasi, ekonomi, keamanan aplikasi, efisiensi, dan pelayanan customer. Panduan ini dikenal dengan analisis PIECES (performance, information, economic, control, e</w:t>
-      </w:r>
-      <w:r>
-        <w:rPr>
-          <w:rFonts w:ascii="Times New Roman" w:hAnsi="Times New Roman" w:cs="Times New Roman"/>
+        <w:t xml:space="preserve"> persyaratan non-fungsional dari sistem, maka harus dilakukan analisis terhadap kinerja, informasi, ekonomi, keamanan aplikasi, efisiensi, dan pelayanan customer. Panduan ini dikenal dengan analisis PIECES (</w:t>
+      </w:r>
+      <w:r>
+        <w:rPr>
+          <w:rFonts w:ascii="Times New Roman" w:hAnsi="Times New Roman" w:cs="Times New Roman"/>
+          <w:i/>
+          <w:sz w:val="24"/>
+          <w:szCs w:val="28"/>
+        </w:rPr>
+        <w:t>performance</w:t>
+      </w:r>
+      <w:r>
+        <w:rPr>
+          <w:rFonts w:ascii="Times New Roman" w:hAnsi="Times New Roman" w:cs="Times New Roman"/>
+          <w:sz w:val="24"/>
+          <w:szCs w:val="28"/>
+        </w:rPr>
+        <w:t xml:space="preserve">, </w:t>
+      </w:r>
+      <w:r>
+        <w:rPr>
+          <w:rFonts w:ascii="Times New Roman" w:hAnsi="Times New Roman" w:cs="Times New Roman"/>
+          <w:i/>
+          <w:sz w:val="24"/>
+          <w:szCs w:val="28"/>
+        </w:rPr>
+        <w:t>information</w:t>
+      </w:r>
+      <w:r>
+        <w:rPr>
+          <w:rFonts w:ascii="Times New Roman" w:hAnsi="Times New Roman" w:cs="Times New Roman"/>
+          <w:sz w:val="24"/>
+          <w:szCs w:val="28"/>
+        </w:rPr>
+        <w:t xml:space="preserve">, </w:t>
+      </w:r>
+      <w:r>
+        <w:rPr>
+          <w:rFonts w:ascii="Times New Roman" w:hAnsi="Times New Roman" w:cs="Times New Roman"/>
+          <w:i/>
+          <w:sz w:val="24"/>
+          <w:szCs w:val="28"/>
+        </w:rPr>
+        <w:t>economic</w:t>
+      </w:r>
+      <w:r>
+        <w:rPr>
+          <w:rFonts w:ascii="Times New Roman" w:hAnsi="Times New Roman" w:cs="Times New Roman"/>
+          <w:sz w:val="24"/>
+          <w:szCs w:val="28"/>
+        </w:rPr>
+        <w:t xml:space="preserve">, </w:t>
+      </w:r>
+      <w:r>
+        <w:rPr>
+          <w:rFonts w:ascii="Times New Roman" w:hAnsi="Times New Roman" w:cs="Times New Roman"/>
+          <w:i/>
+          <w:sz w:val="24"/>
+          <w:szCs w:val="28"/>
+        </w:rPr>
+        <w:t>control</w:t>
+      </w:r>
+      <w:r>
+        <w:rPr>
+          <w:rFonts w:ascii="Times New Roman" w:hAnsi="Times New Roman" w:cs="Times New Roman"/>
+          <w:sz w:val="24"/>
+          <w:szCs w:val="28"/>
+        </w:rPr>
+        <w:t xml:space="preserve">, </w:t>
+      </w:r>
+      <w:r>
+        <w:rPr>
+          <w:rFonts w:ascii="Times New Roman" w:hAnsi="Times New Roman" w:cs="Times New Roman"/>
+          <w:i/>
+          <w:sz w:val="24"/>
+          <w:szCs w:val="28"/>
+        </w:rPr>
+        <w:t>e</w:t>
+      </w:r>
+      <w:r>
+        <w:rPr>
+          <w:rFonts w:ascii="Times New Roman" w:hAnsi="Times New Roman" w:cs="Times New Roman"/>
+          <w:i/>
           <w:sz w:val="24"/>
           <w:szCs w:val="28"/>
         </w:rPr>
@@ -12344,10 +13597,36 @@
       <w:r>
         <w:rPr>
           <w:rFonts w:ascii="Times New Roman" w:hAnsi="Times New Roman" w:cs="Times New Roman"/>
-          <w:sz w:val="24"/>
-          <w:szCs w:val="28"/>
-        </w:rPr>
-        <w:t xml:space="preserve">ficiency, dan services). Berikut </w:t>
+          <w:i/>
+          <w:sz w:val="24"/>
+          <w:szCs w:val="28"/>
+        </w:rPr>
+        <w:t>ficiency</w:t>
+      </w:r>
+      <w:r>
+        <w:rPr>
+          <w:rFonts w:ascii="Times New Roman" w:hAnsi="Times New Roman" w:cs="Times New Roman"/>
+          <w:sz w:val="24"/>
+          <w:szCs w:val="28"/>
+        </w:rPr>
+        <w:t xml:space="preserve">, dan </w:t>
+      </w:r>
+      <w:r>
+        <w:rPr>
+          <w:rFonts w:ascii="Times New Roman" w:hAnsi="Times New Roman" w:cs="Times New Roman"/>
+          <w:i/>
+          <w:sz w:val="24"/>
+          <w:szCs w:val="28"/>
+        </w:rPr>
+        <w:t>services</w:t>
+      </w:r>
+      <w:r>
+        <w:rPr>
+          <w:rFonts w:ascii="Times New Roman" w:hAnsi="Times New Roman" w:cs="Times New Roman"/>
+          <w:sz w:val="24"/>
+          <w:szCs w:val="28"/>
+        </w:rPr>
+        <w:t xml:space="preserve">). Berikut </w:t>
       </w:r>
       <w:r>
         <w:rPr>
@@ -12419,13 +13698,15 @@
         <w:spacing w:line="360" w:lineRule="auto"/>
         <w:rPr>
           <w:rFonts w:ascii="Times New Roman" w:hAnsi="Times New Roman" w:cs="Times New Roman"/>
-          <w:sz w:val="24"/>
-          <w:szCs w:val="28"/>
-        </w:rPr>
-      </w:pPr>
-      <w:r>
-        <w:rPr>
-          <w:rFonts w:ascii="Times New Roman" w:hAnsi="Times New Roman" w:cs="Times New Roman"/>
+          <w:i/>
+          <w:sz w:val="24"/>
+          <w:szCs w:val="28"/>
+        </w:rPr>
+      </w:pPr>
+      <w:r>
+        <w:rPr>
+          <w:rFonts w:ascii="Times New Roman" w:hAnsi="Times New Roman" w:cs="Times New Roman"/>
+          <w:i/>
           <w:sz w:val="24"/>
           <w:szCs w:val="28"/>
         </w:rPr>
@@ -12452,7 +13733,41 @@
           <w:sz w:val="24"/>
           <w:szCs w:val="28"/>
         </w:rPr>
-        <w:t>Penulisan data dilakukan pada RAM terlebih dahulu untuk mengurangi beban pada Disk.</w:t>
+        <w:t xml:space="preserve">Penulisan data dilakukan pada RAM terlebih dahulu untuk mengurangi beban pada </w:t>
+      </w:r>
+      <w:r>
+        <w:rPr>
+          <w:rFonts w:ascii="Times New Roman" w:hAnsi="Times New Roman" w:cs="Times New Roman"/>
+          <w:i/>
+          <w:sz w:val="24"/>
+          <w:szCs w:val="28"/>
+        </w:rPr>
+        <w:t>d</w:t>
+      </w:r>
+      <w:r>
+        <w:rPr>
+          <w:rFonts w:ascii="Times New Roman" w:hAnsi="Times New Roman" w:cs="Times New Roman"/>
+          <w:i/>
+          <w:sz w:val="24"/>
+          <w:szCs w:val="28"/>
+        </w:rPr>
+        <w:t>isk</w:t>
+      </w:r>
+      <w:r>
+        <w:rPr>
+          <w:rFonts w:ascii="Times New Roman" w:hAnsi="Times New Roman" w:cs="Times New Roman"/>
+          <w:sz w:val="24"/>
+          <w:szCs w:val="28"/>
+        </w:rPr>
+        <w:t xml:space="preserve"> (memori utama)</w:t>
+      </w:r>
+      <w:r>
+        <w:rPr>
+          <w:rFonts w:ascii="Times New Roman" w:hAnsi="Times New Roman" w:cs="Times New Roman"/>
+          <w:sz w:val="24"/>
+          <w:szCs w:val="28"/>
+        </w:rPr>
+        <w:t>.</w:t>
       </w:r>
     </w:p>
     <w:p>
@@ -12469,13 +13784,15 @@
         <w:spacing w:line="360" w:lineRule="auto"/>
         <w:rPr>
           <w:rFonts w:ascii="Times New Roman" w:hAnsi="Times New Roman" w:cs="Times New Roman"/>
-          <w:sz w:val="24"/>
-          <w:szCs w:val="28"/>
-        </w:rPr>
-      </w:pPr>
-      <w:r>
-        <w:rPr>
-          <w:rFonts w:ascii="Times New Roman" w:hAnsi="Times New Roman" w:cs="Times New Roman"/>
+          <w:i/>
+          <w:sz w:val="24"/>
+          <w:szCs w:val="28"/>
+        </w:rPr>
+      </w:pPr>
+      <w:r>
+        <w:rPr>
+          <w:rFonts w:ascii="Times New Roman" w:hAnsi="Times New Roman" w:cs="Times New Roman"/>
+          <w:i/>
           <w:sz w:val="24"/>
           <w:szCs w:val="28"/>
         </w:rPr>
@@ -12519,13 +13836,15 @@
         <w:spacing w:line="360" w:lineRule="auto"/>
         <w:rPr>
           <w:rFonts w:ascii="Times New Roman" w:hAnsi="Times New Roman" w:cs="Times New Roman"/>
-          <w:sz w:val="24"/>
-          <w:szCs w:val="28"/>
-        </w:rPr>
-      </w:pPr>
-      <w:r>
-        <w:rPr>
-          <w:rFonts w:ascii="Times New Roman" w:hAnsi="Times New Roman" w:cs="Times New Roman"/>
+          <w:i/>
+          <w:sz w:val="24"/>
+          <w:szCs w:val="28"/>
+        </w:rPr>
+      </w:pPr>
+      <w:r>
+        <w:rPr>
+          <w:rFonts w:ascii="Times New Roman" w:hAnsi="Times New Roman" w:cs="Times New Roman"/>
+          <w:i/>
           <w:sz w:val="24"/>
           <w:szCs w:val="28"/>
         </w:rPr>
@@ -12639,13 +13958,15 @@
         <w:spacing w:line="360" w:lineRule="auto"/>
         <w:rPr>
           <w:rFonts w:ascii="Times New Roman" w:hAnsi="Times New Roman" w:cs="Times New Roman"/>
-          <w:sz w:val="24"/>
-          <w:szCs w:val="28"/>
-        </w:rPr>
-      </w:pPr>
-      <w:r>
-        <w:rPr>
-          <w:rFonts w:ascii="Times New Roman" w:hAnsi="Times New Roman" w:cs="Times New Roman"/>
+          <w:i/>
+          <w:sz w:val="24"/>
+          <w:szCs w:val="28"/>
+        </w:rPr>
+      </w:pPr>
+      <w:r>
+        <w:rPr>
+          <w:rFonts w:ascii="Times New Roman" w:hAnsi="Times New Roman" w:cs="Times New Roman"/>
+          <w:i/>
           <w:sz w:val="24"/>
           <w:szCs w:val="28"/>
         </w:rPr>
@@ -12680,7 +14001,41 @@
           <w:sz w:val="24"/>
           <w:szCs w:val="28"/>
         </w:rPr>
-        <w:t>data dilakukan pada RAM terlebih dahulu untuk mengurangi beban pada Disk.</w:t>
+        <w:t xml:space="preserve">data dilakukan pada RAM terlebih dahulu untuk mengurangi beban pada </w:t>
+      </w:r>
+      <w:r>
+        <w:rPr>
+          <w:rFonts w:ascii="Times New Roman" w:hAnsi="Times New Roman" w:cs="Times New Roman"/>
+          <w:i/>
+          <w:sz w:val="24"/>
+          <w:szCs w:val="28"/>
+        </w:rPr>
+        <w:t>d</w:t>
+      </w:r>
+      <w:r>
+        <w:rPr>
+          <w:rFonts w:ascii="Times New Roman" w:hAnsi="Times New Roman" w:cs="Times New Roman"/>
+          <w:i/>
+          <w:sz w:val="24"/>
+          <w:szCs w:val="28"/>
+        </w:rPr>
+        <w:t>isk</w:t>
+      </w:r>
+      <w:r>
+        <w:rPr>
+          <w:rFonts w:ascii="Times New Roman" w:hAnsi="Times New Roman" w:cs="Times New Roman"/>
+          <w:sz w:val="24"/>
+          <w:szCs w:val="28"/>
+        </w:rPr>
+        <w:t xml:space="preserve"> (memori utama)</w:t>
+      </w:r>
+      <w:r>
+        <w:rPr>
+          <w:rFonts w:ascii="Times New Roman" w:hAnsi="Times New Roman" w:cs="Times New Roman"/>
+          <w:sz w:val="24"/>
+          <w:szCs w:val="28"/>
+        </w:rPr>
+        <w:t>.</w:t>
       </w:r>
     </w:p>
     <w:p>
@@ -12697,13 +14052,15 @@
         <w:spacing w:line="360" w:lineRule="auto"/>
         <w:rPr>
           <w:rFonts w:ascii="Times New Roman" w:hAnsi="Times New Roman" w:cs="Times New Roman"/>
-          <w:sz w:val="24"/>
-          <w:szCs w:val="28"/>
-        </w:rPr>
-      </w:pPr>
-      <w:r>
-        <w:rPr>
-          <w:rFonts w:ascii="Times New Roman" w:hAnsi="Times New Roman" w:cs="Times New Roman"/>
+          <w:i/>
+          <w:sz w:val="24"/>
+          <w:szCs w:val="28"/>
+        </w:rPr>
+      </w:pPr>
+      <w:r>
+        <w:rPr>
+          <w:rFonts w:ascii="Times New Roman" w:hAnsi="Times New Roman" w:cs="Times New Roman"/>
+          <w:i/>
           <w:sz w:val="24"/>
           <w:szCs w:val="28"/>
         </w:rPr>
@@ -12746,7 +14103,24 @@
           <w:sz w:val="24"/>
           <w:szCs w:val="28"/>
         </w:rPr>
-        <w:t>Data dari bot dapat ditampilkan ketika bot melakukan pergerakan.</w:t>
+        <w:t xml:space="preserve">Data dari </w:t>
+      </w:r>
+      <w:r>
+        <w:rPr>
+          <w:rFonts w:ascii="Times New Roman" w:hAnsi="Times New Roman" w:cs="Times New Roman"/>
+          <w:i/>
+          <w:sz w:val="24"/>
+          <w:szCs w:val="28"/>
+        </w:rPr>
+        <w:t>bot</w:t>
+      </w:r>
+      <w:r>
+        <w:rPr>
+          <w:rFonts w:ascii="Times New Roman" w:hAnsi="Times New Roman" w:cs="Times New Roman"/>
+          <w:sz w:val="24"/>
+          <w:szCs w:val="28"/>
+        </w:rPr>
+        <w:t xml:space="preserve"> dapat ditampilkan ketika bot melakukan pergerakan.</w:t>
       </w:r>
     </w:p>
     <w:p>
@@ -12763,13 +14137,15 @@
         <w:spacing w:line="360" w:lineRule="auto"/>
         <w:rPr>
           <w:rFonts w:ascii="Times New Roman" w:hAnsi="Times New Roman" w:cs="Times New Roman"/>
-          <w:sz w:val="24"/>
-          <w:szCs w:val="28"/>
-        </w:rPr>
-      </w:pPr>
-      <w:r>
-        <w:rPr>
-          <w:rFonts w:ascii="Times New Roman" w:hAnsi="Times New Roman" w:cs="Times New Roman"/>
+          <w:i/>
+          <w:sz w:val="24"/>
+          <w:szCs w:val="28"/>
+        </w:rPr>
+      </w:pPr>
+      <w:r>
+        <w:rPr>
+          <w:rFonts w:ascii="Times New Roman" w:hAnsi="Times New Roman" w:cs="Times New Roman"/>
+          <w:i/>
           <w:sz w:val="24"/>
           <w:szCs w:val="28"/>
         </w:rPr>
@@ -12952,7 +14328,6 @@
           <w:noProof/>
           <w:sz w:val="24"/>
           <w:szCs w:val="24"/>
-          <w:lang w:val="id-ID" w:eastAsia="ja-JP"/>
         </w:rPr>
         <w:drawing>
           <wp:inline distT="0" distB="0" distL="0" distR="0">
@@ -13084,6 +14459,14 @@
         </w:rPr>
         <w:t>yaitu</w:t>
       </w:r>
+      <w:r>
+        <w:rPr>
+          <w:rFonts w:ascii="Times New Roman" w:hAnsi="Times New Roman" w:cs="Times New Roman"/>
+          <w:sz w:val="24"/>
+          <w:szCs w:val="24"/>
+        </w:rPr>
+        <w:t xml:space="preserve"> :</w:t>
+      </w:r>
     </w:p>
     <w:p>
       <w:pPr>
@@ -13135,6 +14518,14 @@
         </w:rPr>
         <w:t>Membuat server dengan settingan yang diatur oleh pemain sendiri</w:t>
       </w:r>
+      <w:r>
+        <w:rPr>
+          <w:rFonts w:ascii="Times New Roman" w:hAnsi="Times New Roman" w:cs="Times New Roman"/>
+          <w:sz w:val="24"/>
+          <w:szCs w:val="24"/>
+        </w:rPr>
+        <w:t>.</w:t>
+      </w:r>
     </w:p>
     <w:p>
       <w:pPr>
@@ -13184,7 +14575,23 @@
           <w:sz w:val="24"/>
           <w:szCs w:val="24"/>
         </w:rPr>
-        <w:t>Mencari server yang dibuat oleh orang lain secara otomatis ( tidak dipakai )</w:t>
+        <w:t>Mencari server yang dibuat oleh orang lain</w:t>
+      </w:r>
+      <w:r>
+        <w:rPr>
+          <w:rFonts w:ascii="Times New Roman" w:hAnsi="Times New Roman" w:cs="Times New Roman"/>
+          <w:sz w:val="24"/>
+          <w:szCs w:val="24"/>
+        </w:rPr>
+        <w:t xml:space="preserve"> secara otomatis ( tidak digunakan</w:t>
+      </w:r>
+      <w:r>
+        <w:rPr>
+          <w:rFonts w:ascii="Times New Roman" w:hAnsi="Times New Roman" w:cs="Times New Roman"/>
+          <w:sz w:val="24"/>
+          <w:szCs w:val="24"/>
+        </w:rPr>
+        <w:t xml:space="preserve"> )</w:t>
       </w:r>
     </w:p>
     <w:p>
@@ -13235,7 +14642,23 @@
           <w:sz w:val="24"/>
           <w:szCs w:val="24"/>
         </w:rPr>
-        <w:t>Mencari server yang dibuat oleh orang lain dengan cara mencari nomor server yang dibuat ( tidak dipakai )</w:t>
+        <w:t>Mencari server yang dibuat oleh orang lain dengan cara mencari nomor se</w:t>
+      </w:r>
+      <w:r>
+        <w:rPr>
+          <w:rFonts w:ascii="Times New Roman" w:hAnsi="Times New Roman" w:cs="Times New Roman"/>
+          <w:sz w:val="24"/>
+          <w:szCs w:val="24"/>
+        </w:rPr>
+        <w:t>rver yang dibuat ( tidak digunakan</w:t>
+      </w:r>
+      <w:r>
+        <w:rPr>
+          <w:rFonts w:ascii="Times New Roman" w:hAnsi="Times New Roman" w:cs="Times New Roman"/>
+          <w:sz w:val="24"/>
+          <w:szCs w:val="24"/>
+        </w:rPr>
+        <w:t xml:space="preserve"> )</w:t>
       </w:r>
     </w:p>
     <w:p>
@@ -13286,8 +14709,64 @@
           <w:sz w:val="24"/>
           <w:szCs w:val="24"/>
         </w:rPr>
-        <w:t>Mengatur settingan dari game ( tidak dipakai )</w:t>
-      </w:r>
+        <w:t>Pengaturan</w:t>
+      </w:r>
+      <w:r>
+        <w:rPr>
+          <w:rFonts w:ascii="Times New Roman" w:hAnsi="Times New Roman" w:cs="Times New Roman"/>
+          <w:sz w:val="24"/>
+          <w:szCs w:val="24"/>
+        </w:rPr>
+        <w:t xml:space="preserve"> dari game ( tidak di</w:t>
+      </w:r>
+      <w:r>
+        <w:rPr>
+          <w:rFonts w:ascii="Times New Roman" w:hAnsi="Times New Roman" w:cs="Times New Roman"/>
+          <w:sz w:val="24"/>
+          <w:szCs w:val="24"/>
+        </w:rPr>
+        <w:t>gunakan</w:t>
+      </w:r>
+      <w:r>
+        <w:rPr>
+          <w:rFonts w:ascii="Times New Roman" w:hAnsi="Times New Roman" w:cs="Times New Roman"/>
+          <w:sz w:val="24"/>
+          <w:szCs w:val="24"/>
+        </w:rPr>
+        <w:t xml:space="preserve"> )</w:t>
+      </w:r>
+    </w:p>
+    <w:p>
+      <w:pPr>
+        <w:pStyle w:val="ListParagraph"/>
+        <w:tabs>
+          <w:tab w:val="left" w:pos="567"/>
+          <w:tab w:val="left" w:pos="851"/>
+        </w:tabs>
+        <w:spacing w:line="360" w:lineRule="auto"/>
+        <w:ind w:left="1290"/>
+        <w:rPr>
+          <w:rFonts w:ascii="Times New Roman" w:hAnsi="Times New Roman" w:cs="Times New Roman"/>
+          <w:sz w:val="24"/>
+          <w:szCs w:val="24"/>
+        </w:rPr>
+      </w:pPr>
+    </w:p>
+    <w:p>
+      <w:pPr>
+        <w:pStyle w:val="ListParagraph"/>
+        <w:tabs>
+          <w:tab w:val="left" w:pos="567"/>
+          <w:tab w:val="left" w:pos="851"/>
+        </w:tabs>
+        <w:spacing w:line="360" w:lineRule="auto"/>
+        <w:ind w:left="1290"/>
+        <w:rPr>
+          <w:rFonts w:ascii="Times New Roman" w:hAnsi="Times New Roman" w:cs="Times New Roman"/>
+          <w:sz w:val="24"/>
+          <w:szCs w:val="24"/>
+        </w:rPr>
+      </w:pPr>
     </w:p>
     <w:p>
       <w:pPr>
@@ -13313,6 +14792,7 @@
           <w:sz w:val="24"/>
           <w:szCs w:val="24"/>
         </w:rPr>
+        <w:lastRenderedPageBreak/>
         <w:t>Credit</w:t>
       </w:r>
     </w:p>
@@ -13337,7 +14817,15 @@
           <w:sz w:val="24"/>
           <w:szCs w:val="24"/>
         </w:rPr>
-        <w:t>About Us ( tidak dipakai )</w:t>
+        <w:t>Keterangan mengenai pembuat game serta pengembangnya ( tidak digunakan</w:t>
+      </w:r>
+      <w:r>
+        <w:rPr>
+          <w:rFonts w:ascii="Times New Roman" w:hAnsi="Times New Roman" w:cs="Times New Roman"/>
+          <w:sz w:val="24"/>
+          <w:szCs w:val="24"/>
+        </w:rPr>
+        <w:t xml:space="preserve"> )</w:t>
       </w:r>
     </w:p>
     <w:p>
@@ -13364,7 +14852,6 @@
           <w:sz w:val="24"/>
           <w:szCs w:val="24"/>
         </w:rPr>
-        <w:lastRenderedPageBreak/>
         <w:t>Quit</w:t>
       </w:r>
     </w:p>
@@ -13389,7 +14876,7 @@
           <w:sz w:val="24"/>
           <w:szCs w:val="24"/>
         </w:rPr>
-        <w:t>Keluar dari permainan</w:t>
+        <w:t>Keluar dari aplikasi permainan.</w:t>
       </w:r>
     </w:p>
     <w:p>
@@ -13437,7 +14924,6 @@
           <w:noProof/>
           <w:sz w:val="24"/>
           <w:szCs w:val="24"/>
-          <w:lang w:val="id-ID" w:eastAsia="ja-JP"/>
         </w:rPr>
         <w:drawing>
           <wp:inline distT="0" distB="0" distL="0" distR="0">
@@ -13614,7 +15100,23 @@
           <w:sz w:val="24"/>
           <w:szCs w:val="24"/>
         </w:rPr>
-        <w:t>Memberi nama pada server ( tidak dipakai )</w:t>
+        <w:t xml:space="preserve">Memberi </w:t>
+      </w:r>
+      <w:r>
+        <w:rPr>
+          <w:rFonts w:ascii="Times New Roman" w:hAnsi="Times New Roman" w:cs="Times New Roman"/>
+          <w:sz w:val="24"/>
+          <w:szCs w:val="24"/>
+        </w:rPr>
+        <w:t>nama pada server ( tidak digunakan</w:t>
+      </w:r>
+      <w:r>
+        <w:rPr>
+          <w:rFonts w:ascii="Times New Roman" w:hAnsi="Times New Roman" w:cs="Times New Roman"/>
+          <w:sz w:val="24"/>
+          <w:szCs w:val="24"/>
+        </w:rPr>
+        <w:t xml:space="preserve"> )</w:t>
       </w:r>
     </w:p>
     <w:p>
@@ -13665,7 +15167,23 @@
           <w:sz w:val="24"/>
           <w:szCs w:val="24"/>
         </w:rPr>
-        <w:t>Memberi password pada server ( tidak dipakai )</w:t>
+        <w:t>Memberi pass</w:t>
+      </w:r>
+      <w:r>
+        <w:rPr>
+          <w:rFonts w:ascii="Times New Roman" w:hAnsi="Times New Roman" w:cs="Times New Roman"/>
+          <w:sz w:val="24"/>
+          <w:szCs w:val="24"/>
+        </w:rPr>
+        <w:t>word pada server ( tidak digunakan</w:t>
+      </w:r>
+      <w:r>
+        <w:rPr>
+          <w:rFonts w:ascii="Times New Roman" w:hAnsi="Times New Roman" w:cs="Times New Roman"/>
+          <w:sz w:val="24"/>
+          <w:szCs w:val="24"/>
+        </w:rPr>
+        <w:t xml:space="preserve"> )</w:t>
       </w:r>
     </w:p>
     <w:p>
@@ -13716,7 +15234,23 @@
           <w:sz w:val="24"/>
           <w:szCs w:val="24"/>
         </w:rPr>
-        <w:t>Port pada server game ( tidak dipakai )</w:t>
+        <w:t xml:space="preserve">Port </w:t>
+      </w:r>
+      <w:r>
+        <w:rPr>
+          <w:rFonts w:ascii="Times New Roman" w:hAnsi="Times New Roman" w:cs="Times New Roman"/>
+          <w:sz w:val="24"/>
+          <w:szCs w:val="24"/>
+        </w:rPr>
+        <w:t>pada server game ( tidak digunakan</w:t>
+      </w:r>
+      <w:r>
+        <w:rPr>
+          <w:rFonts w:ascii="Times New Roman" w:hAnsi="Times New Roman" w:cs="Times New Roman"/>
+          <w:sz w:val="24"/>
+          <w:szCs w:val="24"/>
+        </w:rPr>
+        <w:t xml:space="preserve"> )</w:t>
       </w:r>
     </w:p>
     <w:p>
@@ -13767,7 +15301,24 @@
           <w:sz w:val="24"/>
           <w:szCs w:val="24"/>
         </w:rPr>
-        <w:t>Mengatur jumlah maksimum pemain ( tidak dipakai )</w:t>
+        <w:lastRenderedPageBreak/>
+        <w:t>Mengatur jumlah</w:t>
+      </w:r>
+      <w:r>
+        <w:rPr>
+          <w:rFonts w:ascii="Times New Roman" w:hAnsi="Times New Roman" w:cs="Times New Roman"/>
+          <w:sz w:val="24"/>
+          <w:szCs w:val="24"/>
+        </w:rPr>
+        <w:t xml:space="preserve"> maksimum pemain ( tidak digunakan</w:t>
+      </w:r>
+      <w:r>
+        <w:rPr>
+          <w:rFonts w:ascii="Times New Roman" w:hAnsi="Times New Roman" w:cs="Times New Roman"/>
+          <w:sz w:val="24"/>
+          <w:szCs w:val="24"/>
+        </w:rPr>
+        <w:t xml:space="preserve"> )</w:t>
       </w:r>
     </w:p>
     <w:p>
@@ -13818,7 +15369,31 @@
           <w:sz w:val="24"/>
           <w:szCs w:val="24"/>
         </w:rPr>
-        <w:t>Mengatur waktu permainan</w:t>
+        <w:t>Mengatur</w:t>
+      </w:r>
+      <w:r>
+        <w:rPr>
+          <w:rFonts w:ascii="Times New Roman" w:hAnsi="Times New Roman" w:cs="Times New Roman"/>
+          <w:sz w:val="24"/>
+          <w:szCs w:val="24"/>
+        </w:rPr>
+        <w:t xml:space="preserve"> lamanya</w:t>
+      </w:r>
+      <w:r>
+        <w:rPr>
+          <w:rFonts w:ascii="Times New Roman" w:hAnsi="Times New Roman" w:cs="Times New Roman"/>
+          <w:sz w:val="24"/>
+          <w:szCs w:val="24"/>
+        </w:rPr>
+        <w:t xml:space="preserve"> waktu permainan</w:t>
+      </w:r>
+      <w:r>
+        <w:rPr>
+          <w:rFonts w:ascii="Times New Roman" w:hAnsi="Times New Roman" w:cs="Times New Roman"/>
+          <w:sz w:val="24"/>
+          <w:szCs w:val="24"/>
+        </w:rPr>
+        <w:t>.</w:t>
       </w:r>
     </w:p>
     <w:p>
@@ -13845,7 +15420,6 @@
           <w:sz w:val="24"/>
           <w:szCs w:val="24"/>
         </w:rPr>
-        <w:lastRenderedPageBreak/>
         <w:t>Respawn Time</w:t>
       </w:r>
     </w:p>
@@ -13870,7 +15444,23 @@
           <w:sz w:val="24"/>
           <w:szCs w:val="24"/>
         </w:rPr>
-        <w:t>Mengatur waktu untuk bangkit kembali setelah terbunuh ( tidak dipakai )</w:t>
+        <w:t xml:space="preserve">Mengatur waktu untuk bangkit kembali </w:t>
+      </w:r>
+      <w:r>
+        <w:rPr>
+          <w:rFonts w:ascii="Times New Roman" w:hAnsi="Times New Roman" w:cs="Times New Roman"/>
+          <w:sz w:val="24"/>
+          <w:szCs w:val="24"/>
+        </w:rPr>
+        <w:t>setelah terbunuh ( tidak digunakan</w:t>
+      </w:r>
+      <w:r>
+        <w:rPr>
+          <w:rFonts w:ascii="Times New Roman" w:hAnsi="Times New Roman" w:cs="Times New Roman"/>
+          <w:sz w:val="24"/>
+          <w:szCs w:val="24"/>
+        </w:rPr>
+        <w:t xml:space="preserve"> )</w:t>
       </w:r>
     </w:p>
     <w:p>
@@ -13921,7 +15511,23 @@
           <w:sz w:val="24"/>
           <w:szCs w:val="24"/>
         </w:rPr>
-        <w:t>Mengatur agar jumlah tim di seimbangkan ( tidak dipakai )</w:t>
+        <w:t>Mengatur agar jumlah tim di seimbangkan (</w:t>
+      </w:r>
+      <w:r>
+        <w:rPr>
+          <w:rFonts w:ascii="Times New Roman" w:hAnsi="Times New Roman" w:cs="Times New Roman"/>
+          <w:sz w:val="24"/>
+          <w:szCs w:val="24"/>
+        </w:rPr>
+        <w:t>tidak digunakan</w:t>
+      </w:r>
+      <w:r>
+        <w:rPr>
+          <w:rFonts w:ascii="Times New Roman" w:hAnsi="Times New Roman" w:cs="Times New Roman"/>
+          <w:sz w:val="24"/>
+          <w:szCs w:val="24"/>
+        </w:rPr>
+        <w:t>)</w:t>
       </w:r>
     </w:p>
     <w:p>
@@ -13974,6 +15580,14 @@
         </w:rPr>
         <w:t>Memulai permainan</w:t>
       </w:r>
+      <w:r>
+        <w:rPr>
+          <w:rFonts w:ascii="Times New Roman" w:hAnsi="Times New Roman" w:cs="Times New Roman"/>
+          <w:sz w:val="24"/>
+          <w:szCs w:val="24"/>
+        </w:rPr>
+        <w:t>.</w:t>
+      </w:r>
     </w:p>
     <w:p>
       <w:pPr>
@@ -14025,6 +15639,14 @@
         </w:rPr>
         <w:t>Kembali ke tampilan sebelumnya</w:t>
       </w:r>
+      <w:r>
+        <w:rPr>
+          <w:rFonts w:ascii="Times New Roman" w:hAnsi="Times New Roman" w:cs="Times New Roman"/>
+          <w:sz w:val="24"/>
+          <w:szCs w:val="24"/>
+        </w:rPr>
+        <w:t>.</w:t>
+      </w:r>
     </w:p>
     <w:p>
       <w:pPr>
@@ -14071,7 +15693,6 @@
           <w:noProof/>
           <w:sz w:val="24"/>
           <w:szCs w:val="24"/>
-          <w:lang w:val="id-ID" w:eastAsia="ja-JP"/>
         </w:rPr>
         <w:drawing>
           <wp:inline distT="0" distB="0" distL="0" distR="0">
@@ -14142,7 +15763,15 @@
           <w:szCs w:val="24"/>
         </w:rPr>
         <w:tab/>
-        <w:t>Gambar 3.2.3 Mockup saat start game.</w:t>
+        <w:t>Gambar 3.2.3 Mockup saat Start G</w:t>
+      </w:r>
+      <w:r>
+        <w:rPr>
+          <w:rFonts w:ascii="Times New Roman" w:hAnsi="Times New Roman" w:cs="Times New Roman"/>
+          <w:sz w:val="24"/>
+          <w:szCs w:val="24"/>
+        </w:rPr>
+        <w:t>ame.</w:t>
       </w:r>
     </w:p>
     <w:p>
@@ -14226,6 +15855,7 @@
           <w:sz w:val="24"/>
           <w:szCs w:val="24"/>
         </w:rPr>
+        <w:lastRenderedPageBreak/>
         <w:t>1 :</w:t>
       </w:r>
       <w:r>
@@ -14339,7 +15969,6 @@
           <w:sz w:val="24"/>
           <w:szCs w:val="24"/>
         </w:rPr>
-        <w:lastRenderedPageBreak/>
         <w:t>4 :</w:t>
       </w:r>
       <w:r>
@@ -14481,7 +16110,6 @@
       <w:r>
         <w:rPr>
           <w:noProof/>
-          <w:lang w:val="id-ID" w:eastAsia="ja-JP"/>
         </w:rPr>
         <w:drawing>
           <wp:inline distT="0" distB="0" distL="0" distR="0">
@@ -14603,6 +16231,14 @@
           <w:sz w:val="24"/>
           <w:szCs w:val="24"/>
         </w:rPr>
+        <w:tab/>
+      </w:r>
+      <w:r>
+        <w:rPr>
+          <w:rFonts w:ascii="Times New Roman" w:hAnsi="Times New Roman" w:cs="Times New Roman"/>
+          <w:sz w:val="24"/>
+          <w:szCs w:val="24"/>
+        </w:rPr>
         <w:t>Memulai permainan, b</w:t>
       </w:r>
       <w:r>
@@ -14661,6 +16297,14 @@
           <w:sz w:val="24"/>
           <w:szCs w:val="24"/>
         </w:rPr>
+        <w:tab/>
+      </w:r>
+      <w:r>
+        <w:rPr>
+          <w:rFonts w:ascii="Times New Roman" w:hAnsi="Times New Roman" w:cs="Times New Roman"/>
+          <w:sz w:val="24"/>
+          <w:szCs w:val="24"/>
+        </w:rPr>
         <w:t>Semua koordinat posisi pergerakan dari bot</w:t>
       </w:r>
       <w:r>
@@ -14677,7 +16321,16 @@
           <w:sz w:val="24"/>
           <w:szCs w:val="24"/>
         </w:rPr>
-        <w:t>(State) dan langkah-langkah yang diambil oleh bot</w:t>
+        <w:t xml:space="preserve">(State) dan langkah-langkah yang diambil oleh </w:t>
+      </w:r>
+      <w:r>
+        <w:rPr>
+          <w:rFonts w:ascii="Times New Roman" w:hAnsi="Times New Roman" w:cs="Times New Roman"/>
+          <w:i/>
+          <w:sz w:val="24"/>
+          <w:szCs w:val="24"/>
+        </w:rPr>
+        <w:t>bot</w:t>
       </w:r>
       <w:r>
         <w:rPr>
@@ -14717,31 +16370,115 @@
           <w:sz w:val="24"/>
           <w:szCs w:val="24"/>
         </w:rPr>
-        <w:t>ate') akan direkam lalu akan dilakukan pengecekan</w:t>
-      </w:r>
-      <w:r>
-        <w:rPr>
-          <w:rFonts w:ascii="Times New Roman" w:hAnsi="Times New Roman" w:cs="Times New Roman"/>
-          <w:sz w:val="24"/>
-          <w:szCs w:val="24"/>
-        </w:rPr>
-        <w:t xml:space="preserve"> apakah bot mempelajari gerakan baru, jika ada maka akan dilakukan perhitungan reward</w:t>
-      </w:r>
-      <w:r>
-        <w:rPr>
-          <w:rFonts w:ascii="Times New Roman" w:hAnsi="Times New Roman" w:cs="Times New Roman"/>
-          <w:sz w:val="24"/>
-          <w:szCs w:val="24"/>
-        </w:rPr>
-        <w:t xml:space="preserve"> ( Calculate Reward )</w:t>
-      </w:r>
-      <w:r>
-        <w:rPr>
-          <w:rFonts w:ascii="Times New Roman" w:hAnsi="Times New Roman" w:cs="Times New Roman"/>
-          <w:sz w:val="24"/>
-          <w:szCs w:val="24"/>
-        </w:rPr>
-        <w:t xml:space="preserve"> dan data pembelajaran akan disimpan pada RL.</w:t>
+        <w:t>ate') akan direkam</w:t>
+      </w:r>
+      <w:r>
+        <w:rPr>
+          <w:rFonts w:ascii="Times New Roman" w:hAnsi="Times New Roman" w:cs="Times New Roman"/>
+          <w:sz w:val="24"/>
+          <w:szCs w:val="24"/>
+        </w:rPr>
+        <w:t>. Kemudian</w:t>
+      </w:r>
+      <w:r>
+        <w:rPr>
+          <w:rFonts w:ascii="Times New Roman" w:hAnsi="Times New Roman" w:cs="Times New Roman"/>
+          <w:sz w:val="24"/>
+          <w:szCs w:val="24"/>
+        </w:rPr>
+        <w:t xml:space="preserve"> dilakukan pengecekan</w:t>
+      </w:r>
+      <w:r>
+        <w:rPr>
+          <w:rFonts w:ascii="Times New Roman" w:hAnsi="Times New Roman" w:cs="Times New Roman"/>
+          <w:sz w:val="24"/>
+          <w:szCs w:val="24"/>
+        </w:rPr>
+        <w:t xml:space="preserve"> apakah </w:t>
+      </w:r>
+      <w:r>
+        <w:rPr>
+          <w:rFonts w:ascii="Times New Roman" w:hAnsi="Times New Roman" w:cs="Times New Roman"/>
+          <w:i/>
+          <w:sz w:val="24"/>
+          <w:szCs w:val="24"/>
+        </w:rPr>
+        <w:t>bot</w:t>
+      </w:r>
+      <w:r>
+        <w:rPr>
+          <w:rFonts w:ascii="Times New Roman" w:hAnsi="Times New Roman" w:cs="Times New Roman"/>
+          <w:sz w:val="24"/>
+          <w:szCs w:val="24"/>
+        </w:rPr>
+        <w:t xml:space="preserve"> mempelajari gerakan baru, jika ada maka akan dilakukan perhitungan </w:t>
+      </w:r>
+      <w:r>
+        <w:rPr>
+          <w:rFonts w:ascii="Times New Roman" w:hAnsi="Times New Roman" w:cs="Times New Roman"/>
+          <w:i/>
+          <w:sz w:val="24"/>
+          <w:szCs w:val="24"/>
+        </w:rPr>
+        <w:t>reward</w:t>
+      </w:r>
+      <w:r>
+        <w:rPr>
+          <w:rFonts w:ascii="Times New Roman" w:hAnsi="Times New Roman" w:cs="Times New Roman"/>
+          <w:sz w:val="24"/>
+          <w:szCs w:val="24"/>
+        </w:rPr>
+        <w:t xml:space="preserve"> ( </w:t>
+      </w:r>
+      <w:r>
+        <w:rPr>
+          <w:rFonts w:ascii="Times New Roman" w:hAnsi="Times New Roman" w:cs="Times New Roman"/>
+          <w:i/>
+          <w:sz w:val="24"/>
+          <w:szCs w:val="24"/>
+        </w:rPr>
+        <w:t>Calculate Reward</w:t>
+      </w:r>
+      <w:r>
+        <w:rPr>
+          <w:rFonts w:ascii="Times New Roman" w:hAnsi="Times New Roman" w:cs="Times New Roman"/>
+          <w:sz w:val="24"/>
+          <w:szCs w:val="24"/>
+        </w:rPr>
+        <w:t xml:space="preserve"> )</w:t>
+      </w:r>
+      <w:r>
+        <w:rPr>
+          <w:rFonts w:ascii="Times New Roman" w:hAnsi="Times New Roman" w:cs="Times New Roman"/>
+          <w:sz w:val="24"/>
+          <w:szCs w:val="24"/>
+        </w:rPr>
+        <w:t xml:space="preserve"> dan data pembelajaran akan disimpan pada RL</w:t>
+      </w:r>
+      <w:r>
+        <w:rPr>
+          <w:rFonts w:ascii="Times New Roman" w:hAnsi="Times New Roman" w:cs="Times New Roman"/>
+          <w:sz w:val="24"/>
+          <w:szCs w:val="24"/>
+        </w:rPr>
+        <w:t xml:space="preserve"> </w:t>
+      </w:r>
+      <w:r>
+        <w:rPr>
+          <w:rFonts w:ascii="Times New Roman" w:hAnsi="Times New Roman" w:cs="Times New Roman"/>
+          <w:i/>
+          <w:sz w:val="24"/>
+          <w:szCs w:val="24"/>
+        </w:rPr>
+        <w:t>Memory</w:t>
+      </w:r>
+      <w:r>
+        <w:rPr>
+          <w:rFonts w:ascii="Times New Roman" w:hAnsi="Times New Roman" w:cs="Times New Roman"/>
+          <w:sz w:val="24"/>
+          <w:szCs w:val="24"/>
+        </w:rPr>
+        <w:t>.</w:t>
       </w:r>
     </w:p>
     <w:p>
@@ -14791,23 +16528,297 @@
           <w:sz w:val="24"/>
           <w:szCs w:val="24"/>
         </w:rPr>
-        <w:t>RL Memory</w:t>
-      </w:r>
-      <w:r>
-        <w:rPr>
-          <w:rFonts w:ascii="Times New Roman" w:hAnsi="Times New Roman" w:cs="Times New Roman"/>
-          <w:sz w:val="24"/>
-          <w:szCs w:val="24"/>
-        </w:rPr>
-        <w:t xml:space="preserve"> dinormalisasi agar pembacaan data akan lebih efisien. Pada penormalisasi gerakan RL Memory dapat dilakukan dengan cara membatasi threshold dari state(S/posisi),dan Action yang bebeda(A) dengan total reward masing masing yang maximum(Rt) serta membuang semua State dan action yang dilakukan dengan reward &lt;= 0.</w:t>
-      </w:r>
-      <w:r>
-        <w:rPr>
-          <w:rFonts w:ascii="Times New Roman" w:hAnsi="Times New Roman" w:cs="Times New Roman"/>
-          <w:sz w:val="24"/>
-          <w:szCs w:val="24"/>
-        </w:rPr>
-        <w:t xml:space="preserve"> Kemudian Dilakukan Permainan Baru untuk belajar menembak</w:t>
+        <w:tab/>
+      </w:r>
+      <w:r>
+        <w:rPr>
+          <w:rFonts w:ascii="Times New Roman" w:hAnsi="Times New Roman" w:cs="Times New Roman"/>
+          <w:sz w:val="24"/>
+          <w:szCs w:val="24"/>
+        </w:rPr>
+        <w:t xml:space="preserve">RL </w:t>
+      </w:r>
+      <w:r>
+        <w:rPr>
+          <w:rFonts w:ascii="Times New Roman" w:hAnsi="Times New Roman" w:cs="Times New Roman"/>
+          <w:i/>
+          <w:sz w:val="24"/>
+          <w:szCs w:val="24"/>
+        </w:rPr>
+        <w:t>Memory</w:t>
+      </w:r>
+      <w:r>
+        <w:rPr>
+          <w:rFonts w:ascii="Times New Roman" w:hAnsi="Times New Roman" w:cs="Times New Roman"/>
+          <w:sz w:val="24"/>
+          <w:szCs w:val="24"/>
+        </w:rPr>
+        <w:t xml:space="preserve"> dinorm</w:t>
+      </w:r>
+      <w:r>
+        <w:rPr>
+          <w:rFonts w:ascii="Times New Roman" w:hAnsi="Times New Roman" w:cs="Times New Roman"/>
+          <w:sz w:val="24"/>
+          <w:szCs w:val="24"/>
+        </w:rPr>
+        <w:t>alisasi agar pembacaan data menjadi lebih efisien. P</w:t>
+      </w:r>
+      <w:r>
+        <w:rPr>
+          <w:rFonts w:ascii="Times New Roman" w:hAnsi="Times New Roman" w:cs="Times New Roman"/>
+          <w:sz w:val="24"/>
+          <w:szCs w:val="24"/>
+        </w:rPr>
+        <w:t>enormalisasi</w:t>
+      </w:r>
+      <w:r>
+        <w:rPr>
+          <w:rFonts w:ascii="Times New Roman" w:hAnsi="Times New Roman" w:cs="Times New Roman"/>
+          <w:sz w:val="24"/>
+          <w:szCs w:val="24"/>
+        </w:rPr>
+        <w:t>an</w:t>
+      </w:r>
+      <w:r>
+        <w:rPr>
+          <w:rFonts w:ascii="Times New Roman" w:hAnsi="Times New Roman" w:cs="Times New Roman"/>
+          <w:sz w:val="24"/>
+          <w:szCs w:val="24"/>
+        </w:rPr>
+        <w:t xml:space="preserve"> gerakan</w:t>
+      </w:r>
+      <w:r>
+        <w:rPr>
+          <w:rFonts w:ascii="Times New Roman" w:hAnsi="Times New Roman" w:cs="Times New Roman"/>
+          <w:sz w:val="24"/>
+          <w:szCs w:val="24"/>
+        </w:rPr>
+        <w:t xml:space="preserve"> pada</w:t>
+      </w:r>
+      <w:r>
+        <w:rPr>
+          <w:rFonts w:ascii="Times New Roman" w:hAnsi="Times New Roman" w:cs="Times New Roman"/>
+          <w:sz w:val="24"/>
+          <w:szCs w:val="24"/>
+        </w:rPr>
+        <w:t xml:space="preserve"> RL </w:t>
+      </w:r>
+      <w:r>
+        <w:rPr>
+          <w:rFonts w:ascii="Times New Roman" w:hAnsi="Times New Roman" w:cs="Times New Roman"/>
+          <w:i/>
+          <w:sz w:val="24"/>
+          <w:szCs w:val="24"/>
+        </w:rPr>
+        <w:t>Memory</w:t>
+      </w:r>
+      <w:r>
+        <w:rPr>
+          <w:rFonts w:ascii="Times New Roman" w:hAnsi="Times New Roman" w:cs="Times New Roman"/>
+          <w:sz w:val="24"/>
+          <w:szCs w:val="24"/>
+        </w:rPr>
+        <w:t xml:space="preserve"> dapat dilakukan</w:t>
+      </w:r>
+      <w:r>
+        <w:rPr>
+          <w:rFonts w:ascii="Times New Roman" w:hAnsi="Times New Roman" w:cs="Times New Roman"/>
+          <w:sz w:val="24"/>
+          <w:szCs w:val="24"/>
+        </w:rPr>
+        <w:t xml:space="preserve"> dengan cara membatasi nilai ambang</w:t>
+      </w:r>
+      <w:r>
+        <w:rPr>
+          <w:rFonts w:ascii="Times New Roman" w:hAnsi="Times New Roman" w:cs="Times New Roman"/>
+          <w:sz w:val="24"/>
+          <w:szCs w:val="24"/>
+        </w:rPr>
+        <w:t xml:space="preserve"> dari </w:t>
+      </w:r>
+      <w:r>
+        <w:rPr>
+          <w:rFonts w:ascii="Times New Roman" w:hAnsi="Times New Roman" w:cs="Times New Roman"/>
+          <w:i/>
+          <w:sz w:val="24"/>
+          <w:szCs w:val="24"/>
+        </w:rPr>
+        <w:t>state</w:t>
+      </w:r>
+      <w:r>
+        <w:rPr>
+          <w:rFonts w:ascii="Times New Roman" w:hAnsi="Times New Roman" w:cs="Times New Roman"/>
+          <w:sz w:val="24"/>
+          <w:szCs w:val="24"/>
+        </w:rPr>
+        <w:t xml:space="preserve"> (S/posisi),</w:t>
+      </w:r>
+      <w:r>
+        <w:rPr>
+          <w:rFonts w:ascii="Times New Roman" w:hAnsi="Times New Roman" w:cs="Times New Roman"/>
+          <w:sz w:val="24"/>
+          <w:szCs w:val="24"/>
+        </w:rPr>
+        <w:t xml:space="preserve"> </w:t>
+      </w:r>
+      <w:r>
+        <w:rPr>
+          <w:rFonts w:ascii="Times New Roman" w:hAnsi="Times New Roman" w:cs="Times New Roman"/>
+          <w:sz w:val="24"/>
+          <w:szCs w:val="24"/>
+        </w:rPr>
+        <w:t xml:space="preserve">dan </w:t>
+      </w:r>
+      <w:r>
+        <w:rPr>
+          <w:rFonts w:ascii="Times New Roman" w:hAnsi="Times New Roman" w:cs="Times New Roman"/>
+          <w:i/>
+          <w:sz w:val="24"/>
+          <w:szCs w:val="24"/>
+        </w:rPr>
+        <w:t>a</w:t>
+      </w:r>
+      <w:r>
+        <w:rPr>
+          <w:rFonts w:ascii="Times New Roman" w:hAnsi="Times New Roman" w:cs="Times New Roman"/>
+          <w:i/>
+          <w:sz w:val="24"/>
+          <w:szCs w:val="24"/>
+        </w:rPr>
+        <w:t>ction</w:t>
+      </w:r>
+      <w:r>
+        <w:rPr>
+          <w:rFonts w:ascii="Times New Roman" w:hAnsi="Times New Roman" w:cs="Times New Roman"/>
+          <w:sz w:val="24"/>
+          <w:szCs w:val="24"/>
+        </w:rPr>
+        <w:t xml:space="preserve"> yang bebeda</w:t>
+      </w:r>
+      <w:r>
+        <w:rPr>
+          <w:rFonts w:ascii="Times New Roman" w:hAnsi="Times New Roman" w:cs="Times New Roman"/>
+          <w:sz w:val="24"/>
+          <w:szCs w:val="24"/>
+        </w:rPr>
+        <w:t xml:space="preserve"> </w:t>
+      </w:r>
+      <w:r>
+        <w:rPr>
+          <w:rFonts w:ascii="Times New Roman" w:hAnsi="Times New Roman" w:cs="Times New Roman"/>
+          <w:sz w:val="24"/>
+          <w:szCs w:val="24"/>
+        </w:rPr>
+        <w:t xml:space="preserve">(A) dengan total reward masing masing yang </w:t>
+      </w:r>
+      <w:r>
+        <w:rPr>
+          <w:rFonts w:ascii="Times New Roman" w:hAnsi="Times New Roman" w:cs="Times New Roman"/>
+          <w:i/>
+          <w:sz w:val="24"/>
+          <w:szCs w:val="24"/>
+        </w:rPr>
+        <w:t>maximum</w:t>
+      </w:r>
+      <w:r>
+        <w:rPr>
+          <w:rFonts w:ascii="Times New Roman" w:hAnsi="Times New Roman" w:cs="Times New Roman"/>
+          <w:sz w:val="24"/>
+          <w:szCs w:val="24"/>
+        </w:rPr>
+        <w:t xml:space="preserve"> </w:t>
+      </w:r>
+      <w:r>
+        <w:rPr>
+          <w:rFonts w:ascii="Times New Roman" w:hAnsi="Times New Roman" w:cs="Times New Roman"/>
+          <w:sz w:val="24"/>
+          <w:szCs w:val="24"/>
+        </w:rPr>
+        <w:t xml:space="preserve">(Rt) serta membuang semua </w:t>
+      </w:r>
+      <w:r>
+        <w:rPr>
+          <w:rFonts w:ascii="Times New Roman" w:hAnsi="Times New Roman" w:cs="Times New Roman"/>
+          <w:i/>
+          <w:sz w:val="24"/>
+          <w:szCs w:val="24"/>
+        </w:rPr>
+        <w:t>s</w:t>
+      </w:r>
+      <w:r>
+        <w:rPr>
+          <w:rFonts w:ascii="Times New Roman" w:hAnsi="Times New Roman" w:cs="Times New Roman"/>
+          <w:i/>
+          <w:sz w:val="24"/>
+          <w:szCs w:val="24"/>
+        </w:rPr>
+        <w:t>tate</w:t>
+      </w:r>
+      <w:r>
+        <w:rPr>
+          <w:rFonts w:ascii="Times New Roman" w:hAnsi="Times New Roman" w:cs="Times New Roman"/>
+          <w:sz w:val="24"/>
+          <w:szCs w:val="24"/>
+        </w:rPr>
+        <w:t xml:space="preserve"> dan </w:t>
+      </w:r>
+      <w:r>
+        <w:rPr>
+          <w:rFonts w:ascii="Times New Roman" w:hAnsi="Times New Roman" w:cs="Times New Roman"/>
+          <w:i/>
+          <w:sz w:val="24"/>
+          <w:szCs w:val="24"/>
+        </w:rPr>
+        <w:t>action</w:t>
+      </w:r>
+      <w:r>
+        <w:rPr>
+          <w:rFonts w:ascii="Times New Roman" w:hAnsi="Times New Roman" w:cs="Times New Roman"/>
+          <w:sz w:val="24"/>
+          <w:szCs w:val="24"/>
+        </w:rPr>
+        <w:t xml:space="preserve"> yang dilakukan dengan </w:t>
+      </w:r>
+      <w:r>
+        <w:rPr>
+          <w:rFonts w:ascii="Times New Roman" w:hAnsi="Times New Roman" w:cs="Times New Roman"/>
+          <w:i/>
+          <w:sz w:val="24"/>
+          <w:szCs w:val="24"/>
+        </w:rPr>
+        <w:t>reward</w:t>
+      </w:r>
+      <w:r>
+        <w:rPr>
+          <w:rFonts w:ascii="Times New Roman" w:hAnsi="Times New Roman" w:cs="Times New Roman"/>
+          <w:sz w:val="24"/>
+          <w:szCs w:val="24"/>
+        </w:rPr>
+        <w:t xml:space="preserve"> &lt;= 0.</w:t>
+      </w:r>
+      <w:r>
+        <w:rPr>
+          <w:rFonts w:ascii="Times New Roman" w:hAnsi="Times New Roman" w:cs="Times New Roman"/>
+          <w:sz w:val="24"/>
+          <w:szCs w:val="24"/>
+        </w:rPr>
+        <w:t xml:space="preserve"> Kemudian dilakukan permainan b</w:t>
+      </w:r>
+      <w:r>
+        <w:rPr>
+          <w:rFonts w:ascii="Times New Roman" w:hAnsi="Times New Roman" w:cs="Times New Roman"/>
+          <w:sz w:val="24"/>
+          <w:szCs w:val="24"/>
+        </w:rPr>
+        <w:t>aru untuk belajar menembak</w:t>
+      </w:r>
+      <w:r>
+        <w:rPr>
+          <w:rFonts w:ascii="Times New Roman" w:hAnsi="Times New Roman" w:cs="Times New Roman"/>
+          <w:sz w:val="24"/>
+          <w:szCs w:val="24"/>
+        </w:rPr>
+        <w:t>.</w:t>
       </w:r>
     </w:p>
     <w:p>
@@ -14857,7 +16868,109 @@
           <w:sz w:val="24"/>
           <w:szCs w:val="24"/>
         </w:rPr>
-        <w:t>Bot akan diberikan instruksi untuk menembak dengan sudut tembak, jenis tembakan dan musuh yang ditargetkan. Pergerakan bot akan membaca Data Gerakan pada RL Memory dan hasil pergerakan yang terjadi tidak akan direkam. Perekaman data hanya akan terjadi apabila Bot sudah mendekati musuh. Koordinat posisi pergerakan dari bot</w:t>
+        <w:tab/>
+      </w:r>
+      <w:r>
+        <w:rPr>
+          <w:rFonts w:ascii="Times New Roman" w:hAnsi="Times New Roman" w:cs="Times New Roman"/>
+          <w:i/>
+          <w:sz w:val="24"/>
+          <w:szCs w:val="24"/>
+        </w:rPr>
+        <w:t>Bot</w:t>
+      </w:r>
+      <w:r>
+        <w:rPr>
+          <w:rFonts w:ascii="Times New Roman" w:hAnsi="Times New Roman" w:cs="Times New Roman"/>
+          <w:sz w:val="24"/>
+          <w:szCs w:val="24"/>
+        </w:rPr>
+        <w:t xml:space="preserve"> akan diberikan instruksi untuk menembak dengan sudut tembak</w:t>
+      </w:r>
+      <w:r>
+        <w:rPr>
+          <w:rFonts w:ascii="Times New Roman" w:hAnsi="Times New Roman" w:cs="Times New Roman"/>
+          <w:sz w:val="24"/>
+          <w:szCs w:val="24"/>
+        </w:rPr>
+        <w:t>an</w:t>
+      </w:r>
+      <w:r>
+        <w:rPr>
+          <w:rFonts w:ascii="Times New Roman" w:hAnsi="Times New Roman" w:cs="Times New Roman"/>
+          <w:sz w:val="24"/>
+          <w:szCs w:val="24"/>
+        </w:rPr>
+        <w:t xml:space="preserve">, jenis tembakan dan musuh yang ditargetkan. Pergerakan </w:t>
+      </w:r>
+      <w:r>
+        <w:rPr>
+          <w:rFonts w:ascii="Times New Roman" w:hAnsi="Times New Roman" w:cs="Times New Roman"/>
+          <w:i/>
+          <w:sz w:val="24"/>
+          <w:szCs w:val="24"/>
+        </w:rPr>
+        <w:t>bot</w:t>
+      </w:r>
+      <w:r>
+        <w:rPr>
+          <w:rFonts w:ascii="Times New Roman" w:hAnsi="Times New Roman" w:cs="Times New Roman"/>
+          <w:sz w:val="24"/>
+          <w:szCs w:val="24"/>
+        </w:rPr>
+        <w:t xml:space="preserve"> akan membaca Data Gerakan pada RL </w:t>
+      </w:r>
+      <w:r>
+        <w:rPr>
+          <w:rFonts w:ascii="Times New Roman" w:hAnsi="Times New Roman" w:cs="Times New Roman"/>
+          <w:i/>
+          <w:sz w:val="24"/>
+          <w:szCs w:val="24"/>
+        </w:rPr>
+        <w:t>Memory</w:t>
+      </w:r>
+      <w:r>
+        <w:rPr>
+          <w:rFonts w:ascii="Times New Roman" w:hAnsi="Times New Roman" w:cs="Times New Roman"/>
+          <w:sz w:val="24"/>
+          <w:szCs w:val="24"/>
+        </w:rPr>
+        <w:t xml:space="preserve"> dan hasil pergerakan yang terjadi tidak akan direkam. Perekaman data hanya akan terjadi apabila </w:t>
+      </w:r>
+      <w:r>
+        <w:rPr>
+          <w:rFonts w:ascii="Times New Roman" w:hAnsi="Times New Roman" w:cs="Times New Roman"/>
+          <w:i/>
+          <w:sz w:val="24"/>
+          <w:szCs w:val="24"/>
+        </w:rPr>
+        <w:t>b</w:t>
+      </w:r>
+      <w:r>
+        <w:rPr>
+          <w:rFonts w:ascii="Times New Roman" w:hAnsi="Times New Roman" w:cs="Times New Roman"/>
+          <w:i/>
+          <w:sz w:val="24"/>
+          <w:szCs w:val="24"/>
+        </w:rPr>
+        <w:t xml:space="preserve">ot </w:t>
+      </w:r>
+      <w:r>
+        <w:rPr>
+          <w:rFonts w:ascii="Times New Roman" w:hAnsi="Times New Roman" w:cs="Times New Roman"/>
+          <w:sz w:val="24"/>
+          <w:szCs w:val="24"/>
+        </w:rPr>
+        <w:t xml:space="preserve">sudah mendekati musuh. Koordinat posisi pergerakan dari </w:t>
+      </w:r>
+      <w:r>
+        <w:rPr>
+          <w:rFonts w:ascii="Times New Roman" w:hAnsi="Times New Roman" w:cs="Times New Roman"/>
+          <w:i/>
+          <w:sz w:val="24"/>
+          <w:szCs w:val="24"/>
+        </w:rPr>
+        <w:t>bot</w:t>
       </w:r>
       <w:r>
         <w:rPr>
@@ -14873,7 +16986,33 @@
           <w:sz w:val="24"/>
           <w:szCs w:val="24"/>
         </w:rPr>
-        <w:t>(State) dan aksi yang diambil oleh bot</w:t>
+        <w:t>(</w:t>
+      </w:r>
+      <w:r>
+        <w:rPr>
+          <w:rFonts w:ascii="Times New Roman" w:hAnsi="Times New Roman" w:cs="Times New Roman"/>
+          <w:i/>
+          <w:sz w:val="24"/>
+          <w:szCs w:val="24"/>
+        </w:rPr>
+        <w:t>State</w:t>
+      </w:r>
+      <w:r>
+        <w:rPr>
+          <w:rFonts w:ascii="Times New Roman" w:hAnsi="Times New Roman" w:cs="Times New Roman"/>
+          <w:sz w:val="24"/>
+          <w:szCs w:val="24"/>
+        </w:rPr>
+        <w:t xml:space="preserve">) dan aksi yang diambil oleh </w:t>
+      </w:r>
+      <w:r>
+        <w:rPr>
+          <w:rFonts w:ascii="Times New Roman" w:hAnsi="Times New Roman" w:cs="Times New Roman"/>
+          <w:i/>
+          <w:sz w:val="24"/>
+          <w:szCs w:val="24"/>
+        </w:rPr>
+        <w:t>bot</w:t>
       </w:r>
       <w:r>
         <w:rPr>
@@ -14889,7 +17028,41 @@
           <w:sz w:val="24"/>
           <w:szCs w:val="24"/>
         </w:rPr>
-        <w:t>(Action) untuk menjatuhkan musuh akan direkam ke RL Memory.</w:t>
+        <w:t>(</w:t>
+      </w:r>
+      <w:r>
+        <w:rPr>
+          <w:rFonts w:ascii="Times New Roman" w:hAnsi="Times New Roman" w:cs="Times New Roman"/>
+          <w:i/>
+          <w:sz w:val="24"/>
+          <w:szCs w:val="24"/>
+        </w:rPr>
+        <w:t>Action</w:t>
+      </w:r>
+      <w:r>
+        <w:rPr>
+          <w:rFonts w:ascii="Times New Roman" w:hAnsi="Times New Roman" w:cs="Times New Roman"/>
+          <w:sz w:val="24"/>
+          <w:szCs w:val="24"/>
+        </w:rPr>
+        <w:t xml:space="preserve">) untuk menjatuhkan musuh akan direkam ke RL </w:t>
+      </w:r>
+      <w:r>
+        <w:rPr>
+          <w:rFonts w:ascii="Times New Roman" w:hAnsi="Times New Roman" w:cs="Times New Roman"/>
+          <w:i/>
+          <w:sz w:val="24"/>
+          <w:szCs w:val="24"/>
+        </w:rPr>
+        <w:t>Memory</w:t>
+      </w:r>
+      <w:r>
+        <w:rPr>
+          <w:rFonts w:ascii="Times New Roman" w:hAnsi="Times New Roman" w:cs="Times New Roman"/>
+          <w:sz w:val="24"/>
+          <w:szCs w:val="24"/>
+        </w:rPr>
+        <w:t>.</w:t>
       </w:r>
     </w:p>
     <w:p>
@@ -14920,14 +17093,14 @@
 
 <file path=word/endnotes.xml><?xml version="1.0" encoding="utf-8"?>
 <w:endnotes xmlns:ve="http://schemas.openxmlformats.org/markup-compatibility/2006" xmlns:o="urn:schemas-microsoft-com:office:office" xmlns:r="http://schemas.openxmlformats.org/officeDocument/2006/relationships" xmlns:m="http://schemas.openxmlformats.org/officeDocument/2006/math" xmlns:v="urn:schemas-microsoft-com:vml" xmlns:wp="http://schemas.openxmlformats.org/drawingml/2006/wordprocessingDrawing" xmlns:w10="urn:schemas-microsoft-com:office:word" xmlns:w="http://schemas.openxmlformats.org/wordprocessingml/2006/main" xmlns:wne="http://schemas.microsoft.com/office/word/2006/wordml">
-  <w:endnote w:type="separator" w:id="0">
+  <w:endnote w:type="separator" w:id="-1">
     <w:p>
       <w:r>
         <w:separator/>
       </w:r>
     </w:p>
   </w:endnote>
-  <w:endnote w:type="continuationSeparator" w:id="1">
+  <w:endnote w:type="continuationSeparator" w:id="0">
     <w:p>
       <w:r>
         <w:continuationSeparator/>
@@ -14939,14 +17112,14 @@
 
 <file path=word/footnotes.xml><?xml version="1.0" encoding="utf-8"?>
 <w:footnotes xmlns:ve="http://schemas.openxmlformats.org/markup-compatibility/2006" xmlns:o="urn:schemas-microsoft-com:office:office" xmlns:r="http://schemas.openxmlformats.org/officeDocument/2006/relationships" xmlns:m="http://schemas.openxmlformats.org/officeDocument/2006/math" xmlns:v="urn:schemas-microsoft-com:vml" xmlns:wp="http://schemas.openxmlformats.org/drawingml/2006/wordprocessingDrawing" xmlns:w10="urn:schemas-microsoft-com:office:word" xmlns:w="http://schemas.openxmlformats.org/wordprocessingml/2006/main" xmlns:wne="http://schemas.microsoft.com/office/word/2006/wordml">
-  <w:footnote w:type="separator" w:id="0">
+  <w:footnote w:type="separator" w:id="-1">
     <w:p>
       <w:r>
         <w:separator/>
       </w:r>
     </w:p>
   </w:footnote>
-  <w:footnote w:type="continuationSeparator" w:id="1">
+  <w:footnote w:type="continuationSeparator" w:id="0">
     <w:p>
       <w:r>
         <w:continuationSeparator/>
@@ -18779,7 +20952,7 @@
 </file>
 
 <file path=customXml/itemProps1.xml><?xml version="1.0" encoding="utf-8"?>
-<ds:datastoreItem xmlns:ds="http://schemas.openxmlformats.org/officeDocument/2006/customXml" ds:itemID="{0F806195-642F-4672-B5A2-516DA8738FAB}">
+<ds:datastoreItem xmlns:ds="http://schemas.openxmlformats.org/officeDocument/2006/customXml" ds:itemID="{E830638B-4982-4875-AF97-D2F12937404B}">
   <ds:schemaRefs>
     <ds:schemaRef ds:uri="http://schemas.openxmlformats.org/officeDocument/2006/bibliography"/>
   </ds:schemaRefs>

--- a/TA bab 1-4/BAB III.docx
+++ b/TA bab 1-4/BAB III.docx
@@ -10754,7 +10754,15 @@
           <w:sz w:val="24"/>
           <w:szCs w:val="24"/>
         </w:rPr>
-        <w:t xml:space="preserve"> : Jenis Karakter yang dipakai oleh </w:t>
+        <w:t xml:space="preserve"> : Jenis k</w:t>
+      </w:r>
+      <w:r>
+        <w:rPr>
+          <w:rFonts w:ascii="Times New Roman" w:hAnsi="Times New Roman" w:cs="Times New Roman"/>
+          <w:sz w:val="24"/>
+          <w:szCs w:val="24"/>
+        </w:rPr>
+        <w:t xml:space="preserve">arakter yang dipakai oleh </w:t>
       </w:r>
       <w:r>
         <w:rPr>
@@ -10779,7 +10787,139 @@
           <w:sz w:val="24"/>
           <w:szCs w:val="24"/>
         </w:rPr>
-        <w:t xml:space="preserve"> Ada 9 jenis karakter dalam permainan ini dan digunakan 3 karakter saja.</w:t>
+        <w:t xml:space="preserve"> Ada 9</w:t>
+      </w:r>
+      <w:r>
+        <w:rPr>
+          <w:rFonts w:ascii="Times New Roman" w:hAnsi="Times New Roman" w:cs="Times New Roman"/>
+          <w:sz w:val="24"/>
+          <w:szCs w:val="24"/>
+        </w:rPr>
+        <w:t xml:space="preserve"> (sembilan)</w:t>
+      </w:r>
+      <w:r>
+        <w:rPr>
+          <w:rFonts w:ascii="Times New Roman" w:hAnsi="Times New Roman" w:cs="Times New Roman"/>
+          <w:sz w:val="24"/>
+          <w:szCs w:val="24"/>
+        </w:rPr>
+        <w:t xml:space="preserve"> jenis karakter </w:t>
+      </w:r>
+      <w:r>
+        <w:rPr>
+          <w:rFonts w:ascii="Times New Roman" w:hAnsi="Times New Roman" w:cs="Times New Roman"/>
+          <w:sz w:val="24"/>
+          <w:szCs w:val="24"/>
+        </w:rPr>
+        <w:t xml:space="preserve">yaitu : </w:t>
+      </w:r>
+      <w:r>
+        <w:rPr>
+          <w:rFonts w:ascii="Times New Roman" w:hAnsi="Times New Roman" w:cs="Times New Roman"/>
+          <w:i/>
+          <w:sz w:val="24"/>
+          <w:szCs w:val="24"/>
+        </w:rPr>
+        <w:t xml:space="preserve">sniper, spy, engineer, medic, demoman, heavy, soldier, pyro, </w:t>
+      </w:r>
+      <w:r>
+        <w:rPr>
+          <w:rFonts w:ascii="Times New Roman" w:hAnsi="Times New Roman" w:cs="Times New Roman"/>
+          <w:sz w:val="24"/>
+          <w:szCs w:val="24"/>
+        </w:rPr>
+        <w:t xml:space="preserve">dan </w:t>
+      </w:r>
+      <w:r>
+        <w:rPr>
+          <w:rFonts w:ascii="Times New Roman" w:hAnsi="Times New Roman" w:cs="Times New Roman"/>
+          <w:i/>
+          <w:sz w:val="24"/>
+          <w:szCs w:val="24"/>
+        </w:rPr>
+        <w:t xml:space="preserve">scout. </w:t>
+      </w:r>
+      <w:r>
+        <w:rPr>
+          <w:rFonts w:ascii="Times New Roman" w:hAnsi="Times New Roman" w:cs="Times New Roman"/>
+          <w:sz w:val="24"/>
+          <w:szCs w:val="24"/>
+        </w:rPr>
+        <w:t>Pada</w:t>
+      </w:r>
+      <w:r>
+        <w:rPr>
+          <w:rFonts w:ascii="Times New Roman" w:hAnsi="Times New Roman" w:cs="Times New Roman"/>
+          <w:sz w:val="24"/>
+          <w:szCs w:val="24"/>
+        </w:rPr>
+        <w:t xml:space="preserve"> permainan ini digunakan 3</w:t>
+      </w:r>
+      <w:r>
+        <w:rPr>
+          <w:rFonts w:ascii="Times New Roman" w:hAnsi="Times New Roman" w:cs="Times New Roman"/>
+          <w:sz w:val="24"/>
+          <w:szCs w:val="24"/>
+        </w:rPr>
+        <w:t xml:space="preserve"> (tiga)</w:t>
+      </w:r>
+      <w:r>
+        <w:rPr>
+          <w:rFonts w:ascii="Times New Roman" w:hAnsi="Times New Roman" w:cs="Times New Roman"/>
+          <w:sz w:val="24"/>
+          <w:szCs w:val="24"/>
+        </w:rPr>
+        <w:t xml:space="preserve"> karakter saja</w:t>
+      </w:r>
+      <w:r>
+        <w:rPr>
+          <w:rFonts w:ascii="Times New Roman" w:hAnsi="Times New Roman" w:cs="Times New Roman"/>
+          <w:sz w:val="24"/>
+          <w:szCs w:val="24"/>
+        </w:rPr>
+        <w:t xml:space="preserve"> yaitu : </w:t>
+      </w:r>
+      <w:r>
+        <w:rPr>
+          <w:rFonts w:ascii="Times New Roman" w:hAnsi="Times New Roman" w:cs="Times New Roman"/>
+          <w:i/>
+          <w:sz w:val="24"/>
+          <w:szCs w:val="24"/>
+        </w:rPr>
+        <w:t>soldier, heavy,</w:t>
+      </w:r>
+      <w:r>
+        <w:rPr>
+          <w:rFonts w:ascii="Times New Roman" w:hAnsi="Times New Roman" w:cs="Times New Roman"/>
+          <w:sz w:val="24"/>
+          <w:szCs w:val="24"/>
+        </w:rPr>
+        <w:t xml:space="preserve"> dan</w:t>
+      </w:r>
+      <w:r>
+        <w:rPr>
+          <w:rFonts w:ascii="Times New Roman" w:hAnsi="Times New Roman" w:cs="Times New Roman"/>
+          <w:i/>
+          <w:sz w:val="24"/>
+          <w:szCs w:val="24"/>
+        </w:rPr>
+        <w:t xml:space="preserve"> scout</w:t>
+      </w:r>
+      <w:r>
+        <w:rPr>
+          <w:rFonts w:ascii="Times New Roman" w:hAnsi="Times New Roman" w:cs="Times New Roman"/>
+          <w:sz w:val="24"/>
+          <w:szCs w:val="24"/>
+        </w:rPr>
+        <w:t>.</w:t>
+      </w:r>
+      <w:r>
+        <w:rPr>
+          <w:rFonts w:ascii="Times New Roman" w:hAnsi="Times New Roman" w:cs="Times New Roman"/>
+          <w:sz w:val="24"/>
+          <w:szCs w:val="24"/>
+        </w:rPr>
+        <w:t xml:space="preserve"> </w:t>
       </w:r>
     </w:p>
     <w:p>
@@ -11044,6 +11184,7 @@
           <w:sz w:val="24"/>
           <w:szCs w:val="24"/>
         </w:rPr>
+        <w:lastRenderedPageBreak/>
         <w:t>-</w:t>
       </w:r>
       <w:r>
@@ -11097,7 +11238,6 @@
           <w:sz w:val="24"/>
           <w:szCs w:val="24"/>
         </w:rPr>
-        <w:lastRenderedPageBreak/>
         <w:tab/>
       </w:r>
       <w:r>
@@ -12056,7 +12196,16 @@
           <w:sz w:val="24"/>
           <w:szCs w:val="24"/>
         </w:rPr>
-        <w:t>. Perekaman data tersebut berfungsi sebagai bahan pertimbangan untuk pembelajaran berikutnya dan akan kembali diolah untuk mendapatkan peningkatan dalam pergerakan.</w:t>
+        <w:t xml:space="preserve">. Perekaman data tersebut berfungsi sebagai bahan pertimbangan untuk pembelajaran berikutnya dan akan kembali diolah untuk </w:t>
+      </w:r>
+      <w:r>
+        <w:rPr>
+          <w:rFonts w:ascii="Times New Roman" w:hAnsi="Times New Roman" w:cs="Times New Roman"/>
+          <w:sz w:val="24"/>
+          <w:szCs w:val="24"/>
+        </w:rPr>
+        <w:lastRenderedPageBreak/>
+        <w:t>mendapatkan peningkatan dalam pergerakan.</w:t>
       </w:r>
       <w:r>
         <w:rPr>
@@ -12615,7 +12764,7 @@
           <w:szCs w:val="28"/>
         </w:rPr>
         <w:tab/>
-        <w:t xml:space="preserve">Analisis kebutuhan merupakan tahapan penting dalam pengembangan sistem untuk mengetahui secara detail sistem yang ingin dikembangkan. Kebutuhan sistem akan ditentukan oleh pemilik dan pengguna sistem. Analisis kebutuhan dibagi menjadi dua, yaitu analisis kebutuhan fungsional yang </w:t>
+        <w:t xml:space="preserve">Analisis kebutuhan merupakan tahapan penting dalam pengembangan sistem untuk mengetahui secara detail sistem yang ingin dikembangkan. </w:t>
       </w:r>
       <w:r>
         <w:rPr>
@@ -12624,7 +12773,7 @@
           <w:szCs w:val="28"/>
         </w:rPr>
         <w:lastRenderedPageBreak/>
-        <w:t>merupakan spesifikasi inti mengenai hal-hal yang bisa dilakuka</w:t>
+        <w:t>Kebutuhan sistem akan ditentukan oleh pemilik dan pengguna sistem. Analisis kebutuhan dibagi menjadi dua, yaitu analisis kebutuhan fungsional yang merupakan spesifikasi inti mengenai hal-hal yang bisa dilakuka</w:t>
       </w:r>
       <w:r>
         <w:rPr>
@@ -13430,7 +13579,6 @@
           <w:sz w:val="24"/>
           <w:szCs w:val="28"/>
         </w:rPr>
-        <w:lastRenderedPageBreak/>
         <w:t>3.1.2.1</w:t>
       </w:r>
       <w:r>
@@ -14294,8 +14442,107 @@
           <w:sz w:val="24"/>
           <w:szCs w:val="24"/>
         </w:rPr>
-        <w:lastRenderedPageBreak/>
         <w:t>3.2 Pemodelan Sistem dan Perancangan</w:t>
+      </w:r>
+    </w:p>
+    <w:p>
+      <w:pPr>
+        <w:tabs>
+          <w:tab w:val="left" w:pos="567"/>
+          <w:tab w:val="left" w:pos="851"/>
+        </w:tabs>
+        <w:spacing w:line="360" w:lineRule="auto"/>
+        <w:rPr>
+          <w:rFonts w:ascii="Times New Roman" w:hAnsi="Times New Roman" w:cs="Times New Roman"/>
+          <w:sz w:val="24"/>
+          <w:szCs w:val="24"/>
+        </w:rPr>
+      </w:pPr>
+      <w:r>
+        <w:rPr>
+          <w:rFonts w:ascii="Times New Roman" w:hAnsi="Times New Roman" w:cs="Times New Roman"/>
+          <w:b/>
+          <w:sz w:val="24"/>
+          <w:szCs w:val="24"/>
+        </w:rPr>
+        <w:tab/>
+      </w:r>
+      <w:r>
+        <w:rPr>
+          <w:rFonts w:ascii="Times New Roman" w:hAnsi="Times New Roman" w:cs="Times New Roman"/>
+          <w:sz w:val="24"/>
+          <w:szCs w:val="24"/>
+        </w:rPr>
+        <w:t>Pada tahap ini, dilakukan pemodelan untuk tampilan yang sudah dibangun.</w:t>
+      </w:r>
+    </w:p>
+    <w:p>
+      <w:pPr>
+        <w:tabs>
+          <w:tab w:val="left" w:pos="567"/>
+          <w:tab w:val="left" w:pos="851"/>
+        </w:tabs>
+        <w:spacing w:line="360" w:lineRule="auto"/>
+        <w:rPr>
+          <w:rFonts w:ascii="Times New Roman" w:hAnsi="Times New Roman" w:cs="Times New Roman"/>
+          <w:sz w:val="24"/>
+          <w:szCs w:val="24"/>
+        </w:rPr>
+      </w:pPr>
+    </w:p>
+    <w:p>
+      <w:pPr>
+        <w:tabs>
+          <w:tab w:val="left" w:pos="567"/>
+          <w:tab w:val="left" w:pos="851"/>
+        </w:tabs>
+        <w:spacing w:line="360" w:lineRule="auto"/>
+        <w:rPr>
+          <w:rFonts w:ascii="Times New Roman" w:hAnsi="Times New Roman" w:cs="Times New Roman"/>
+          <w:b/>
+          <w:sz w:val="24"/>
+          <w:szCs w:val="24"/>
+        </w:rPr>
+      </w:pPr>
+      <w:r>
+        <w:rPr>
+          <w:rFonts w:ascii="Times New Roman" w:hAnsi="Times New Roman" w:cs="Times New Roman"/>
+          <w:b/>
+          <w:sz w:val="24"/>
+          <w:szCs w:val="24"/>
+        </w:rPr>
+        <w:t>a. Pemodelan Halaman Utama</w:t>
+      </w:r>
+    </w:p>
+    <w:p>
+      <w:pPr>
+        <w:tabs>
+          <w:tab w:val="left" w:pos="567"/>
+          <w:tab w:val="left" w:pos="851"/>
+        </w:tabs>
+        <w:spacing w:line="360" w:lineRule="auto"/>
+        <w:rPr>
+          <w:rFonts w:ascii="Times New Roman" w:hAnsi="Times New Roman" w:cs="Times New Roman"/>
+          <w:sz w:val="24"/>
+          <w:szCs w:val="24"/>
+        </w:rPr>
+      </w:pPr>
+      <w:r>
+        <w:rPr>
+          <w:rFonts w:ascii="Times New Roman" w:hAnsi="Times New Roman" w:cs="Times New Roman"/>
+          <w:b/>
+          <w:sz w:val="24"/>
+          <w:szCs w:val="24"/>
+        </w:rPr>
+        <w:tab/>
+      </w:r>
+      <w:r>
+        <w:rPr>
+          <w:rFonts w:ascii="Times New Roman" w:hAnsi="Times New Roman" w:cs="Times New Roman"/>
+          <w:sz w:val="24"/>
+          <w:szCs w:val="24"/>
+        </w:rPr>
+        <w:t>Tampilan ini merupakan tampilan pembuka dari aplikasi dan merupakan tampilan utama yang berfungsi untuk menghubungkan ke tampilan berikutnya. Pemodelan tampilan utama dapat dilihat pada gambar 3.4.</w:t>
       </w:r>
     </w:p>
     <w:p>
@@ -14404,7 +14651,15 @@
           <w:sz w:val="24"/>
           <w:szCs w:val="24"/>
         </w:rPr>
-        <w:t>Gambar 3.2.1 Mockup tampilan awal.</w:t>
+        <w:t>Gambar 3.4</w:t>
+      </w:r>
+      <w:r>
+        <w:rPr>
+          <w:rFonts w:ascii="Times New Roman" w:hAnsi="Times New Roman" w:cs="Times New Roman"/>
+          <w:sz w:val="24"/>
+          <w:szCs w:val="24"/>
+        </w:rPr>
+        <w:t xml:space="preserve"> Mockup tampilan awal.</w:t>
       </w:r>
     </w:p>
     <w:p>
@@ -14448,7 +14703,6 @@
           <w:sz w:val="24"/>
           <w:szCs w:val="24"/>
         </w:rPr>
-        <w:tab/>
         <w:t xml:space="preserve">Pada tampilan awal terdapat beberapa menu </w:t>
       </w:r>
       <w:r>
@@ -14575,6 +14829,7 @@
           <w:sz w:val="24"/>
           <w:szCs w:val="24"/>
         </w:rPr>
+        <w:lastRenderedPageBreak/>
         <w:t>Mencari server yang dibuat oleh orang lain</w:t>
       </w:r>
       <w:r>
@@ -14642,15 +14897,47 @@
           <w:sz w:val="24"/>
           <w:szCs w:val="24"/>
         </w:rPr>
-        <w:t>Mencari server yang dibuat oleh orang lain dengan cara mencari nomor se</w:t>
-      </w:r>
-      <w:r>
-        <w:rPr>
-          <w:rFonts w:ascii="Times New Roman" w:hAnsi="Times New Roman" w:cs="Times New Roman"/>
-          <w:sz w:val="24"/>
-          <w:szCs w:val="24"/>
-        </w:rPr>
-        <w:t>rver yang dibuat ( tidak digunakan</w:t>
+        <w:t>Mencari server yang dibuat oleh oran</w:t>
+      </w:r>
+      <w:r>
+        <w:rPr>
+          <w:rFonts w:ascii="Times New Roman" w:hAnsi="Times New Roman" w:cs="Times New Roman"/>
+          <w:sz w:val="24"/>
+          <w:szCs w:val="24"/>
+        </w:rPr>
+        <w:t>g lain dengan cara mencari nama</w:t>
+      </w:r>
+      <w:r>
+        <w:rPr>
+          <w:rFonts w:ascii="Times New Roman" w:hAnsi="Times New Roman" w:cs="Times New Roman"/>
+          <w:sz w:val="24"/>
+          <w:szCs w:val="24"/>
+        </w:rPr>
+        <w:t xml:space="preserve"> se</w:t>
+      </w:r>
+      <w:r>
+        <w:rPr>
+          <w:rFonts w:ascii="Times New Roman" w:hAnsi="Times New Roman" w:cs="Times New Roman"/>
+          <w:sz w:val="24"/>
+          <w:szCs w:val="24"/>
+        </w:rPr>
+        <w:t>rver yang dibuat</w:t>
+      </w:r>
+      <w:r>
+        <w:rPr>
+          <w:rFonts w:ascii="Times New Roman" w:hAnsi="Times New Roman" w:cs="Times New Roman"/>
+          <w:sz w:val="24"/>
+          <w:szCs w:val="24"/>
+        </w:rPr>
+        <w:t xml:space="preserve"> oleh orang lain</w:t>
+      </w:r>
+      <w:r>
+        <w:rPr>
+          <w:rFonts w:ascii="Times New Roman" w:hAnsi="Times New Roman" w:cs="Times New Roman"/>
+          <w:sz w:val="24"/>
+          <w:szCs w:val="24"/>
+        </w:rPr>
+        <w:t xml:space="preserve"> ( tidak digunakan</w:t>
       </w:r>
       <w:r>
         <w:rPr>
@@ -14717,7 +15004,23 @@
           <w:sz w:val="24"/>
           <w:szCs w:val="24"/>
         </w:rPr>
-        <w:t xml:space="preserve"> dari game ( tidak di</w:t>
+        <w:t xml:space="preserve"> dari game</w:t>
+      </w:r>
+      <w:r>
+        <w:rPr>
+          <w:rFonts w:ascii="Times New Roman" w:hAnsi="Times New Roman" w:cs="Times New Roman"/>
+          <w:sz w:val="24"/>
+          <w:szCs w:val="24"/>
+        </w:rPr>
+        <w:t>.</w:t>
+      </w:r>
+      <w:r>
+        <w:rPr>
+          <w:rFonts w:ascii="Times New Roman" w:hAnsi="Times New Roman" w:cs="Times New Roman"/>
+          <w:sz w:val="24"/>
+          <w:szCs w:val="24"/>
+        </w:rPr>
+        <w:t xml:space="preserve"> ( tidak di</w:t>
       </w:r>
       <w:r>
         <w:rPr>
@@ -14735,38 +15038,6 @@
         </w:rPr>
         <w:t xml:space="preserve"> )</w:t>
       </w:r>
-    </w:p>
-    <w:p>
-      <w:pPr>
-        <w:pStyle w:val="ListParagraph"/>
-        <w:tabs>
-          <w:tab w:val="left" w:pos="567"/>
-          <w:tab w:val="left" w:pos="851"/>
-        </w:tabs>
-        <w:spacing w:line="360" w:lineRule="auto"/>
-        <w:ind w:left="1290"/>
-        <w:rPr>
-          <w:rFonts w:ascii="Times New Roman" w:hAnsi="Times New Roman" w:cs="Times New Roman"/>
-          <w:sz w:val="24"/>
-          <w:szCs w:val="24"/>
-        </w:rPr>
-      </w:pPr>
-    </w:p>
-    <w:p>
-      <w:pPr>
-        <w:pStyle w:val="ListParagraph"/>
-        <w:tabs>
-          <w:tab w:val="left" w:pos="567"/>
-          <w:tab w:val="left" w:pos="851"/>
-        </w:tabs>
-        <w:spacing w:line="360" w:lineRule="auto"/>
-        <w:ind w:left="1290"/>
-        <w:rPr>
-          <w:rFonts w:ascii="Times New Roman" w:hAnsi="Times New Roman" w:cs="Times New Roman"/>
-          <w:sz w:val="24"/>
-          <w:szCs w:val="24"/>
-        </w:rPr>
-      </w:pPr>
     </w:p>
     <w:p>
       <w:pPr>
@@ -14792,7 +15063,6 @@
           <w:sz w:val="24"/>
           <w:szCs w:val="24"/>
         </w:rPr>
-        <w:lastRenderedPageBreak/>
         <w:t>Credit</w:t>
       </w:r>
     </w:p>
@@ -14887,13 +15157,73 @@
           <w:tab w:val="left" w:pos="851"/>
         </w:tabs>
         <w:spacing w:line="360" w:lineRule="auto"/>
-        <w:ind w:left="1290"/>
-        <w:rPr>
-          <w:rFonts w:ascii="Times New Roman" w:hAnsi="Times New Roman" w:cs="Times New Roman"/>
-          <w:sz w:val="24"/>
-          <w:szCs w:val="24"/>
-        </w:rPr>
-      </w:pPr>
+        <w:ind w:left="0"/>
+        <w:rPr>
+          <w:rFonts w:ascii="Times New Roman" w:hAnsi="Times New Roman" w:cs="Times New Roman"/>
+          <w:b/>
+          <w:sz w:val="24"/>
+          <w:szCs w:val="24"/>
+        </w:rPr>
+      </w:pPr>
+      <w:r>
+        <w:rPr>
+          <w:rFonts w:ascii="Times New Roman" w:hAnsi="Times New Roman" w:cs="Times New Roman"/>
+          <w:b/>
+          <w:sz w:val="24"/>
+          <w:szCs w:val="24"/>
+        </w:rPr>
+        <w:t>b. Pemodelan Tampilan Host Game</w:t>
+      </w:r>
+    </w:p>
+    <w:p>
+      <w:pPr>
+        <w:pStyle w:val="ListParagraph"/>
+        <w:tabs>
+          <w:tab w:val="left" w:pos="567"/>
+          <w:tab w:val="left" w:pos="851"/>
+        </w:tabs>
+        <w:spacing w:line="360" w:lineRule="auto"/>
+        <w:ind w:left="0"/>
+        <w:rPr>
+          <w:rFonts w:ascii="Times New Roman" w:hAnsi="Times New Roman" w:cs="Times New Roman"/>
+          <w:sz w:val="24"/>
+          <w:szCs w:val="24"/>
+        </w:rPr>
+      </w:pPr>
+      <w:r>
+        <w:rPr>
+          <w:rFonts w:ascii="Times New Roman" w:hAnsi="Times New Roman" w:cs="Times New Roman"/>
+          <w:b/>
+          <w:sz w:val="24"/>
+          <w:szCs w:val="24"/>
+        </w:rPr>
+        <w:tab/>
+      </w:r>
+      <w:r>
+        <w:rPr>
+          <w:rFonts w:ascii="Times New Roman" w:hAnsi="Times New Roman" w:cs="Times New Roman"/>
+          <w:sz w:val="24"/>
+          <w:szCs w:val="24"/>
+        </w:rPr>
+        <w:t xml:space="preserve">Pemodelan ini adalah kelanjutan dari pemodelan tampilan utama. Dimana pemodelan ini adalah tampilan untuk mengatur </w:t>
+      </w:r>
+      <w:r>
+        <w:rPr>
+          <w:rFonts w:ascii="Times New Roman" w:hAnsi="Times New Roman" w:cs="Times New Roman"/>
+          <w:i/>
+          <w:sz w:val="24"/>
+          <w:szCs w:val="24"/>
+        </w:rPr>
+        <w:t>server</w:t>
+      </w:r>
+      <w:r>
+        <w:rPr>
+          <w:rFonts w:ascii="Times New Roman" w:hAnsi="Times New Roman" w:cs="Times New Roman"/>
+          <w:sz w:val="24"/>
+          <w:szCs w:val="24"/>
+        </w:rPr>
+        <w:t xml:space="preserve"> untuk melakukan permainan. Pemodelan dapat dilihat pada gambar 3.5.</w:t>
+      </w:r>
     </w:p>
     <w:p>
       <w:pPr>
@@ -14993,8 +15323,17 @@
           <w:sz w:val="24"/>
           <w:szCs w:val="24"/>
         </w:rPr>
+        <w:lastRenderedPageBreak/>
         <w:tab/>
-        <w:t xml:space="preserve">Gambar 3.2.2 Mockup </w:t>
+        <w:t>Gambar 3.5</w:t>
+      </w:r>
+      <w:r>
+        <w:rPr>
+          <w:rFonts w:ascii="Times New Roman" w:hAnsi="Times New Roman" w:cs="Times New Roman"/>
+          <w:sz w:val="24"/>
+          <w:szCs w:val="24"/>
+        </w:rPr>
+        <w:t xml:space="preserve"> Mockup </w:t>
       </w:r>
       <w:r>
         <w:rPr>
@@ -15048,7 +15387,6 @@
           <w:sz w:val="24"/>
           <w:szCs w:val="24"/>
         </w:rPr>
-        <w:tab/>
         <w:t>Pada tampilan awal terdapat beberapa menu yaitu</w:t>
       </w:r>
     </w:p>
@@ -15301,7 +15639,6 @@
           <w:sz w:val="24"/>
           <w:szCs w:val="24"/>
         </w:rPr>
-        <w:lastRenderedPageBreak/>
         <w:t>Mengatur jumlah</w:t>
       </w:r>
       <w:r>
@@ -15310,7 +15647,23 @@
           <w:sz w:val="24"/>
           <w:szCs w:val="24"/>
         </w:rPr>
-        <w:t xml:space="preserve"> maksimum pemain ( tidak digunakan</w:t>
+        <w:t xml:space="preserve"> maksimum pemain</w:t>
+      </w:r>
+      <w:r>
+        <w:rPr>
+          <w:rFonts w:ascii="Times New Roman" w:hAnsi="Times New Roman" w:cs="Times New Roman"/>
+          <w:sz w:val="24"/>
+          <w:szCs w:val="24"/>
+        </w:rPr>
+        <w:t xml:space="preserve"> dalam satu permainan</w:t>
+      </w:r>
+      <w:r>
+        <w:rPr>
+          <w:rFonts w:ascii="Times New Roman" w:hAnsi="Times New Roman" w:cs="Times New Roman"/>
+          <w:sz w:val="24"/>
+          <w:szCs w:val="24"/>
+        </w:rPr>
+        <w:t xml:space="preserve"> ( tidak digunakan</w:t>
       </w:r>
       <w:r>
         <w:rPr>
@@ -15393,6 +15746,14 @@
           <w:sz w:val="24"/>
           <w:szCs w:val="24"/>
         </w:rPr>
+        <w:t xml:space="preserve"> dalam satu permainan</w:t>
+      </w:r>
+      <w:r>
+        <w:rPr>
+          <w:rFonts w:ascii="Times New Roman" w:hAnsi="Times New Roman" w:cs="Times New Roman"/>
+          <w:sz w:val="24"/>
+          <w:szCs w:val="24"/>
+        </w:rPr>
         <w:t>.</w:t>
       </w:r>
     </w:p>
@@ -15452,7 +15813,23 @@
           <w:sz w:val="24"/>
           <w:szCs w:val="24"/>
         </w:rPr>
-        <w:t>setelah terbunuh ( tidak digunakan</w:t>
+        <w:t>setelah terbunuh</w:t>
+      </w:r>
+      <w:r>
+        <w:rPr>
+          <w:rFonts w:ascii="Times New Roman" w:hAnsi="Times New Roman" w:cs="Times New Roman"/>
+          <w:sz w:val="24"/>
+          <w:szCs w:val="24"/>
+        </w:rPr>
+        <w:t>.</w:t>
+      </w:r>
+      <w:r>
+        <w:rPr>
+          <w:rFonts w:ascii="Times New Roman" w:hAnsi="Times New Roman" w:cs="Times New Roman"/>
+          <w:sz w:val="24"/>
+          <w:szCs w:val="24"/>
+        </w:rPr>
+        <w:t xml:space="preserve"> ( tidak digunakan</w:t>
       </w:r>
       <w:r>
         <w:rPr>
@@ -15511,7 +15888,39 @@
           <w:sz w:val="24"/>
           <w:szCs w:val="24"/>
         </w:rPr>
-        <w:t>Mengatur agar jumlah tim di seimbangkan (</w:t>
+        <w:t xml:space="preserve">Mengatur agar jumlah </w:t>
+      </w:r>
+      <w:r>
+        <w:rPr>
+          <w:rFonts w:ascii="Times New Roman" w:hAnsi="Times New Roman" w:cs="Times New Roman"/>
+          <w:sz w:val="24"/>
+          <w:szCs w:val="24"/>
+        </w:rPr>
+        <w:t>tim di</w:t>
+      </w:r>
+      <w:r>
+        <w:rPr>
+          <w:rFonts w:ascii="Times New Roman" w:hAnsi="Times New Roman" w:cs="Times New Roman"/>
+          <w:sz w:val="24"/>
+          <w:szCs w:val="24"/>
+        </w:rPr>
+        <w:t>seimbangkan</w:t>
+      </w:r>
+      <w:r>
+        <w:rPr>
+          <w:rFonts w:ascii="Times New Roman" w:hAnsi="Times New Roman" w:cs="Times New Roman"/>
+          <w:sz w:val="24"/>
+          <w:szCs w:val="24"/>
+        </w:rPr>
+        <w:t xml:space="preserve"> secara otomatis.</w:t>
+      </w:r>
+      <w:r>
+        <w:rPr>
+          <w:rFonts w:ascii="Times New Roman" w:hAnsi="Times New Roman" w:cs="Times New Roman"/>
+          <w:sz w:val="24"/>
+          <w:szCs w:val="24"/>
+        </w:rPr>
+        <w:t xml:space="preserve"> (</w:t>
       </w:r>
       <w:r>
         <w:rPr>
@@ -15685,6 +16094,7 @@
           <w:sz w:val="24"/>
           <w:szCs w:val="24"/>
         </w:rPr>
+        <w:lastRenderedPageBreak/>
         <w:tab/>
       </w:r>
       <w:r>
@@ -15763,7 +16173,15 @@
           <w:szCs w:val="24"/>
         </w:rPr>
         <w:tab/>
-        <w:t>Gambar 3.2.3 Mockup saat Start G</w:t>
+        <w:t>Gambar 3.6</w:t>
+      </w:r>
+      <w:r>
+        <w:rPr>
+          <w:rFonts w:ascii="Times New Roman" w:hAnsi="Times New Roman" w:cs="Times New Roman"/>
+          <w:sz w:val="24"/>
+          <w:szCs w:val="24"/>
+        </w:rPr>
+        <w:t xml:space="preserve"> Mockup saat Start G</w:t>
       </w:r>
       <w:r>
         <w:rPr>
@@ -15855,7 +16273,6 @@
           <w:sz w:val="24"/>
           <w:szCs w:val="24"/>
         </w:rPr>
-        <w:lastRenderedPageBreak/>
         <w:t>1 :</w:t>
       </w:r>
       <w:r>
@@ -15864,7 +16281,23 @@
           <w:sz w:val="24"/>
           <w:szCs w:val="24"/>
         </w:rPr>
-        <w:t xml:space="preserve"> Memilih tim secara acak ( tidak dipakai )</w:t>
+        <w:t xml:space="preserve"> Memilih tim secara acak ( tidak </w:t>
+      </w:r>
+      <w:r>
+        <w:rPr>
+          <w:rFonts w:ascii="Times New Roman" w:hAnsi="Times New Roman" w:cs="Times New Roman"/>
+          <w:sz w:val="24"/>
+          <w:szCs w:val="24"/>
+        </w:rPr>
+        <w:t>digunakan</w:t>
+      </w:r>
+      <w:r>
+        <w:rPr>
+          <w:rFonts w:ascii="Times New Roman" w:hAnsi="Times New Roman" w:cs="Times New Roman"/>
+          <w:sz w:val="24"/>
+          <w:szCs w:val="24"/>
+        </w:rPr>
+        <w:t xml:space="preserve"> )</w:t>
       </w:r>
     </w:p>
     <w:p>
@@ -15899,7 +16332,23 @@
           <w:sz w:val="24"/>
           <w:szCs w:val="24"/>
         </w:rPr>
-        <w:t xml:space="preserve"> Untuk melihat sebagai penonton</w:t>
+        <w:t xml:space="preserve"> Memilih </w:t>
+      </w:r>
+      <w:r>
+        <w:rPr>
+          <w:rFonts w:ascii="Times New Roman" w:hAnsi="Times New Roman" w:cs="Times New Roman"/>
+          <w:sz w:val="24"/>
+          <w:szCs w:val="24"/>
+        </w:rPr>
+        <w:t>sebagai penonton</w:t>
+      </w:r>
+      <w:r>
+        <w:rPr>
+          <w:rFonts w:ascii="Times New Roman" w:hAnsi="Times New Roman" w:cs="Times New Roman"/>
+          <w:sz w:val="24"/>
+          <w:szCs w:val="24"/>
+        </w:rPr>
+        <w:t xml:space="preserve"> atau pengamat dalam permainan.</w:t>
       </w:r>
     </w:p>
     <w:p>
@@ -15942,7 +16391,39 @@
           <w:sz w:val="24"/>
           <w:szCs w:val="24"/>
         </w:rPr>
-        <w:t>Memilih sebagai tim merah ( tidak dipakai )</w:t>
+        <w:t xml:space="preserve">Memilih </w:t>
+      </w:r>
+      <w:r>
+        <w:rPr>
+          <w:rFonts w:ascii="Times New Roman" w:hAnsi="Times New Roman" w:cs="Times New Roman"/>
+          <w:sz w:val="24"/>
+          <w:szCs w:val="24"/>
+        </w:rPr>
+        <w:t xml:space="preserve">bermain </w:t>
+      </w:r>
+      <w:r>
+        <w:rPr>
+          <w:rFonts w:ascii="Times New Roman" w:hAnsi="Times New Roman" w:cs="Times New Roman"/>
+          <w:sz w:val="24"/>
+          <w:szCs w:val="24"/>
+        </w:rPr>
+        <w:t>sebagai tim merah ( tidak di</w:t>
+      </w:r>
+      <w:r>
+        <w:rPr>
+          <w:rFonts w:ascii="Times New Roman" w:hAnsi="Times New Roman" w:cs="Times New Roman"/>
+          <w:sz w:val="24"/>
+          <w:szCs w:val="24"/>
+        </w:rPr>
+        <w:t>gunakan</w:t>
+      </w:r>
+      <w:r>
+        <w:rPr>
+          <w:rFonts w:ascii="Times New Roman" w:hAnsi="Times New Roman" w:cs="Times New Roman"/>
+          <w:sz w:val="24"/>
+          <w:szCs w:val="24"/>
+        </w:rPr>
+        <w:t xml:space="preserve"> )</w:t>
       </w:r>
     </w:p>
     <w:p>
@@ -15977,7 +16458,39 @@
           <w:sz w:val="24"/>
           <w:szCs w:val="24"/>
         </w:rPr>
-        <w:t xml:space="preserve"> Memilih sebagai tim biru ( tidak dipakai )</w:t>
+        <w:t xml:space="preserve"> Memilih </w:t>
+      </w:r>
+      <w:r>
+        <w:rPr>
+          <w:rFonts w:ascii="Times New Roman" w:hAnsi="Times New Roman" w:cs="Times New Roman"/>
+          <w:sz w:val="24"/>
+          <w:szCs w:val="24"/>
+        </w:rPr>
+        <w:t xml:space="preserve">bermain </w:t>
+      </w:r>
+      <w:r>
+        <w:rPr>
+          <w:rFonts w:ascii="Times New Roman" w:hAnsi="Times New Roman" w:cs="Times New Roman"/>
+          <w:sz w:val="24"/>
+          <w:szCs w:val="24"/>
+        </w:rPr>
+        <w:t>sebagai tim biru ( tidak di</w:t>
+      </w:r>
+      <w:r>
+        <w:rPr>
+          <w:rFonts w:ascii="Times New Roman" w:hAnsi="Times New Roman" w:cs="Times New Roman"/>
+          <w:sz w:val="24"/>
+          <w:szCs w:val="24"/>
+        </w:rPr>
+        <w:t>gunakan</w:t>
+      </w:r>
+      <w:r>
+        <w:rPr>
+          <w:rFonts w:ascii="Times New Roman" w:hAnsi="Times New Roman" w:cs="Times New Roman"/>
+          <w:sz w:val="24"/>
+          <w:szCs w:val="24"/>
+        </w:rPr>
+        <w:t xml:space="preserve"> )</w:t>
       </w:r>
     </w:p>
     <w:p>
@@ -16012,7 +16525,56 @@
           <w:sz w:val="24"/>
           <w:szCs w:val="24"/>
         </w:rPr>
-        <w:t xml:space="preserve"> Menampilkan Keterangan </w:t>
+        <w:t xml:space="preserve"> Menampilkan k</w:t>
+      </w:r>
+      <w:r>
+        <w:rPr>
+          <w:rFonts w:ascii="Times New Roman" w:hAnsi="Times New Roman" w:cs="Times New Roman"/>
+          <w:sz w:val="24"/>
+          <w:szCs w:val="24"/>
+        </w:rPr>
+        <w:t>eterangan</w:t>
+      </w:r>
+      <w:r>
+        <w:rPr>
+          <w:rFonts w:ascii="Times New Roman" w:hAnsi="Times New Roman" w:cs="Times New Roman"/>
+          <w:sz w:val="24"/>
+          <w:szCs w:val="24"/>
+        </w:rPr>
+        <w:t xml:space="preserve"> </w:t>
+      </w:r>
+      <w:r>
+        <w:rPr>
+          <w:rFonts w:ascii="Times New Roman" w:hAnsi="Times New Roman" w:cs="Times New Roman"/>
+          <w:sz w:val="24"/>
+          <w:szCs w:val="24"/>
+        </w:rPr>
+        <w:t>pad</w:t>
+      </w:r>
+      <w:r>
+        <w:rPr>
+          <w:rFonts w:ascii="Times New Roman" w:hAnsi="Times New Roman" w:cs="Times New Roman"/>
+          <w:sz w:val="24"/>
+          <w:szCs w:val="24"/>
+        </w:rPr>
+        <w:t xml:space="preserve">a menu yang di pilih </w:t>
+      </w:r>
+      <w:r>
+        <w:rPr>
+          <w:rFonts w:ascii="Times New Roman" w:hAnsi="Times New Roman" w:cs="Times New Roman"/>
+          <w:i/>
+          <w:sz w:val="24"/>
+          <w:szCs w:val="24"/>
+        </w:rPr>
+        <w:t>pointer</w:t>
+      </w:r>
+      <w:r>
+        <w:rPr>
+          <w:rFonts w:ascii="Times New Roman" w:hAnsi="Times New Roman" w:cs="Times New Roman"/>
+          <w:sz w:val="24"/>
+          <w:szCs w:val="24"/>
+        </w:rPr>
+        <w:t>.</w:t>
       </w:r>
     </w:p>
     <w:p>
@@ -16047,8 +16609,80 @@
           <w:sz w:val="24"/>
           <w:szCs w:val="24"/>
         </w:rPr>
-        <w:t>Menampilkan peta yang dipilih</w:t>
-      </w:r>
+        <w:t>Menampilkan peta permainan</w:t>
+      </w:r>
+      <w:r>
+        <w:rPr>
+          <w:rFonts w:ascii="Times New Roman" w:hAnsi="Times New Roman" w:cs="Times New Roman"/>
+          <w:sz w:val="24"/>
+          <w:szCs w:val="24"/>
+        </w:rPr>
+        <w:t>.</w:t>
+      </w:r>
+    </w:p>
+    <w:p>
+      <w:pPr>
+        <w:pStyle w:val="ListParagraph"/>
+        <w:tabs>
+          <w:tab w:val="left" w:pos="567"/>
+          <w:tab w:val="left" w:pos="851"/>
+        </w:tabs>
+        <w:spacing w:line="360" w:lineRule="auto"/>
+        <w:ind w:left="0"/>
+        <w:rPr>
+          <w:rFonts w:ascii="Times New Roman" w:hAnsi="Times New Roman" w:cs="Times New Roman"/>
+          <w:sz w:val="24"/>
+          <w:szCs w:val="24"/>
+        </w:rPr>
+      </w:pPr>
+    </w:p>
+    <w:p>
+      <w:pPr>
+        <w:pStyle w:val="ListParagraph"/>
+        <w:tabs>
+          <w:tab w:val="left" w:pos="567"/>
+          <w:tab w:val="left" w:pos="851"/>
+        </w:tabs>
+        <w:spacing w:line="360" w:lineRule="auto"/>
+        <w:ind w:left="0"/>
+        <w:rPr>
+          <w:rFonts w:ascii="Times New Roman" w:hAnsi="Times New Roman" w:cs="Times New Roman"/>
+          <w:sz w:val="24"/>
+          <w:szCs w:val="24"/>
+        </w:rPr>
+      </w:pPr>
+    </w:p>
+    <w:p>
+      <w:pPr>
+        <w:pStyle w:val="ListParagraph"/>
+        <w:tabs>
+          <w:tab w:val="left" w:pos="567"/>
+          <w:tab w:val="left" w:pos="851"/>
+        </w:tabs>
+        <w:spacing w:line="360" w:lineRule="auto"/>
+        <w:ind w:left="0"/>
+        <w:rPr>
+          <w:rFonts w:ascii="Times New Roman" w:hAnsi="Times New Roman" w:cs="Times New Roman"/>
+          <w:sz w:val="24"/>
+          <w:szCs w:val="24"/>
+        </w:rPr>
+      </w:pPr>
+    </w:p>
+    <w:p>
+      <w:pPr>
+        <w:pStyle w:val="ListParagraph"/>
+        <w:tabs>
+          <w:tab w:val="left" w:pos="567"/>
+          <w:tab w:val="left" w:pos="851"/>
+        </w:tabs>
+        <w:spacing w:line="360" w:lineRule="auto"/>
+        <w:ind w:left="0"/>
+        <w:rPr>
+          <w:rFonts w:ascii="Times New Roman" w:hAnsi="Times New Roman" w:cs="Times New Roman"/>
+          <w:sz w:val="24"/>
+          <w:szCs w:val="24"/>
+        </w:rPr>
+      </w:pPr>
     </w:p>
     <w:p>
       <w:pPr>
@@ -16105,7 +16739,40 @@
           <w:szCs w:val="24"/>
         </w:rPr>
         <w:lastRenderedPageBreak/>
+        <w:tab/>
+      </w:r>
+      <w:r>
+        <w:rPr>
+          <w:rFonts w:ascii="Times New Roman" w:hAnsi="Times New Roman" w:cs="Times New Roman"/>
+          <w:sz w:val="24"/>
+          <w:szCs w:val="24"/>
+        </w:rPr>
         <w:t>Perancangan sistem menggunakan activity diagram.</w:t>
+      </w:r>
+    </w:p>
+    <w:p>
+      <w:pPr>
+        <w:pStyle w:val="ListParagraph"/>
+        <w:tabs>
+          <w:tab w:val="left" w:pos="567"/>
+          <w:tab w:val="left" w:pos="851"/>
+        </w:tabs>
+        <w:spacing w:line="360" w:lineRule="auto"/>
+        <w:ind w:left="0"/>
+        <w:jc w:val="left"/>
+        <w:rPr>
+          <w:rFonts w:ascii="Times New Roman" w:hAnsi="Times New Roman" w:cs="Times New Roman"/>
+          <w:sz w:val="24"/>
+          <w:szCs w:val="24"/>
+        </w:rPr>
+      </w:pPr>
+      <w:r>
+        <w:rPr>
+          <w:rFonts w:ascii="Times New Roman" w:hAnsi="Times New Roman" w:cs="Times New Roman"/>
+          <w:sz w:val="24"/>
+          <w:szCs w:val="24"/>
+        </w:rPr>
+        <w:tab/>
       </w:r>
       <w:r>
         <w:rPr>
@@ -16113,8 +16780,8 @@
         </w:rPr>
         <w:drawing>
           <wp:inline distT="0" distB="0" distL="0" distR="0">
-            <wp:extent cx="4832948" cy="7458075"/>
-            <wp:effectExtent l="19050" t="0" r="5752" b="0"/>
+            <wp:extent cx="3533775" cy="5453226"/>
+            <wp:effectExtent l="19050" t="0" r="9525" b="0"/>
             <wp:docPr id="6" name="Picture 4" descr="https://scontent-iad3-1.xx.fbcdn.net/v/t34.0-12/16683291_1637625009587075_1243961244_n.jpg?oh=f691e31ffa86dcca0d33d134cc7e2f13&amp;oe=589C992B"/>
             <wp:cNvGraphicFramePr>
               <a:graphicFrameLocks xmlns:a="http://schemas.openxmlformats.org/drawingml/2006/main" noChangeAspect="1"/>
@@ -16138,7 +16805,7 @@
                   <pic:spPr bwMode="auto">
                     <a:xfrm>
                       <a:off x="0" y="0"/>
-                      <a:ext cx="4834962" cy="7461183"/>
+                      <a:ext cx="3533775" cy="5453226"/>
                     </a:xfrm>
                     <a:prstGeom prst="rect">
                       <a:avLst/>
@@ -16180,7 +16847,15 @@
           <w:sz w:val="24"/>
           <w:szCs w:val="24"/>
         </w:rPr>
-        <w:t>Gambar 3.2.4 Activity Diagram.</w:t>
+        <w:t>Gambar 3.7</w:t>
+      </w:r>
+      <w:r>
+        <w:rPr>
+          <w:rFonts w:ascii="Times New Roman" w:hAnsi="Times New Roman" w:cs="Times New Roman"/>
+          <w:sz w:val="24"/>
+          <w:szCs w:val="24"/>
+        </w:rPr>
+        <w:t xml:space="preserve"> Activity Diagram.</w:t>
       </w:r>
     </w:p>
     <w:p>
@@ -16207,7 +16882,6 @@
           <w:sz w:val="24"/>
           <w:szCs w:val="24"/>
         </w:rPr>
-        <w:lastRenderedPageBreak/>
         <w:t>Run Game</w:t>
       </w:r>
     </w:p>
@@ -16249,6 +16923,29 @@
         </w:rPr>
         <w:t>ot akan diberikan instruksi untuk bergerak dengan berjalan ke kiri (L) , kanan (R), melompat (J) dan berhenti (S)</w:t>
       </w:r>
+      <w:r>
+        <w:rPr>
+          <w:rFonts w:ascii="Times New Roman" w:hAnsi="Times New Roman" w:cs="Times New Roman"/>
+          <w:sz w:val="24"/>
+          <w:szCs w:val="24"/>
+        </w:rPr>
+        <w:t>.</w:t>
+      </w:r>
+    </w:p>
+    <w:p>
+      <w:pPr>
+        <w:pStyle w:val="ListParagraph"/>
+        <w:tabs>
+          <w:tab w:val="left" w:pos="567"/>
+          <w:tab w:val="left" w:pos="851"/>
+        </w:tabs>
+        <w:spacing w:line="360" w:lineRule="auto"/>
+        <w:rPr>
+          <w:rFonts w:ascii="Times New Roman" w:hAnsi="Times New Roman" w:cs="Times New Roman"/>
+          <w:sz w:val="24"/>
+          <w:szCs w:val="24"/>
+        </w:rPr>
+      </w:pPr>
     </w:p>
     <w:p>
       <w:pPr>
@@ -16411,7 +17108,16 @@
           <w:sz w:val="24"/>
           <w:szCs w:val="24"/>
         </w:rPr>
-        <w:t xml:space="preserve"> mempelajari gerakan baru, jika ada maka akan dilakukan perhitungan </w:t>
+        <w:t xml:space="preserve"> mempelajari </w:t>
+      </w:r>
+      <w:r>
+        <w:rPr>
+          <w:rFonts w:ascii="Times New Roman" w:hAnsi="Times New Roman" w:cs="Times New Roman"/>
+          <w:sz w:val="24"/>
+          <w:szCs w:val="24"/>
+        </w:rPr>
+        <w:lastRenderedPageBreak/>
+        <w:t xml:space="preserve">gerakan baru, jika ada maka akan dilakukan perhitungan </w:t>
       </w:r>
       <w:r>
         <w:rPr>
@@ -16428,7 +17134,7 @@
           <w:sz w:val="24"/>
           <w:szCs w:val="24"/>
         </w:rPr>
-        <w:t xml:space="preserve"> ( </w:t>
+        <w:t xml:space="preserve"> (</w:t>
       </w:r>
       <w:r>
         <w:rPr>
@@ -16480,6 +17186,21 @@
         </w:rPr>
         <w:t>.</w:t>
       </w:r>
+    </w:p>
+    <w:p>
+      <w:pPr>
+        <w:pStyle w:val="ListParagraph"/>
+        <w:tabs>
+          <w:tab w:val="left" w:pos="567"/>
+          <w:tab w:val="left" w:pos="851"/>
+        </w:tabs>
+        <w:spacing w:line="360" w:lineRule="auto"/>
+        <w:rPr>
+          <w:rFonts w:ascii="Times New Roman" w:hAnsi="Times New Roman" w:cs="Times New Roman"/>
+          <w:sz w:val="24"/>
+          <w:szCs w:val="24"/>
+        </w:rPr>
+      </w:pPr>
     </w:p>
     <w:p>
       <w:pPr>
@@ -16820,6 +17541,21 @@
         </w:rPr>
         <w:t>.</w:t>
       </w:r>
+    </w:p>
+    <w:p>
+      <w:pPr>
+        <w:pStyle w:val="ListParagraph"/>
+        <w:tabs>
+          <w:tab w:val="left" w:pos="567"/>
+          <w:tab w:val="left" w:pos="851"/>
+        </w:tabs>
+        <w:spacing w:line="360" w:lineRule="auto"/>
+        <w:rPr>
+          <w:rFonts w:ascii="Times New Roman" w:hAnsi="Times New Roman" w:cs="Times New Roman"/>
+          <w:sz w:val="24"/>
+          <w:szCs w:val="24"/>
+        </w:rPr>
+      </w:pPr>
     </w:p>
     <w:p>
       <w:pPr>
@@ -20952,7 +21688,7 @@
 </file>
 
 <file path=customXml/itemProps1.xml><?xml version="1.0" encoding="utf-8"?>
-<ds:datastoreItem xmlns:ds="http://schemas.openxmlformats.org/officeDocument/2006/customXml" ds:itemID="{E830638B-4982-4875-AF97-D2F12937404B}">
+<ds:datastoreItem xmlns:ds="http://schemas.openxmlformats.org/officeDocument/2006/customXml" ds:itemID="{E4D39516-42DF-48A1-BD30-A31F1AF5E4A8}">
   <ds:schemaRefs>
     <ds:schemaRef ds:uri="http://schemas.openxmlformats.org/officeDocument/2006/bibliography"/>
   </ds:schemaRefs>
